--- a/Lab7/Lab7_Zavalniuk_Maxim_IP-93.docx
+++ b/Lab7/Lab7_Zavalniuk_Maxim_IP-93.docx
@@ -617,7 +617,7 @@
         <w:br w:type="page"/>
       </w:r>
       <w:bookmarkStart w:id="0" w:name="_Toc190845267"/>
-      <w:bookmarkStart w:id="1" w:name="_Toc70277394"/>
+      <w:bookmarkStart w:id="1" w:name="_Toc71578848"/>
       <w:r>
         <w:rPr>
           <w:lang w:val="uk-UA"/>
@@ -675,7 +675,7 @@
           <w:r>
             <w:fldChar w:fldCharType="separate"/>
           </w:r>
-          <w:hyperlink w:anchor="_Toc70277394" w:history="1">
+          <w:hyperlink w:anchor="_Toc71578848" w:history="1">
             <w:r>
               <w:rPr>
                 <w:rStyle w:val="a6"/>
@@ -703,7 +703,7 @@
                 <w:noProof/>
                 <w:webHidden/>
               </w:rPr>
-              <w:instrText xml:space="preserve"> PAGEREF _Toc70277394 \h </w:instrText>
+              <w:instrText xml:space="preserve"> PAGEREF _Toc71578848 \h </w:instrText>
             </w:r>
             <w:r>
               <w:rPr>
@@ -745,7 +745,7 @@
               <w:lang w:val="en-US" w:eastAsia="en-US"/>
             </w:rPr>
           </w:pPr>
-          <w:hyperlink w:anchor="_Toc70277395" w:history="1">
+          <w:hyperlink w:anchor="_Toc71578849" w:history="1">
             <w:r>
               <w:rPr>
                 <w:rStyle w:val="a6"/>
@@ -773,7 +773,7 @@
                 <w:noProof/>
                 <w:webHidden/>
               </w:rPr>
-              <w:instrText xml:space="preserve"> PAGEREF _Toc70277395 \h </w:instrText>
+              <w:instrText xml:space="preserve"> PAGEREF _Toc71578849 \h </w:instrText>
             </w:r>
             <w:r>
               <w:rPr>
@@ -815,7 +815,7 @@
               <w:lang w:val="en-US" w:eastAsia="en-US"/>
             </w:rPr>
           </w:pPr>
-          <w:hyperlink w:anchor="_Toc70277396" w:history="1">
+          <w:hyperlink w:anchor="_Toc71578850" w:history="1">
             <w:r>
               <w:rPr>
                 <w:rStyle w:val="a6"/>
@@ -843,7 +843,7 @@
                 <w:noProof/>
                 <w:webHidden/>
               </w:rPr>
-              <w:instrText xml:space="preserve"> PAGEREF _Toc70277396 \h </w:instrText>
+              <w:instrText xml:space="preserve"> PAGEREF _Toc71578850 \h </w:instrText>
             </w:r>
             <w:r>
               <w:rPr>
@@ -876,151 +876,6 @@
         </w:p>
         <w:p>
           <w:pPr>
-            <w:pStyle w:val="20"/>
-            <w:tabs>
-              <w:tab w:val="right" w:leader="dot" w:pos="9629"/>
-            </w:tabs>
-            <w:rPr>
-              <w:rFonts w:asciiTheme="minorHAnsi" w:eastAsiaTheme="minorEastAsia" w:hAnsiTheme="minorHAnsi" w:cstheme="minorBidi"/>
-              <w:noProof/>
-              <w:sz w:val="22"/>
-              <w:szCs w:val="22"/>
-              <w:lang w:val="en-US" w:eastAsia="en-US"/>
-            </w:rPr>
-          </w:pPr>
-          <w:hyperlink w:anchor="_Toc70277397" w:history="1">
-            <w:r>
-              <w:rPr>
-                <w:rStyle w:val="a6"/>
-                <w:noProof/>
-              </w:rPr>
-              <w:t>Допрограмовий етап</w:t>
-            </w:r>
-            <w:r>
-              <w:rPr>
-                <w:noProof/>
-                <w:webHidden/>
-              </w:rPr>
-              <w:tab/>
-            </w:r>
-            <w:r>
-              <w:rPr>
-                <w:noProof/>
-                <w:webHidden/>
-              </w:rPr>
-              <w:fldChar w:fldCharType="begin"/>
-            </w:r>
-            <w:r>
-              <w:rPr>
-                <w:noProof/>
-                <w:webHidden/>
-              </w:rPr>
-              <w:instrText xml:space="preserve"> PAGEREF _Toc70277397 \h </w:instrText>
-            </w:r>
-            <w:r>
-              <w:rPr>
-                <w:noProof/>
-                <w:webHidden/>
-              </w:rPr>
-            </w:r>
-            <w:r>
-              <w:rPr>
-                <w:noProof/>
-                <w:webHidden/>
-              </w:rPr>
-              <w:fldChar w:fldCharType="separate"/>
-            </w:r>
-            <w:r>
-              <w:rPr>
-                <w:noProof/>
-                <w:webHidden/>
-              </w:rPr>
-              <w:t>4</w:t>
-            </w:r>
-            <w:r>
-              <w:rPr>
-                <w:noProof/>
-                <w:webHidden/>
-              </w:rPr>
-              <w:fldChar w:fldCharType="end"/>
-            </w:r>
-          </w:hyperlink>
-        </w:p>
-        <w:p>
-          <w:pPr>
-            <w:pStyle w:val="20"/>
-            <w:tabs>
-              <w:tab w:val="right" w:leader="dot" w:pos="9629"/>
-            </w:tabs>
-            <w:rPr>
-              <w:rFonts w:asciiTheme="minorHAnsi" w:eastAsiaTheme="minorEastAsia" w:hAnsiTheme="minorHAnsi" w:cstheme="minorBidi"/>
-              <w:noProof/>
-              <w:sz w:val="22"/>
-              <w:szCs w:val="22"/>
-              <w:lang w:val="en-US" w:eastAsia="en-US"/>
-            </w:rPr>
-          </w:pPr>
-          <w:hyperlink w:anchor="_Toc70277398" w:history="1">
-            <w:r>
-              <w:rPr>
-                <w:rStyle w:val="a6"/>
-                <w:noProof/>
-                <w:lang w:val="uk-UA"/>
-              </w:rPr>
-              <w:t>Програмовий етап</w:t>
-            </w:r>
-            <w:r>
-              <w:rPr>
-                <w:noProof/>
-                <w:webHidden/>
-              </w:rPr>
-              <w:tab/>
-            </w:r>
-            <w:r>
-              <w:rPr>
-                <w:noProof/>
-                <w:webHidden/>
-              </w:rPr>
-              <w:fldChar w:fldCharType="begin"/>
-            </w:r>
-            <w:r>
-              <w:rPr>
-                <w:noProof/>
-                <w:webHidden/>
-              </w:rPr>
-              <w:instrText xml:space="preserve"> PAGEREF _Toc70277398 \h </w:instrText>
-            </w:r>
-            <w:r>
-              <w:rPr>
-                <w:noProof/>
-                <w:webHidden/>
-              </w:rPr>
-            </w:r>
-            <w:r>
-              <w:rPr>
-                <w:noProof/>
-                <w:webHidden/>
-              </w:rPr>
-              <w:fldChar w:fldCharType="separate"/>
-            </w:r>
-            <w:r>
-              <w:rPr>
-                <w:noProof/>
-                <w:webHidden/>
-              </w:rPr>
-              <w:t>7</w:t>
-            </w:r>
-            <w:r>
-              <w:rPr>
-                <w:noProof/>
-                <w:webHidden/>
-              </w:rPr>
-              <w:fldChar w:fldCharType="end"/>
-            </w:r>
-          </w:hyperlink>
-        </w:p>
-        <w:p>
-          <w:pPr>
             <w:pStyle w:val="31"/>
             <w:rPr>
               <w:rFonts w:asciiTheme="minorHAnsi" w:eastAsiaTheme="minorEastAsia" w:hAnsiTheme="minorHAnsi" w:cstheme="minorBidi"/>
@@ -1030,7 +885,7 @@
               <w:lang w:val="en-US" w:eastAsia="en-US"/>
             </w:rPr>
           </w:pPr>
-          <w:hyperlink w:anchor="_Toc70277399" w:history="1">
+          <w:hyperlink w:anchor="_Toc71578851" w:history="1">
             <w:r>
               <w:rPr>
                 <w:rStyle w:val="a6"/>
@@ -1066,7 +921,7 @@
                 <w:noProof/>
                 <w:webHidden/>
               </w:rPr>
-              <w:instrText xml:space="preserve"> PAGEREF _Toc70277399 \h </w:instrText>
+              <w:instrText xml:space="preserve"> PAGEREF _Toc71578851 \h </w:instrText>
             </w:r>
             <w:r>
               <w:rPr>
@@ -1086,7 +941,7 @@
                 <w:noProof/>
                 <w:webHidden/>
               </w:rPr>
-              <w:t>8</w:t>
+              <w:t>5</w:t>
             </w:r>
             <w:r>
               <w:rPr>
@@ -1108,7 +963,7 @@
               <w:lang w:val="en-US" w:eastAsia="en-US"/>
             </w:rPr>
           </w:pPr>
-          <w:hyperlink w:anchor="_Toc70277400" w:history="1">
+          <w:hyperlink w:anchor="_Toc71578852" w:history="1">
             <w:r>
               <w:rPr>
                 <w:rStyle w:val="a6"/>
@@ -1144,7 +999,7 @@
                 <w:noProof/>
                 <w:webHidden/>
               </w:rPr>
-              <w:instrText xml:space="preserve"> PAGEREF _Toc70277400 \h </w:instrText>
+              <w:instrText xml:space="preserve"> PAGEREF _Toc71578852 \h </w:instrText>
             </w:r>
             <w:r>
               <w:rPr>
@@ -1164,7 +1019,7 @@
                 <w:noProof/>
                 <w:webHidden/>
               </w:rPr>
-              <w:t>9</w:t>
+              <w:t>6</w:t>
             </w:r>
             <w:r>
               <w:rPr>
@@ -1202,7 +1057,7 @@
         <w:br w:type="page"/>
       </w:r>
       <w:bookmarkStart w:id="2" w:name="_Toc190845268"/>
-      <w:bookmarkStart w:id="3" w:name="_Toc70277395"/>
+      <w:bookmarkStart w:id="3" w:name="_Toc71578849"/>
       <w:r>
         <w:rPr>
           <w:lang w:val="uk-UA"/>
@@ -1393,7 +1248,7 @@
         <w:br w:type="page"/>
       </w:r>
       <w:bookmarkStart w:id="4" w:name="_Toc190845269"/>
-      <w:bookmarkStart w:id="5" w:name="_Toc70277396"/>
+      <w:bookmarkStart w:id="5" w:name="_Toc71578850"/>
       <w:r>
         <w:rPr>
           <w:lang w:val="uk-UA"/>
@@ -1897,7 +1752,6 @@
           <w:lang w:val="uk-UA"/>
         </w:rPr>
       </w:pPr>
-      <w:bookmarkStart w:id="6" w:name="_Toc70277399"/>
       <w:r>
         <w:rPr>
           <w:lang w:val="uk-UA"/>
@@ -1912,6 +1766,7 @@
           <w:lang w:val="uk-UA"/>
         </w:rPr>
       </w:pPr>
+      <w:bookmarkStart w:id="6" w:name="_Toc71578851"/>
       <w:r>
         <w:rPr>
           <w:lang w:val="uk-UA"/>
@@ -2074,7 +1929,7 @@
         </w:rPr>
       </w:pPr>
       <w:bookmarkStart w:id="7" w:name="_Toc64227575"/>
-      <w:bookmarkStart w:id="8" w:name="_Toc70277400"/>
+      <w:bookmarkStart w:id="8" w:name="_Toc71578852"/>
       <w:r>
         <w:rPr>
           <w:lang w:val="en-US"/>
@@ -2280,6 +2135,8 @@
         </w:rPr>
         <w:t>5</w:t>
       </w:r>
+      <w:bookmarkStart w:id="9" w:name="_GoBack"/>
+      <w:bookmarkEnd w:id="9"/>
       <w:r>
         <w:rPr>
           <w:color w:val="080808"/>
@@ -4500,7 +4357,31 @@
         <w:rPr>
           <w:color w:val="080808"/>
         </w:rPr>
-        <w:t>(x):</w:t>
+        <w:t xml:space="preserve">(x: </w:t>
+      </w:r>
+      <w:r>
+        <w:rPr>
+          <w:color w:val="000080"/>
+        </w:rPr>
+        <w:t>float</w:t>
+      </w:r>
+      <w:r>
+        <w:rPr>
+          <w:color w:val="080808"/>
+        </w:rPr>
+        <w:t xml:space="preserve">) -&gt; </w:t>
+      </w:r>
+      <w:r>
+        <w:rPr>
+          <w:color w:val="000080"/>
+        </w:rPr>
+        <w:t>float</w:t>
+      </w:r>
+      <w:r>
+        <w:rPr>
+          <w:color w:val="080808"/>
+        </w:rPr>
+        <w:t>:</w:t>
       </w:r>
       <w:r>
         <w:rPr>
@@ -4511,6 +4392,59 @@
       </w:r>
       <w:r>
         <w:rPr>
+          <w:i/>
+          <w:iCs/>
+          <w:color w:val="8C8C8C"/>
+        </w:rPr>
+        <w:t>"""</w:t>
+      </w:r>
+      <w:r>
+        <w:rPr>
+          <w:i/>
+          <w:iCs/>
+          <w:color w:val="8C8C8C"/>
+        </w:rPr>
+        <w:br/>
+        <w:t xml:space="preserve">    Main function</w:t>
+      </w:r>
+      <w:r>
+        <w:rPr>
+          <w:i/>
+          <w:iCs/>
+          <w:color w:val="8C8C8C"/>
+        </w:rPr>
+        <w:br/>
+        <w:t xml:space="preserve">    :param x: argument</w:t>
+      </w:r>
+      <w:r>
+        <w:rPr>
+          <w:i/>
+          <w:iCs/>
+          <w:color w:val="8C8C8C"/>
+        </w:rPr>
+        <w:br/>
+        <w:t xml:space="preserve">    :return: value of function</w:t>
+      </w:r>
+      <w:r>
+        <w:rPr>
+          <w:i/>
+          <w:iCs/>
+          <w:color w:val="8C8C8C"/>
+        </w:rPr>
+        <w:br/>
+        <w:t xml:space="preserve">    """</w:t>
+      </w:r>
+      <w:r>
+        <w:rPr>
+          <w:i/>
+          <w:iCs/>
+          <w:color w:val="8C8C8C"/>
+        </w:rPr>
+        <w:br/>
+        <w:t xml:space="preserve">    </w:t>
+      </w:r>
+      <w:r>
+        <w:rPr>
           <w:color w:val="0033B3"/>
         </w:rPr>
         <w:t xml:space="preserve">return </w:t>
@@ -4567,14 +4501,97 @@
         <w:rPr>
           <w:color w:val="080808"/>
         </w:rPr>
-        <w:t>(t):</w:t>
-      </w:r>
-      <w:r>
-        <w:rPr>
-          <w:color w:val="080808"/>
-        </w:rPr>
-        <w:br/>
-        <w:t xml:space="preserve">    x = ((a + b) / </w:t>
+        <w:t xml:space="preserve">(t: </w:t>
+      </w:r>
+      <w:r>
+        <w:rPr>
+          <w:color w:val="000080"/>
+        </w:rPr>
+        <w:t>float</w:t>
+      </w:r>
+      <w:r>
+        <w:rPr>
+          <w:color w:val="080808"/>
+        </w:rPr>
+        <w:t xml:space="preserve">) -&gt; </w:t>
+      </w:r>
+      <w:r>
+        <w:rPr>
+          <w:color w:val="000080"/>
+        </w:rPr>
+        <w:t>float</w:t>
+      </w:r>
+      <w:r>
+        <w:rPr>
+          <w:color w:val="080808"/>
+        </w:rPr>
+        <w:t>:</w:t>
+      </w:r>
+      <w:r>
+        <w:rPr>
+          <w:color w:val="080808"/>
+        </w:rPr>
+        <w:br/>
+        <w:t xml:space="preserve">    </w:t>
+      </w:r>
+      <w:r>
+        <w:rPr>
+          <w:i/>
+          <w:iCs/>
+          <w:color w:val="8C8C8C"/>
+        </w:rPr>
+        <w:t>"""</w:t>
+      </w:r>
+      <w:r>
+        <w:rPr>
+          <w:i/>
+          <w:iCs/>
+          <w:color w:val="8C8C8C"/>
+        </w:rPr>
+        <w:br/>
+        <w:t xml:space="preserve">    Main function</w:t>
+      </w:r>
+      <w:r>
+        <w:rPr>
+          <w:i/>
+          <w:iCs/>
+          <w:color w:val="8C8C8C"/>
+        </w:rPr>
+        <w:br/>
+        <w:t xml:space="preserve">    :param t: argument</w:t>
+      </w:r>
+      <w:r>
+        <w:rPr>
+          <w:i/>
+          <w:iCs/>
+          <w:color w:val="8C8C8C"/>
+        </w:rPr>
+        <w:br/>
+        <w:t xml:space="preserve">    :return: value of function</w:t>
+      </w:r>
+      <w:r>
+        <w:rPr>
+          <w:i/>
+          <w:iCs/>
+          <w:color w:val="8C8C8C"/>
+        </w:rPr>
+        <w:br/>
+        <w:t xml:space="preserve">    """</w:t>
+      </w:r>
+      <w:r>
+        <w:rPr>
+          <w:i/>
+          <w:iCs/>
+          <w:color w:val="8C8C8C"/>
+        </w:rPr>
+        <w:br/>
+        <w:t xml:space="preserve">    </w:t>
+      </w:r>
+      <w:r>
+        <w:rPr>
+          <w:color w:val="080808"/>
+        </w:rPr>
+        <w:t xml:space="preserve">x = ((a + b) / </w:t>
       </w:r>
       <w:r>
         <w:rPr>
@@ -4665,7 +4682,31 @@
         <w:rPr>
           <w:color w:val="080808"/>
         </w:rPr>
-        <w:t>(x):</w:t>
+        <w:t xml:space="preserve">(x: </w:t>
+      </w:r>
+      <w:r>
+        <w:rPr>
+          <w:color w:val="000080"/>
+        </w:rPr>
+        <w:t>float</w:t>
+      </w:r>
+      <w:r>
+        <w:rPr>
+          <w:color w:val="080808"/>
+        </w:rPr>
+        <w:t xml:space="preserve">) -&gt; </w:t>
+      </w:r>
+      <w:r>
+        <w:rPr>
+          <w:color w:val="000080"/>
+        </w:rPr>
+        <w:t>float</w:t>
+      </w:r>
+      <w:r>
+        <w:rPr>
+          <w:color w:val="080808"/>
+        </w:rPr>
+        <w:t>:</w:t>
       </w:r>
       <w:r>
         <w:rPr>
@@ -4676,6 +4717,59 @@
       </w:r>
       <w:r>
         <w:rPr>
+          <w:i/>
+          <w:iCs/>
+          <w:color w:val="8C8C8C"/>
+        </w:rPr>
+        <w:t>"""</w:t>
+      </w:r>
+      <w:r>
+        <w:rPr>
+          <w:i/>
+          <w:iCs/>
+          <w:color w:val="8C8C8C"/>
+        </w:rPr>
+        <w:br/>
+        <w:t xml:space="preserve">    Main function second derivative</w:t>
+      </w:r>
+      <w:r>
+        <w:rPr>
+          <w:i/>
+          <w:iCs/>
+          <w:color w:val="8C8C8C"/>
+        </w:rPr>
+        <w:br/>
+        <w:t xml:space="preserve">    :param x: argument</w:t>
+      </w:r>
+      <w:r>
+        <w:rPr>
+          <w:i/>
+          <w:iCs/>
+          <w:color w:val="8C8C8C"/>
+        </w:rPr>
+        <w:br/>
+        <w:t xml:space="preserve">    :return: value of function</w:t>
+      </w:r>
+      <w:r>
+        <w:rPr>
+          <w:i/>
+          <w:iCs/>
+          <w:color w:val="8C8C8C"/>
+        </w:rPr>
+        <w:br/>
+        <w:t xml:space="preserve">    """</w:t>
+      </w:r>
+      <w:r>
+        <w:rPr>
+          <w:i/>
+          <w:iCs/>
+          <w:color w:val="8C8C8C"/>
+        </w:rPr>
+        <w:br/>
+        <w:t xml:space="preserve">    </w:t>
+      </w:r>
+      <w:r>
+        <w:rPr>
           <w:color w:val="0033B3"/>
         </w:rPr>
         <w:t xml:space="preserve">return </w:t>
@@ -4732,6 +4826,7 @@
         <w:rPr>
           <w:color w:val="080808"/>
         </w:rPr>
+        <w:lastRenderedPageBreak/>
         <w:br/>
       </w:r>
       <w:r>
@@ -4756,7 +4851,31 @@
         <w:rPr>
           <w:color w:val="080808"/>
         </w:rPr>
-        <w:t>(x):</w:t>
+        <w:t xml:space="preserve">(x: </w:t>
+      </w:r>
+      <w:r>
+        <w:rPr>
+          <w:color w:val="000080"/>
+        </w:rPr>
+        <w:t>float</w:t>
+      </w:r>
+      <w:r>
+        <w:rPr>
+          <w:color w:val="080808"/>
+        </w:rPr>
+        <w:t xml:space="preserve">) -&gt; </w:t>
+      </w:r>
+      <w:r>
+        <w:rPr>
+          <w:color w:val="000080"/>
+        </w:rPr>
+        <w:t>float</w:t>
+      </w:r>
+      <w:r>
+        <w:rPr>
+          <w:color w:val="080808"/>
+        </w:rPr>
+        <w:t>:</w:t>
       </w:r>
       <w:r>
         <w:rPr>
@@ -4767,6 +4886,59 @@
       </w:r>
       <w:r>
         <w:rPr>
+          <w:i/>
+          <w:iCs/>
+          <w:color w:val="8C8C8C"/>
+        </w:rPr>
+        <w:t>"""</w:t>
+      </w:r>
+      <w:r>
+        <w:rPr>
+          <w:i/>
+          <w:iCs/>
+          <w:color w:val="8C8C8C"/>
+        </w:rPr>
+        <w:br/>
+        <w:t xml:space="preserve">    Main function fourth derivative</w:t>
+      </w:r>
+      <w:r>
+        <w:rPr>
+          <w:i/>
+          <w:iCs/>
+          <w:color w:val="8C8C8C"/>
+        </w:rPr>
+        <w:br/>
+        <w:t xml:space="preserve">    :param x: argument</w:t>
+      </w:r>
+      <w:r>
+        <w:rPr>
+          <w:i/>
+          <w:iCs/>
+          <w:color w:val="8C8C8C"/>
+        </w:rPr>
+        <w:br/>
+        <w:t xml:space="preserve">    :return: value of function</w:t>
+      </w:r>
+      <w:r>
+        <w:rPr>
+          <w:i/>
+          <w:iCs/>
+          <w:color w:val="8C8C8C"/>
+        </w:rPr>
+        <w:br/>
+        <w:t xml:space="preserve">    """</w:t>
+      </w:r>
+      <w:r>
+        <w:rPr>
+          <w:i/>
+          <w:iCs/>
+          <w:color w:val="8C8C8C"/>
+        </w:rPr>
+        <w:br/>
+        <w:t xml:space="preserve">    </w:t>
+      </w:r>
+      <w:r>
+        <w:rPr>
           <w:color w:val="0033B3"/>
         </w:rPr>
         <w:t xml:space="preserve">return </w:t>
@@ -4962,7 +5134,31 @@
         <w:rPr>
           <w:color w:val="080808"/>
         </w:rPr>
-        <w:t>(x):</w:t>
+        <w:t xml:space="preserve">(x: </w:t>
+      </w:r>
+      <w:r>
+        <w:rPr>
+          <w:color w:val="000080"/>
+        </w:rPr>
+        <w:t>float</w:t>
+      </w:r>
+      <w:r>
+        <w:rPr>
+          <w:color w:val="080808"/>
+        </w:rPr>
+        <w:t xml:space="preserve">) -&gt; </w:t>
+      </w:r>
+      <w:r>
+        <w:rPr>
+          <w:color w:val="000080"/>
+        </w:rPr>
+        <w:t>float</w:t>
+      </w:r>
+      <w:r>
+        <w:rPr>
+          <w:color w:val="080808"/>
+        </w:rPr>
+        <w:t>:</w:t>
       </w:r>
       <w:r>
         <w:rPr>
@@ -4973,6 +5169,59 @@
       </w:r>
       <w:r>
         <w:rPr>
+          <w:i/>
+          <w:iCs/>
+          <w:color w:val="8C8C8C"/>
+        </w:rPr>
+        <w:t>"""</w:t>
+      </w:r>
+      <w:r>
+        <w:rPr>
+          <w:i/>
+          <w:iCs/>
+          <w:color w:val="8C8C8C"/>
+        </w:rPr>
+        <w:br/>
+        <w:t xml:space="preserve">    Main function sixth derivative</w:t>
+      </w:r>
+      <w:r>
+        <w:rPr>
+          <w:i/>
+          <w:iCs/>
+          <w:color w:val="8C8C8C"/>
+        </w:rPr>
+        <w:br/>
+        <w:t xml:space="preserve">    :param x: argument</w:t>
+      </w:r>
+      <w:r>
+        <w:rPr>
+          <w:i/>
+          <w:iCs/>
+          <w:color w:val="8C8C8C"/>
+        </w:rPr>
+        <w:br/>
+        <w:t xml:space="preserve">    :return: value of function</w:t>
+      </w:r>
+      <w:r>
+        <w:rPr>
+          <w:i/>
+          <w:iCs/>
+          <w:color w:val="8C8C8C"/>
+        </w:rPr>
+        <w:br/>
+        <w:t xml:space="preserve">    """</w:t>
+      </w:r>
+      <w:r>
+        <w:rPr>
+          <w:i/>
+          <w:iCs/>
+          <w:color w:val="8C8C8C"/>
+        </w:rPr>
+        <w:br/>
+        <w:t xml:space="preserve">    </w:t>
+      </w:r>
+      <w:r>
+        <w:rPr>
           <w:color w:val="0033B3"/>
         </w:rPr>
         <w:t xml:space="preserve">return </w:t>
@@ -5228,20 +5477,1583 @@
         <w:rPr>
           <w:color w:val="0033B3"/>
         </w:rPr>
+        <w:t xml:space="preserve">def </w:t>
+      </w:r>
+      <w:r>
+        <w:rPr>
+          <w:color w:val="000000"/>
+        </w:rPr>
+        <w:t>main_function_eight</w:t>
+      </w:r>
+      <w:r>
+        <w:rPr>
+          <w:color w:val="080808"/>
+        </w:rPr>
+        <w:t xml:space="preserve">(x: </w:t>
+      </w:r>
+      <w:r>
+        <w:rPr>
+          <w:color w:val="000080"/>
+        </w:rPr>
+        <w:t>float</w:t>
+      </w:r>
+      <w:r>
+        <w:rPr>
+          <w:color w:val="080808"/>
+        </w:rPr>
+        <w:t xml:space="preserve">) -&gt; </w:t>
+      </w:r>
+      <w:r>
+        <w:rPr>
+          <w:color w:val="000080"/>
+        </w:rPr>
+        <w:t>float</w:t>
+      </w:r>
+      <w:r>
+        <w:rPr>
+          <w:color w:val="080808"/>
+        </w:rPr>
+        <w:t>:</w:t>
+      </w:r>
+      <w:r>
+        <w:rPr>
+          <w:color w:val="080808"/>
+        </w:rPr>
+        <w:br/>
+        <w:t xml:space="preserve">    </w:t>
+      </w:r>
+      <w:r>
+        <w:rPr>
+          <w:i/>
+          <w:iCs/>
+          <w:color w:val="8C8C8C"/>
+        </w:rPr>
+        <w:t>"""</w:t>
+      </w:r>
+      <w:r>
+        <w:rPr>
+          <w:i/>
+          <w:iCs/>
+          <w:color w:val="8C8C8C"/>
+        </w:rPr>
+        <w:br/>
+        <w:t xml:space="preserve">    Main function eight derivative</w:t>
+      </w:r>
+      <w:r>
+        <w:rPr>
+          <w:i/>
+          <w:iCs/>
+          <w:color w:val="8C8C8C"/>
+        </w:rPr>
+        <w:br/>
+        <w:t xml:space="preserve">    :param x: argument</w:t>
+      </w:r>
+      <w:r>
+        <w:rPr>
+          <w:i/>
+          <w:iCs/>
+          <w:color w:val="8C8C8C"/>
+        </w:rPr>
+        <w:br/>
+        <w:t xml:space="preserve">    :return: value of function</w:t>
+      </w:r>
+      <w:r>
+        <w:rPr>
+          <w:i/>
+          <w:iCs/>
+          <w:color w:val="8C8C8C"/>
+        </w:rPr>
+        <w:br/>
+        <w:t xml:space="preserve">    """</w:t>
+      </w:r>
+      <w:r>
+        <w:rPr>
+          <w:i/>
+          <w:iCs/>
+          <w:color w:val="8C8C8C"/>
+        </w:rPr>
+        <w:br/>
+        <w:t xml:space="preserve">    </w:t>
+      </w:r>
+      <w:r>
+        <w:rPr>
+          <w:color w:val="0033B3"/>
+        </w:rPr>
+        <w:t xml:space="preserve">return </w:t>
+      </w:r>
+      <w:r>
+        <w:rPr>
+          <w:color w:val="080808"/>
+        </w:rPr>
+        <w:t>(cos(x) - (</w:t>
+      </w:r>
+      <w:r>
+        <w:rPr>
+          <w:color w:val="1750EB"/>
+        </w:rPr>
+        <w:t xml:space="preserve">8 </w:t>
+      </w:r>
+      <w:r>
+        <w:rPr>
+          <w:color w:val="080808"/>
+        </w:rPr>
+        <w:t xml:space="preserve">* sin(x) / (x + </w:t>
+      </w:r>
+      <w:r>
+        <w:rPr>
+          <w:color w:val="1750EB"/>
+        </w:rPr>
+        <w:t>1</w:t>
+      </w:r>
+      <w:r>
+        <w:rPr>
+          <w:color w:val="080808"/>
+        </w:rPr>
+        <w:t>)) - (</w:t>
+      </w:r>
+      <w:r>
+        <w:rPr>
+          <w:color w:val="1750EB"/>
+        </w:rPr>
+        <w:t xml:space="preserve">56 </w:t>
+      </w:r>
+      <w:r>
+        <w:rPr>
+          <w:color w:val="080808"/>
+        </w:rPr>
+        <w:t xml:space="preserve">* cos(x) / (x + </w:t>
+      </w:r>
+      <w:r>
+        <w:rPr>
+          <w:color w:val="1750EB"/>
+        </w:rPr>
+        <w:t>1</w:t>
+      </w:r>
+      <w:r>
+        <w:rPr>
+          <w:color w:val="080808"/>
+        </w:rPr>
+        <w:t xml:space="preserve">) ** </w:t>
+      </w:r>
+      <w:r>
+        <w:rPr>
+          <w:color w:val="1750EB"/>
+        </w:rPr>
+        <w:t>2</w:t>
+      </w:r>
+      <w:r>
+        <w:rPr>
+          <w:color w:val="080808"/>
+        </w:rPr>
+        <w:t>) + (</w:t>
+      </w:r>
+      <w:r>
+        <w:rPr>
+          <w:color w:val="1750EB"/>
+        </w:rPr>
+        <w:t xml:space="preserve">336 </w:t>
+      </w:r>
+      <w:r>
+        <w:rPr>
+          <w:color w:val="080808"/>
+        </w:rPr>
+        <w:t xml:space="preserve">* sin(x) / (x + </w:t>
+      </w:r>
+      <w:r>
+        <w:rPr>
+          <w:color w:val="1750EB"/>
+        </w:rPr>
+        <w:t>1</w:t>
+      </w:r>
+      <w:r>
+        <w:rPr>
+          <w:color w:val="080808"/>
+        </w:rPr>
+        <w:t xml:space="preserve">) ** </w:t>
+      </w:r>
+      <w:r>
+        <w:rPr>
+          <w:color w:val="1750EB"/>
+        </w:rPr>
+        <w:t>3</w:t>
+      </w:r>
+      <w:r>
+        <w:rPr>
+          <w:color w:val="080808"/>
+        </w:rPr>
+        <w:t>) + (</w:t>
+      </w:r>
+      <w:r>
+        <w:rPr>
+          <w:color w:val="080808"/>
+        </w:rPr>
+        <w:br/>
+        <w:t xml:space="preserve">            </w:t>
+      </w:r>
+      <w:r>
+        <w:rPr>
+          <w:color w:val="1750EB"/>
+        </w:rPr>
+        <w:t xml:space="preserve">1680 </w:t>
+      </w:r>
+      <w:r>
+        <w:rPr>
+          <w:color w:val="080808"/>
+        </w:rPr>
+        <w:t xml:space="preserve">* cos(x) / (x + </w:t>
+      </w:r>
+      <w:r>
+        <w:rPr>
+          <w:color w:val="1750EB"/>
+        </w:rPr>
+        <w:t>1</w:t>
+      </w:r>
+      <w:r>
+        <w:rPr>
+          <w:color w:val="080808"/>
+        </w:rPr>
+        <w:t xml:space="preserve">) ** </w:t>
+      </w:r>
+      <w:r>
+        <w:rPr>
+          <w:color w:val="1750EB"/>
+        </w:rPr>
+        <w:t>4</w:t>
+      </w:r>
+      <w:r>
+        <w:rPr>
+          <w:color w:val="080808"/>
+        </w:rPr>
+        <w:t>) - (</w:t>
+      </w:r>
+      <w:r>
+        <w:rPr>
+          <w:color w:val="1750EB"/>
+        </w:rPr>
+        <w:t xml:space="preserve">6720 </w:t>
+      </w:r>
+      <w:r>
+        <w:rPr>
+          <w:color w:val="080808"/>
+        </w:rPr>
+        <w:t xml:space="preserve">* sin(x) / (x + </w:t>
+      </w:r>
+      <w:r>
+        <w:rPr>
+          <w:color w:val="1750EB"/>
+        </w:rPr>
+        <w:t>1</w:t>
+      </w:r>
+      <w:r>
+        <w:rPr>
+          <w:color w:val="080808"/>
+        </w:rPr>
+        <w:t xml:space="preserve">) ** </w:t>
+      </w:r>
+      <w:r>
+        <w:rPr>
+          <w:color w:val="1750EB"/>
+        </w:rPr>
+        <w:t>5</w:t>
+      </w:r>
+      <w:r>
+        <w:rPr>
+          <w:color w:val="080808"/>
+        </w:rPr>
+        <w:t>) - (</w:t>
+      </w:r>
+      <w:r>
+        <w:rPr>
+          <w:color w:val="1750EB"/>
+        </w:rPr>
+        <w:t xml:space="preserve">20160 </w:t>
+      </w:r>
+      <w:r>
+        <w:rPr>
+          <w:color w:val="080808"/>
+        </w:rPr>
+        <w:t xml:space="preserve">* cos(x) / (x + </w:t>
+      </w:r>
+      <w:r>
+        <w:rPr>
+          <w:color w:val="1750EB"/>
+        </w:rPr>
+        <w:t>1</w:t>
+      </w:r>
+      <w:r>
+        <w:rPr>
+          <w:color w:val="080808"/>
+        </w:rPr>
+        <w:t xml:space="preserve">) ** </w:t>
+      </w:r>
+      <w:r>
+        <w:rPr>
+          <w:color w:val="1750EB"/>
+        </w:rPr>
+        <w:t>6</w:t>
+      </w:r>
+      <w:r>
+        <w:rPr>
+          <w:color w:val="080808"/>
+        </w:rPr>
+        <w:t>) + (</w:t>
+      </w:r>
+      <w:r>
+        <w:rPr>
+          <w:color w:val="080808"/>
+        </w:rPr>
+        <w:br/>
+        <w:t xml:space="preserve">                    </w:t>
+      </w:r>
+      <w:r>
+        <w:rPr>
+          <w:color w:val="1750EB"/>
+        </w:rPr>
+        <w:t xml:space="preserve">40320 </w:t>
+      </w:r>
+      <w:r>
+        <w:rPr>
+          <w:color w:val="080808"/>
+        </w:rPr>
+        <w:t xml:space="preserve">* sin(x) / (x + </w:t>
+      </w:r>
+      <w:r>
+        <w:rPr>
+          <w:color w:val="1750EB"/>
+        </w:rPr>
+        <w:t>1</w:t>
+      </w:r>
+      <w:r>
+        <w:rPr>
+          <w:color w:val="080808"/>
+        </w:rPr>
+        <w:t xml:space="preserve">) ** </w:t>
+      </w:r>
+      <w:r>
+        <w:rPr>
+          <w:color w:val="1750EB"/>
+        </w:rPr>
+        <w:t>7</w:t>
+      </w:r>
+      <w:r>
+        <w:rPr>
+          <w:color w:val="080808"/>
+        </w:rPr>
+        <w:t>) + (</w:t>
+      </w:r>
+      <w:r>
+        <w:rPr>
+          <w:color w:val="1750EB"/>
+        </w:rPr>
+        <w:t xml:space="preserve">40320 </w:t>
+      </w:r>
+      <w:r>
+        <w:rPr>
+          <w:color w:val="080808"/>
+        </w:rPr>
+        <w:t xml:space="preserve">* cos(x) / (x + </w:t>
+      </w:r>
+      <w:r>
+        <w:rPr>
+          <w:color w:val="1750EB"/>
+        </w:rPr>
+        <w:t>1</w:t>
+      </w:r>
+      <w:r>
+        <w:rPr>
+          <w:color w:val="080808"/>
+        </w:rPr>
+        <w:t xml:space="preserve">) ** </w:t>
+      </w:r>
+      <w:r>
+        <w:rPr>
+          <w:color w:val="1750EB"/>
+        </w:rPr>
+        <w:t>8</w:t>
+      </w:r>
+      <w:r>
+        <w:rPr>
+          <w:color w:val="080808"/>
+        </w:rPr>
+        <w:t xml:space="preserve">)) / (x + </w:t>
+      </w:r>
+      <w:r>
+        <w:rPr>
+          <w:color w:val="1750EB"/>
+        </w:rPr>
+        <w:t>1</w:t>
+      </w:r>
+      <w:r>
+        <w:rPr>
+          <w:color w:val="080808"/>
+        </w:rPr>
+        <w:t>)</w:t>
+      </w:r>
+      <w:r>
+        <w:rPr>
+          <w:color w:val="080808"/>
+        </w:rPr>
+        <w:br/>
+      </w:r>
+      <w:r>
+        <w:rPr>
+          <w:color w:val="080808"/>
+        </w:rPr>
+        <w:br/>
+      </w:r>
+      <w:r>
+        <w:rPr>
+          <w:color w:val="080808"/>
+        </w:rPr>
+        <w:br/>
+      </w:r>
+      <w:r>
+        <w:rPr>
+          <w:color w:val="0033B3"/>
+        </w:rPr>
+        <w:t xml:space="preserve">def </w:t>
+      </w:r>
+      <w:r>
+        <w:rPr>
+          <w:color w:val="000000"/>
+        </w:rPr>
+        <w:t>main_func_tenth</w:t>
+      </w:r>
+      <w:r>
+        <w:rPr>
+          <w:color w:val="080808"/>
+        </w:rPr>
+        <w:t xml:space="preserve">(x: </w:t>
+      </w:r>
+      <w:r>
+        <w:rPr>
+          <w:color w:val="000080"/>
+        </w:rPr>
+        <w:t>float</w:t>
+      </w:r>
+      <w:r>
+        <w:rPr>
+          <w:color w:val="080808"/>
+        </w:rPr>
+        <w:t xml:space="preserve">) -&gt; </w:t>
+      </w:r>
+      <w:r>
+        <w:rPr>
+          <w:color w:val="000080"/>
+        </w:rPr>
+        <w:t>float</w:t>
+      </w:r>
+      <w:r>
+        <w:rPr>
+          <w:color w:val="080808"/>
+        </w:rPr>
+        <w:t>:</w:t>
+      </w:r>
+      <w:r>
+        <w:rPr>
+          <w:color w:val="080808"/>
+        </w:rPr>
+        <w:br/>
+        <w:t xml:space="preserve">    </w:t>
+      </w:r>
+      <w:r>
+        <w:rPr>
+          <w:i/>
+          <w:iCs/>
+          <w:color w:val="8C8C8C"/>
+        </w:rPr>
+        <w:t>"""</w:t>
+      </w:r>
+      <w:r>
+        <w:rPr>
+          <w:i/>
+          <w:iCs/>
+          <w:color w:val="8C8C8C"/>
+        </w:rPr>
+        <w:br/>
+        <w:t xml:space="preserve">    Main function tenth derivative</w:t>
+      </w:r>
+      <w:r>
+        <w:rPr>
+          <w:i/>
+          <w:iCs/>
+          <w:color w:val="8C8C8C"/>
+        </w:rPr>
+        <w:br/>
+        <w:t xml:space="preserve">    :param x: argument</w:t>
+      </w:r>
+      <w:r>
+        <w:rPr>
+          <w:i/>
+          <w:iCs/>
+          <w:color w:val="8C8C8C"/>
+        </w:rPr>
+        <w:br/>
+        <w:t xml:space="preserve">    :return: value of function</w:t>
+      </w:r>
+      <w:r>
+        <w:rPr>
+          <w:i/>
+          <w:iCs/>
+          <w:color w:val="8C8C8C"/>
+        </w:rPr>
+        <w:br/>
+        <w:t xml:space="preserve">    """</w:t>
+      </w:r>
+      <w:r>
+        <w:rPr>
+          <w:i/>
+          <w:iCs/>
+          <w:color w:val="8C8C8C"/>
+        </w:rPr>
+        <w:br/>
+        <w:t xml:space="preserve">    </w:t>
+      </w:r>
+      <w:r>
+        <w:rPr>
+          <w:color w:val="0033B3"/>
+        </w:rPr>
+        <w:t xml:space="preserve">return </w:t>
+      </w:r>
+      <w:r>
+        <w:rPr>
+          <w:color w:val="080808"/>
+        </w:rPr>
+        <w:t>(-cos(x) + (</w:t>
+      </w:r>
+      <w:r>
+        <w:rPr>
+          <w:color w:val="1750EB"/>
+        </w:rPr>
+        <w:t xml:space="preserve">10 </w:t>
+      </w:r>
+      <w:r>
+        <w:rPr>
+          <w:color w:val="080808"/>
+        </w:rPr>
+        <w:t xml:space="preserve">* sin(x) / (x + </w:t>
+      </w:r>
+      <w:r>
+        <w:rPr>
+          <w:color w:val="1750EB"/>
+        </w:rPr>
+        <w:t>1</w:t>
+      </w:r>
+      <w:r>
+        <w:rPr>
+          <w:color w:val="080808"/>
+        </w:rPr>
+        <w:t>)) + (</w:t>
+      </w:r>
+      <w:r>
+        <w:rPr>
+          <w:color w:val="1750EB"/>
+        </w:rPr>
+        <w:t xml:space="preserve">90 </w:t>
+      </w:r>
+      <w:r>
+        <w:rPr>
+          <w:color w:val="080808"/>
+        </w:rPr>
+        <w:t xml:space="preserve">* cos(x) / (x + </w:t>
+      </w:r>
+      <w:r>
+        <w:rPr>
+          <w:color w:val="1750EB"/>
+        </w:rPr>
+        <w:t>1</w:t>
+      </w:r>
+      <w:r>
+        <w:rPr>
+          <w:color w:val="080808"/>
+        </w:rPr>
+        <w:t xml:space="preserve">) ** </w:t>
+      </w:r>
+      <w:r>
+        <w:rPr>
+          <w:color w:val="1750EB"/>
+        </w:rPr>
+        <w:t>2</w:t>
+      </w:r>
+      <w:r>
+        <w:rPr>
+          <w:color w:val="080808"/>
+        </w:rPr>
+        <w:t>) - (</w:t>
+      </w:r>
+      <w:r>
+        <w:rPr>
+          <w:color w:val="1750EB"/>
+        </w:rPr>
+        <w:t xml:space="preserve">720 </w:t>
+      </w:r>
+      <w:r>
+        <w:rPr>
+          <w:color w:val="080808"/>
+        </w:rPr>
+        <w:t xml:space="preserve">* sin(x) / (x + </w:t>
+      </w:r>
+      <w:r>
+        <w:rPr>
+          <w:color w:val="1750EB"/>
+        </w:rPr>
+        <w:t>1</w:t>
+      </w:r>
+      <w:r>
+        <w:rPr>
+          <w:color w:val="080808"/>
+        </w:rPr>
+        <w:t xml:space="preserve">) ** </w:t>
+      </w:r>
+      <w:r>
+        <w:rPr>
+          <w:color w:val="1750EB"/>
+        </w:rPr>
+        <w:t>3</w:t>
+      </w:r>
+      <w:r>
+        <w:rPr>
+          <w:color w:val="080808"/>
+        </w:rPr>
+        <w:t>) - (</w:t>
+      </w:r>
+      <w:r>
+        <w:rPr>
+          <w:color w:val="080808"/>
+        </w:rPr>
+        <w:br/>
+        <w:t xml:space="preserve">            </w:t>
+      </w:r>
+      <w:r>
+        <w:rPr>
+          <w:color w:val="1750EB"/>
+        </w:rPr>
+        <w:t xml:space="preserve">5040 </w:t>
+      </w:r>
+      <w:r>
+        <w:rPr>
+          <w:color w:val="080808"/>
+        </w:rPr>
+        <w:t xml:space="preserve">* cos(x) / (x + </w:t>
+      </w:r>
+      <w:r>
+        <w:rPr>
+          <w:color w:val="1750EB"/>
+        </w:rPr>
+        <w:t>1</w:t>
+      </w:r>
+      <w:r>
+        <w:rPr>
+          <w:color w:val="080808"/>
+        </w:rPr>
+        <w:t xml:space="preserve">) ** </w:t>
+      </w:r>
+      <w:r>
+        <w:rPr>
+          <w:color w:val="1750EB"/>
+        </w:rPr>
+        <w:t>4</w:t>
+      </w:r>
+      <w:r>
+        <w:rPr>
+          <w:color w:val="080808"/>
+        </w:rPr>
+        <w:t>) + (</w:t>
+      </w:r>
+      <w:r>
+        <w:rPr>
+          <w:color w:val="1750EB"/>
+        </w:rPr>
+        <w:t xml:space="preserve">30240 </w:t>
+      </w:r>
+      <w:r>
+        <w:rPr>
+          <w:color w:val="080808"/>
+        </w:rPr>
+        <w:t xml:space="preserve">* sin(x) / (x + </w:t>
+      </w:r>
+      <w:r>
+        <w:rPr>
+          <w:color w:val="1750EB"/>
+        </w:rPr>
+        <w:t>1</w:t>
+      </w:r>
+      <w:r>
+        <w:rPr>
+          <w:color w:val="080808"/>
+        </w:rPr>
+        <w:t xml:space="preserve">) ** </w:t>
+      </w:r>
+      <w:r>
+        <w:rPr>
+          <w:color w:val="1750EB"/>
+        </w:rPr>
+        <w:t>5</w:t>
+      </w:r>
+      <w:r>
+        <w:rPr>
+          <w:color w:val="080808"/>
+        </w:rPr>
+        <w:t>) + (</w:t>
+      </w:r>
+      <w:r>
+        <w:rPr>
+          <w:color w:val="1750EB"/>
+        </w:rPr>
+        <w:t xml:space="preserve">151200 </w:t>
+      </w:r>
+      <w:r>
+        <w:rPr>
+          <w:color w:val="080808"/>
+        </w:rPr>
+        <w:t xml:space="preserve">* cos(x) / (x + </w:t>
+      </w:r>
+      <w:r>
+        <w:rPr>
+          <w:color w:val="1750EB"/>
+        </w:rPr>
+        <w:t>1</w:t>
+      </w:r>
+      <w:r>
+        <w:rPr>
+          <w:color w:val="080808"/>
+        </w:rPr>
+        <w:t xml:space="preserve">) ** </w:t>
+      </w:r>
+      <w:r>
+        <w:rPr>
+          <w:color w:val="1750EB"/>
+        </w:rPr>
+        <w:t>6</w:t>
+      </w:r>
+      <w:r>
+        <w:rPr>
+          <w:color w:val="080808"/>
+        </w:rPr>
+        <w:t>) - (</w:t>
+      </w:r>
+      <w:r>
+        <w:rPr>
+          <w:color w:val="080808"/>
+        </w:rPr>
+        <w:br/>
+        <w:t xml:space="preserve">                    </w:t>
+      </w:r>
+      <w:r>
+        <w:rPr>
+          <w:color w:val="1750EB"/>
+        </w:rPr>
+        <w:t xml:space="preserve">604800 </w:t>
+      </w:r>
+      <w:r>
+        <w:rPr>
+          <w:color w:val="080808"/>
+        </w:rPr>
+        <w:t xml:space="preserve">* sin(x) / (x + </w:t>
+      </w:r>
+      <w:r>
+        <w:rPr>
+          <w:color w:val="1750EB"/>
+        </w:rPr>
+        <w:t>1</w:t>
+      </w:r>
+      <w:r>
+        <w:rPr>
+          <w:color w:val="080808"/>
+        </w:rPr>
+        <w:t xml:space="preserve">) ** </w:t>
+      </w:r>
+      <w:r>
+        <w:rPr>
+          <w:color w:val="1750EB"/>
+        </w:rPr>
+        <w:t>7</w:t>
+      </w:r>
+      <w:r>
+        <w:rPr>
+          <w:color w:val="080808"/>
+        </w:rPr>
+        <w:t>) - (</w:t>
+      </w:r>
+      <w:r>
+        <w:rPr>
+          <w:color w:val="1750EB"/>
+        </w:rPr>
+        <w:t xml:space="preserve">1814400 </w:t>
+      </w:r>
+      <w:r>
+        <w:rPr>
+          <w:color w:val="080808"/>
+        </w:rPr>
+        <w:t xml:space="preserve">* cos(x) / (x + </w:t>
+      </w:r>
+      <w:r>
+        <w:rPr>
+          <w:color w:val="1750EB"/>
+        </w:rPr>
+        <w:t>1</w:t>
+      </w:r>
+      <w:r>
+        <w:rPr>
+          <w:color w:val="080808"/>
+        </w:rPr>
+        <w:t xml:space="preserve">) ** </w:t>
+      </w:r>
+      <w:r>
+        <w:rPr>
+          <w:color w:val="1750EB"/>
+        </w:rPr>
+        <w:t>8</w:t>
+      </w:r>
+      <w:r>
+        <w:rPr>
+          <w:color w:val="080808"/>
+        </w:rPr>
+        <w:t>) + (</w:t>
+      </w:r>
+      <w:r>
+        <w:rPr>
+          <w:color w:val="080808"/>
+        </w:rPr>
+        <w:br/>
+        <w:t xml:space="preserve">                    </w:t>
+      </w:r>
+      <w:r>
+        <w:rPr>
+          <w:color w:val="1750EB"/>
+        </w:rPr>
+        <w:t xml:space="preserve">3628800 </w:t>
+      </w:r>
+      <w:r>
+        <w:rPr>
+          <w:color w:val="080808"/>
+        </w:rPr>
+        <w:t xml:space="preserve">* sin(x) / (x + </w:t>
+      </w:r>
+      <w:r>
+        <w:rPr>
+          <w:color w:val="1750EB"/>
+        </w:rPr>
+        <w:t>1</w:t>
+      </w:r>
+      <w:r>
+        <w:rPr>
+          <w:color w:val="080808"/>
+        </w:rPr>
+        <w:t xml:space="preserve">) ** </w:t>
+      </w:r>
+      <w:r>
+        <w:rPr>
+          <w:color w:val="1750EB"/>
+        </w:rPr>
+        <w:t>9</w:t>
+      </w:r>
+      <w:r>
+        <w:rPr>
+          <w:color w:val="080808"/>
+        </w:rPr>
+        <w:t>) + (</w:t>
+      </w:r>
+      <w:r>
+        <w:rPr>
+          <w:color w:val="1750EB"/>
+        </w:rPr>
+        <w:t xml:space="preserve">3628800 </w:t>
+      </w:r>
+      <w:r>
+        <w:rPr>
+          <w:color w:val="080808"/>
+        </w:rPr>
+        <w:t xml:space="preserve">* cos(x) / (x + </w:t>
+      </w:r>
+      <w:r>
+        <w:rPr>
+          <w:color w:val="1750EB"/>
+        </w:rPr>
+        <w:t>1</w:t>
+      </w:r>
+      <w:r>
+        <w:rPr>
+          <w:color w:val="080808"/>
+        </w:rPr>
+        <w:t xml:space="preserve">) ** </w:t>
+      </w:r>
+      <w:r>
+        <w:rPr>
+          <w:color w:val="1750EB"/>
+        </w:rPr>
+        <w:t>10</w:t>
+      </w:r>
+      <w:r>
+        <w:rPr>
+          <w:color w:val="080808"/>
+        </w:rPr>
+        <w:t xml:space="preserve">)) / (x + </w:t>
+      </w:r>
+      <w:r>
+        <w:rPr>
+          <w:color w:val="1750EB"/>
+        </w:rPr>
+        <w:t>1</w:t>
+      </w:r>
+      <w:r>
+        <w:rPr>
+          <w:color w:val="080808"/>
+        </w:rPr>
+        <w:t>)</w:t>
+      </w:r>
+      <w:r>
+        <w:rPr>
+          <w:color w:val="080808"/>
+        </w:rPr>
+        <w:br/>
+      </w:r>
+      <w:r>
+        <w:rPr>
+          <w:color w:val="080808"/>
+        </w:rPr>
+        <w:br/>
+      </w:r>
+      <w:r>
+        <w:rPr>
+          <w:color w:val="080808"/>
+        </w:rPr>
+        <w:br/>
+      </w:r>
+      <w:r>
+        <w:rPr>
+          <w:color w:val="0033B3"/>
+        </w:rPr>
+        <w:t xml:space="preserve">def </w:t>
+      </w:r>
+      <w:r>
+        <w:rPr>
+          <w:color w:val="000000"/>
+        </w:rPr>
+        <w:t>main_function_twelves</w:t>
+      </w:r>
+      <w:r>
+        <w:rPr>
+          <w:color w:val="080808"/>
+        </w:rPr>
+        <w:t xml:space="preserve">(x: </w:t>
+      </w:r>
+      <w:r>
+        <w:rPr>
+          <w:color w:val="000080"/>
+        </w:rPr>
+        <w:t>float</w:t>
+      </w:r>
+      <w:r>
+        <w:rPr>
+          <w:color w:val="080808"/>
+        </w:rPr>
+        <w:t xml:space="preserve">) -&gt; </w:t>
+      </w:r>
+      <w:r>
+        <w:rPr>
+          <w:color w:val="000080"/>
+        </w:rPr>
+        <w:t>float</w:t>
+      </w:r>
+      <w:r>
+        <w:rPr>
+          <w:color w:val="080808"/>
+        </w:rPr>
+        <w:t>:</w:t>
+      </w:r>
+      <w:r>
+        <w:rPr>
+          <w:color w:val="080808"/>
+        </w:rPr>
+        <w:br/>
+        <w:t xml:space="preserve">    </w:t>
+      </w:r>
+      <w:r>
+        <w:rPr>
+          <w:i/>
+          <w:iCs/>
+          <w:color w:val="8C8C8C"/>
+        </w:rPr>
+        <w:t>"""</w:t>
+      </w:r>
+      <w:r>
+        <w:rPr>
+          <w:i/>
+          <w:iCs/>
+          <w:color w:val="8C8C8C"/>
+        </w:rPr>
+        <w:br/>
+        <w:t xml:space="preserve">    Main function twelves derivative</w:t>
+      </w:r>
+      <w:r>
+        <w:rPr>
+          <w:i/>
+          <w:iCs/>
+          <w:color w:val="8C8C8C"/>
+        </w:rPr>
+        <w:br/>
+        <w:t xml:space="preserve">    :param x: argument</w:t>
+      </w:r>
+      <w:r>
+        <w:rPr>
+          <w:i/>
+          <w:iCs/>
+          <w:color w:val="8C8C8C"/>
+        </w:rPr>
+        <w:br/>
+        <w:t xml:space="preserve">    :return: value of function</w:t>
+      </w:r>
+      <w:r>
+        <w:rPr>
+          <w:i/>
+          <w:iCs/>
+          <w:color w:val="8C8C8C"/>
+        </w:rPr>
+        <w:br/>
+        <w:t xml:space="preserve">    """</w:t>
+      </w:r>
+      <w:r>
+        <w:rPr>
+          <w:i/>
+          <w:iCs/>
+          <w:color w:val="8C8C8C"/>
+        </w:rPr>
+        <w:br/>
+        <w:t xml:space="preserve">    </w:t>
+      </w:r>
+      <w:r>
+        <w:rPr>
+          <w:color w:val="0033B3"/>
+        </w:rPr>
+        <w:t xml:space="preserve">return </w:t>
+      </w:r>
+      <w:r>
+        <w:rPr>
+          <w:color w:val="080808"/>
+        </w:rPr>
+        <w:t>(cos(x) - (</w:t>
+      </w:r>
+      <w:r>
+        <w:rPr>
+          <w:color w:val="1750EB"/>
+        </w:rPr>
+        <w:t xml:space="preserve">12 </w:t>
+      </w:r>
+      <w:r>
+        <w:rPr>
+          <w:color w:val="080808"/>
+        </w:rPr>
+        <w:t xml:space="preserve">* sin(x) / (x + </w:t>
+      </w:r>
+      <w:r>
+        <w:rPr>
+          <w:color w:val="1750EB"/>
+        </w:rPr>
+        <w:t>1</w:t>
+      </w:r>
+      <w:r>
+        <w:rPr>
+          <w:color w:val="080808"/>
+        </w:rPr>
+        <w:t>)) - (</w:t>
+      </w:r>
+      <w:r>
+        <w:rPr>
+          <w:color w:val="1750EB"/>
+        </w:rPr>
+        <w:t xml:space="preserve">132 </w:t>
+      </w:r>
+      <w:r>
+        <w:rPr>
+          <w:color w:val="080808"/>
+        </w:rPr>
+        <w:t xml:space="preserve">* cos(x) / (x + </w:t>
+      </w:r>
+      <w:r>
+        <w:rPr>
+          <w:color w:val="1750EB"/>
+        </w:rPr>
+        <w:t>1</w:t>
+      </w:r>
+      <w:r>
+        <w:rPr>
+          <w:color w:val="080808"/>
+        </w:rPr>
+        <w:t xml:space="preserve">) ** </w:t>
+      </w:r>
+      <w:r>
+        <w:rPr>
+          <w:color w:val="1750EB"/>
+        </w:rPr>
+        <w:t>2</w:t>
+      </w:r>
+      <w:r>
+        <w:rPr>
+          <w:color w:val="080808"/>
+        </w:rPr>
+        <w:t>) + (</w:t>
+      </w:r>
+      <w:r>
+        <w:rPr>
+          <w:color w:val="1750EB"/>
+        </w:rPr>
+        <w:t xml:space="preserve">1320 </w:t>
+      </w:r>
+      <w:r>
+        <w:rPr>
+          <w:color w:val="080808"/>
+        </w:rPr>
+        <w:t xml:space="preserve">* sin(x) / (x + </w:t>
+      </w:r>
+      <w:r>
+        <w:rPr>
+          <w:color w:val="1750EB"/>
+        </w:rPr>
+        <w:t>1</w:t>
+      </w:r>
+      <w:r>
+        <w:rPr>
+          <w:color w:val="080808"/>
+        </w:rPr>
+        <w:t xml:space="preserve">) ** </w:t>
+      </w:r>
+      <w:r>
+        <w:rPr>
+          <w:color w:val="1750EB"/>
+        </w:rPr>
+        <w:t>3</w:t>
+      </w:r>
+      <w:r>
+        <w:rPr>
+          <w:color w:val="080808"/>
+        </w:rPr>
+        <w:t>) + (</w:t>
+      </w:r>
+      <w:r>
+        <w:rPr>
+          <w:color w:val="080808"/>
+        </w:rPr>
+        <w:br/>
+        <w:t xml:space="preserve">            </w:t>
+      </w:r>
+      <w:r>
+        <w:rPr>
+          <w:color w:val="1750EB"/>
+        </w:rPr>
+        <w:t xml:space="preserve">1180 </w:t>
+      </w:r>
+      <w:r>
+        <w:rPr>
+          <w:color w:val="080808"/>
+        </w:rPr>
+        <w:t xml:space="preserve">* cos(x) / (x + </w:t>
+      </w:r>
+      <w:r>
+        <w:rPr>
+          <w:color w:val="1750EB"/>
+        </w:rPr>
+        <w:t>1</w:t>
+      </w:r>
+      <w:r>
+        <w:rPr>
+          <w:color w:val="080808"/>
+        </w:rPr>
+        <w:t xml:space="preserve">) ** </w:t>
+      </w:r>
+      <w:r>
+        <w:rPr>
+          <w:color w:val="1750EB"/>
+        </w:rPr>
+        <w:t>4</w:t>
+      </w:r>
+      <w:r>
+        <w:rPr>
+          <w:color w:val="080808"/>
+        </w:rPr>
+        <w:t>) - (</w:t>
+      </w:r>
+      <w:r>
+        <w:rPr>
+          <w:color w:val="1750EB"/>
+        </w:rPr>
+        <w:t xml:space="preserve">95040 </w:t>
+      </w:r>
+      <w:r>
+        <w:rPr>
+          <w:color w:val="080808"/>
+        </w:rPr>
+        <w:t xml:space="preserve">* sin(x) / (x + </w:t>
+      </w:r>
+      <w:r>
+        <w:rPr>
+          <w:color w:val="1750EB"/>
+        </w:rPr>
+        <w:t>1</w:t>
+      </w:r>
+      <w:r>
+        <w:rPr>
+          <w:color w:val="080808"/>
+        </w:rPr>
+        <w:t xml:space="preserve">) ** </w:t>
+      </w:r>
+      <w:r>
+        <w:rPr>
+          <w:color w:val="1750EB"/>
+        </w:rPr>
+        <w:t>5</w:t>
+      </w:r>
+      <w:r>
+        <w:rPr>
+          <w:color w:val="080808"/>
+        </w:rPr>
+        <w:t>) - (</w:t>
+      </w:r>
+      <w:r>
+        <w:rPr>
+          <w:color w:val="1750EB"/>
+        </w:rPr>
+        <w:t xml:space="preserve">665280 </w:t>
+      </w:r>
+      <w:r>
+        <w:rPr>
+          <w:color w:val="080808"/>
+        </w:rPr>
+        <w:t xml:space="preserve">* cos(x) / (x + </w:t>
+      </w:r>
+      <w:r>
+        <w:rPr>
+          <w:color w:val="1750EB"/>
+        </w:rPr>
+        <w:t>1</w:t>
+      </w:r>
+      <w:r>
+        <w:rPr>
+          <w:color w:val="080808"/>
+        </w:rPr>
+        <w:t xml:space="preserve">) ** </w:t>
+      </w:r>
+      <w:r>
+        <w:rPr>
+          <w:color w:val="1750EB"/>
+        </w:rPr>
+        <w:t>6</w:t>
+      </w:r>
+      <w:r>
+        <w:rPr>
+          <w:color w:val="080808"/>
+        </w:rPr>
+        <w:t>) + (</w:t>
+      </w:r>
+      <w:r>
+        <w:rPr>
+          <w:color w:val="080808"/>
+        </w:rPr>
+        <w:br/>
+        <w:t xml:space="preserve">                    </w:t>
+      </w:r>
+      <w:r>
+        <w:rPr>
+          <w:color w:val="1750EB"/>
+        </w:rPr>
+        <w:t xml:space="preserve">3991680 </w:t>
+      </w:r>
+      <w:r>
+        <w:rPr>
+          <w:color w:val="080808"/>
+        </w:rPr>
+        <w:t xml:space="preserve">* sin(x) / (x + </w:t>
+      </w:r>
+      <w:r>
+        <w:rPr>
+          <w:color w:val="1750EB"/>
+        </w:rPr>
+        <w:t>1</w:t>
+      </w:r>
+      <w:r>
+        <w:rPr>
+          <w:color w:val="080808"/>
+        </w:rPr>
+        <w:t xml:space="preserve">) ** </w:t>
+      </w:r>
+      <w:r>
+        <w:rPr>
+          <w:color w:val="1750EB"/>
+        </w:rPr>
+        <w:t>7</w:t>
+      </w:r>
+      <w:r>
+        <w:rPr>
+          <w:color w:val="080808"/>
+        </w:rPr>
+        <w:t>) + (</w:t>
+      </w:r>
+      <w:r>
+        <w:rPr>
+          <w:color w:val="1750EB"/>
+        </w:rPr>
+        <w:t xml:space="preserve">19958400 </w:t>
+      </w:r>
+      <w:r>
+        <w:rPr>
+          <w:color w:val="080808"/>
+        </w:rPr>
+        <w:t xml:space="preserve">* cos(x) / (x + </w:t>
+      </w:r>
+      <w:r>
+        <w:rPr>
+          <w:color w:val="1750EB"/>
+        </w:rPr>
         <w:lastRenderedPageBreak/>
+        <w:t>1</w:t>
+      </w:r>
+      <w:r>
+        <w:rPr>
+          <w:color w:val="080808"/>
+        </w:rPr>
+        <w:t xml:space="preserve">) ** </w:t>
+      </w:r>
+      <w:r>
+        <w:rPr>
+          <w:color w:val="1750EB"/>
+        </w:rPr>
+        <w:t>8</w:t>
+      </w:r>
+      <w:r>
+        <w:rPr>
+          <w:color w:val="080808"/>
+        </w:rPr>
+        <w:t>) - (</w:t>
+      </w:r>
+      <w:r>
+        <w:rPr>
+          <w:color w:val="080808"/>
+        </w:rPr>
+        <w:br/>
+        <w:t xml:space="preserve">                    </w:t>
+      </w:r>
+      <w:r>
+        <w:rPr>
+          <w:color w:val="1750EB"/>
+        </w:rPr>
+        <w:t xml:space="preserve">79833600 </w:t>
+      </w:r>
+      <w:r>
+        <w:rPr>
+          <w:color w:val="080808"/>
+        </w:rPr>
+        <w:t xml:space="preserve">* sin(x) / (x + </w:t>
+      </w:r>
+      <w:r>
+        <w:rPr>
+          <w:color w:val="1750EB"/>
+        </w:rPr>
+        <w:t>1</w:t>
+      </w:r>
+      <w:r>
+        <w:rPr>
+          <w:color w:val="080808"/>
+        </w:rPr>
+        <w:t xml:space="preserve">) ** </w:t>
+      </w:r>
+      <w:r>
+        <w:rPr>
+          <w:color w:val="1750EB"/>
+        </w:rPr>
+        <w:t>9</w:t>
+      </w:r>
+      <w:r>
+        <w:rPr>
+          <w:color w:val="080808"/>
+        </w:rPr>
+        <w:t>) - (</w:t>
+      </w:r>
+      <w:r>
+        <w:rPr>
+          <w:color w:val="1750EB"/>
+        </w:rPr>
+        <w:t xml:space="preserve">239500800 </w:t>
+      </w:r>
+      <w:r>
+        <w:rPr>
+          <w:color w:val="080808"/>
+        </w:rPr>
+        <w:t xml:space="preserve">* cos(x) / (x + </w:t>
+      </w:r>
+      <w:r>
+        <w:rPr>
+          <w:color w:val="1750EB"/>
+        </w:rPr>
+        <w:t>1</w:t>
+      </w:r>
+      <w:r>
+        <w:rPr>
+          <w:color w:val="080808"/>
+        </w:rPr>
+        <w:t xml:space="preserve">) ** </w:t>
+      </w:r>
+      <w:r>
+        <w:rPr>
+          <w:color w:val="1750EB"/>
+        </w:rPr>
+        <w:t>10</w:t>
+      </w:r>
+      <w:r>
+        <w:rPr>
+          <w:color w:val="080808"/>
+        </w:rPr>
+        <w:t>) + (</w:t>
+      </w:r>
+      <w:r>
+        <w:rPr>
+          <w:color w:val="080808"/>
+        </w:rPr>
+        <w:br/>
+        <w:t xml:space="preserve">                    </w:t>
+      </w:r>
+      <w:r>
+        <w:rPr>
+          <w:color w:val="1750EB"/>
+        </w:rPr>
+        <w:t xml:space="preserve">479001600 </w:t>
+      </w:r>
+      <w:r>
+        <w:rPr>
+          <w:color w:val="080808"/>
+        </w:rPr>
+        <w:t xml:space="preserve">* sin(x) / (x + </w:t>
+      </w:r>
+      <w:r>
+        <w:rPr>
+          <w:color w:val="1750EB"/>
+        </w:rPr>
+        <w:t>1</w:t>
+      </w:r>
+      <w:r>
+        <w:rPr>
+          <w:color w:val="080808"/>
+        </w:rPr>
+        <w:t xml:space="preserve">) ** </w:t>
+      </w:r>
+      <w:r>
+        <w:rPr>
+          <w:color w:val="1750EB"/>
+        </w:rPr>
+        <w:t>11</w:t>
+      </w:r>
+      <w:r>
+        <w:rPr>
+          <w:color w:val="080808"/>
+        </w:rPr>
+        <w:t>) + (</w:t>
+      </w:r>
+      <w:r>
+        <w:rPr>
+          <w:color w:val="1750EB"/>
+        </w:rPr>
+        <w:t xml:space="preserve">479001600 </w:t>
+      </w:r>
+      <w:r>
+        <w:rPr>
+          <w:color w:val="080808"/>
+        </w:rPr>
+        <w:t xml:space="preserve">* cos(x) / (x + </w:t>
+      </w:r>
+      <w:r>
+        <w:rPr>
+          <w:color w:val="1750EB"/>
+        </w:rPr>
+        <w:t>1</w:t>
+      </w:r>
+      <w:r>
+        <w:rPr>
+          <w:color w:val="080808"/>
+        </w:rPr>
+        <w:t xml:space="preserve">) ** </w:t>
+      </w:r>
+      <w:r>
+        <w:rPr>
+          <w:color w:val="1750EB"/>
+        </w:rPr>
+        <w:t>12</w:t>
+      </w:r>
+      <w:r>
+        <w:rPr>
+          <w:color w:val="080808"/>
+        </w:rPr>
+        <w:t xml:space="preserve">)) / (x + </w:t>
+      </w:r>
+      <w:r>
+        <w:rPr>
+          <w:color w:val="1750EB"/>
+        </w:rPr>
+        <w:t>1</w:t>
+      </w:r>
+      <w:r>
+        <w:rPr>
+          <w:color w:val="080808"/>
+        </w:rPr>
+        <w:t>)</w:t>
+      </w:r>
+      <w:r>
+        <w:rPr>
+          <w:color w:val="080808"/>
+        </w:rPr>
+        <w:br/>
+      </w:r>
+      <w:r>
+        <w:rPr>
+          <w:color w:val="080808"/>
+        </w:rPr>
+        <w:br/>
+      </w:r>
+      <w:r>
+        <w:rPr>
+          <w:color w:val="080808"/>
+        </w:rPr>
+        <w:br/>
+      </w:r>
+      <w:r>
+        <w:rPr>
+          <w:color w:val="0033B3"/>
+        </w:rPr>
         <w:t xml:space="preserve">def </w:t>
       </w:r>
       <w:r>
         <w:rPr>
           <w:color w:val="000000"/>
         </w:rPr>
-        <w:t>main_function_eight</w:t>
-      </w:r>
-      <w:r>
-        <w:rPr>
-          <w:color w:val="080808"/>
-        </w:rPr>
-        <w:t>(x):</w:t>
+        <w:t>main_func_fourteenth</w:t>
+      </w:r>
+      <w:r>
+        <w:rPr>
+          <w:color w:val="080808"/>
+        </w:rPr>
+        <w:t xml:space="preserve">(x: </w:t>
+      </w:r>
+      <w:r>
+        <w:rPr>
+          <w:color w:val="000080"/>
+        </w:rPr>
+        <w:t>float</w:t>
+      </w:r>
+      <w:r>
+        <w:rPr>
+          <w:color w:val="080808"/>
+        </w:rPr>
+        <w:t xml:space="preserve">) -&gt; </w:t>
+      </w:r>
+      <w:r>
+        <w:rPr>
+          <w:color w:val="000080"/>
+        </w:rPr>
+        <w:t>float</w:t>
+      </w:r>
+      <w:r>
+        <w:rPr>
+          <w:color w:val="080808"/>
+        </w:rPr>
+        <w:t>:</w:t>
       </w:r>
       <w:r>
         <w:rPr>
@@ -5252,6 +7064,59 @@
       </w:r>
       <w:r>
         <w:rPr>
+          <w:i/>
+          <w:iCs/>
+          <w:color w:val="8C8C8C"/>
+        </w:rPr>
+        <w:t>"""</w:t>
+      </w:r>
+      <w:r>
+        <w:rPr>
+          <w:i/>
+          <w:iCs/>
+          <w:color w:val="8C8C8C"/>
+        </w:rPr>
+        <w:br/>
+        <w:t xml:space="preserve">    Main function fourteenth derivative</w:t>
+      </w:r>
+      <w:r>
+        <w:rPr>
+          <w:i/>
+          <w:iCs/>
+          <w:color w:val="8C8C8C"/>
+        </w:rPr>
+        <w:br/>
+        <w:t xml:space="preserve">    :param x: argument</w:t>
+      </w:r>
+      <w:r>
+        <w:rPr>
+          <w:i/>
+          <w:iCs/>
+          <w:color w:val="8C8C8C"/>
+        </w:rPr>
+        <w:br/>
+        <w:t xml:space="preserve">    :return: value of function</w:t>
+      </w:r>
+      <w:r>
+        <w:rPr>
+          <w:i/>
+          <w:iCs/>
+          <w:color w:val="8C8C8C"/>
+        </w:rPr>
+        <w:br/>
+        <w:t xml:space="preserve">    """</w:t>
+      </w:r>
+      <w:r>
+        <w:rPr>
+          <w:i/>
+          <w:iCs/>
+          <w:color w:val="8C8C8C"/>
+        </w:rPr>
+        <w:br/>
+        <w:t xml:space="preserve">    </w:t>
+      </w:r>
+      <w:r>
+        <w:rPr>
           <w:color w:val="0033B3"/>
         </w:rPr>
         <w:t xml:space="preserve">return </w:t>
@@ -5260,13 +7125,684 @@
         <w:rPr>
           <w:color w:val="080808"/>
         </w:rPr>
+        <w:t>(-cos(x) + (</w:t>
+      </w:r>
+      <w:r>
+        <w:rPr>
+          <w:color w:val="1750EB"/>
+        </w:rPr>
+        <w:t xml:space="preserve">14 </w:t>
+      </w:r>
+      <w:r>
+        <w:rPr>
+          <w:color w:val="080808"/>
+        </w:rPr>
+        <w:t xml:space="preserve">* sin(x) / (x + </w:t>
+      </w:r>
+      <w:r>
+        <w:rPr>
+          <w:color w:val="1750EB"/>
+        </w:rPr>
+        <w:t>1</w:t>
+      </w:r>
+      <w:r>
+        <w:rPr>
+          <w:color w:val="080808"/>
+        </w:rPr>
+        <w:t>)) + (</w:t>
+      </w:r>
+      <w:r>
+        <w:rPr>
+          <w:color w:val="1750EB"/>
+        </w:rPr>
+        <w:t xml:space="preserve">182 </w:t>
+      </w:r>
+      <w:r>
+        <w:rPr>
+          <w:color w:val="080808"/>
+        </w:rPr>
+        <w:t xml:space="preserve">* cos(x) / (x + </w:t>
+      </w:r>
+      <w:r>
+        <w:rPr>
+          <w:color w:val="1750EB"/>
+        </w:rPr>
+        <w:t>1</w:t>
+      </w:r>
+      <w:r>
+        <w:rPr>
+          <w:color w:val="080808"/>
+        </w:rPr>
+        <w:t xml:space="preserve">) ** </w:t>
+      </w:r>
+      <w:r>
+        <w:rPr>
+          <w:color w:val="1750EB"/>
+        </w:rPr>
+        <w:t>2</w:t>
+      </w:r>
+      <w:r>
+        <w:rPr>
+          <w:color w:val="080808"/>
+        </w:rPr>
+        <w:t>) - (</w:t>
+      </w:r>
+      <w:r>
+        <w:rPr>
+          <w:color w:val="1750EB"/>
+        </w:rPr>
+        <w:t xml:space="preserve">2184 </w:t>
+      </w:r>
+      <w:r>
+        <w:rPr>
+          <w:color w:val="080808"/>
+        </w:rPr>
+        <w:t xml:space="preserve">* sin(x) / (x + </w:t>
+      </w:r>
+      <w:r>
+        <w:rPr>
+          <w:color w:val="1750EB"/>
+        </w:rPr>
+        <w:t>1</w:t>
+      </w:r>
+      <w:r>
+        <w:rPr>
+          <w:color w:val="080808"/>
+        </w:rPr>
+        <w:t xml:space="preserve">) ** </w:t>
+      </w:r>
+      <w:r>
+        <w:rPr>
+          <w:color w:val="1750EB"/>
+        </w:rPr>
+        <w:t>3</w:t>
+      </w:r>
+      <w:r>
+        <w:rPr>
+          <w:color w:val="080808"/>
+        </w:rPr>
+        <w:t>) - (</w:t>
+      </w:r>
+      <w:r>
+        <w:rPr>
+          <w:color w:val="080808"/>
+        </w:rPr>
+        <w:br/>
+        <w:t xml:space="preserve">            </w:t>
+      </w:r>
+      <w:r>
+        <w:rPr>
+          <w:color w:val="1750EB"/>
+        </w:rPr>
+        <w:t xml:space="preserve">24024 </w:t>
+      </w:r>
+      <w:r>
+        <w:rPr>
+          <w:color w:val="080808"/>
+        </w:rPr>
+        <w:t xml:space="preserve">* cos(x) / (x + </w:t>
+      </w:r>
+      <w:r>
+        <w:rPr>
+          <w:color w:val="1750EB"/>
+        </w:rPr>
+        <w:t>1</w:t>
+      </w:r>
+      <w:r>
+        <w:rPr>
+          <w:color w:val="080808"/>
+        </w:rPr>
+        <w:t xml:space="preserve">) ** </w:t>
+      </w:r>
+      <w:r>
+        <w:rPr>
+          <w:color w:val="1750EB"/>
+        </w:rPr>
+        <w:t>4</w:t>
+      </w:r>
+      <w:r>
+        <w:rPr>
+          <w:color w:val="080808"/>
+        </w:rPr>
+        <w:t>) + (</w:t>
+      </w:r>
+      <w:r>
+        <w:rPr>
+          <w:color w:val="1750EB"/>
+        </w:rPr>
+        <w:t xml:space="preserve">240240 </w:t>
+      </w:r>
+      <w:r>
+        <w:rPr>
+          <w:color w:val="080808"/>
+        </w:rPr>
+        <w:t xml:space="preserve">* sin(x) / (x + </w:t>
+      </w:r>
+      <w:r>
+        <w:rPr>
+          <w:color w:val="1750EB"/>
+        </w:rPr>
+        <w:t>1</w:t>
+      </w:r>
+      <w:r>
+        <w:rPr>
+          <w:color w:val="080808"/>
+        </w:rPr>
+        <w:t xml:space="preserve">) ** </w:t>
+      </w:r>
+      <w:r>
+        <w:rPr>
+          <w:color w:val="1750EB"/>
+        </w:rPr>
+        <w:t>5</w:t>
+      </w:r>
+      <w:r>
+        <w:rPr>
+          <w:color w:val="080808"/>
+        </w:rPr>
+        <w:t>) + (</w:t>
+      </w:r>
+      <w:r>
+        <w:rPr>
+          <w:color w:val="1750EB"/>
+        </w:rPr>
+        <w:t xml:space="preserve">2162160 </w:t>
+      </w:r>
+      <w:r>
+        <w:rPr>
+          <w:color w:val="080808"/>
+        </w:rPr>
+        <w:t xml:space="preserve">* cos(x) / (x + </w:t>
+      </w:r>
+      <w:r>
+        <w:rPr>
+          <w:color w:val="1750EB"/>
+        </w:rPr>
+        <w:t>1</w:t>
+      </w:r>
+      <w:r>
+        <w:rPr>
+          <w:color w:val="080808"/>
+        </w:rPr>
+        <w:t xml:space="preserve">) ** </w:t>
+      </w:r>
+      <w:r>
+        <w:rPr>
+          <w:color w:val="1750EB"/>
+        </w:rPr>
+        <w:t>6</w:t>
+      </w:r>
+      <w:r>
+        <w:rPr>
+          <w:color w:val="080808"/>
+        </w:rPr>
+        <w:t>) - (</w:t>
+      </w:r>
+      <w:r>
+        <w:rPr>
+          <w:color w:val="080808"/>
+        </w:rPr>
+        <w:br/>
+        <w:t xml:space="preserve">                    </w:t>
+      </w:r>
+      <w:r>
+        <w:rPr>
+          <w:color w:val="1750EB"/>
+        </w:rPr>
+        <w:t xml:space="preserve">17297280 </w:t>
+      </w:r>
+      <w:r>
+        <w:rPr>
+          <w:color w:val="080808"/>
+        </w:rPr>
+        <w:t xml:space="preserve">* sin(x) / (x + </w:t>
+      </w:r>
+      <w:r>
+        <w:rPr>
+          <w:color w:val="1750EB"/>
+        </w:rPr>
+        <w:t>1</w:t>
+      </w:r>
+      <w:r>
+        <w:rPr>
+          <w:color w:val="080808"/>
+        </w:rPr>
+        <w:t xml:space="preserve">) ** </w:t>
+      </w:r>
+      <w:r>
+        <w:rPr>
+          <w:color w:val="1750EB"/>
+        </w:rPr>
+        <w:t>7</w:t>
+      </w:r>
+      <w:r>
+        <w:rPr>
+          <w:color w:val="080808"/>
+        </w:rPr>
+        <w:t>) - (</w:t>
+      </w:r>
+      <w:r>
+        <w:rPr>
+          <w:color w:val="1750EB"/>
+        </w:rPr>
+        <w:t xml:space="preserve">121080960 </w:t>
+      </w:r>
+      <w:r>
+        <w:rPr>
+          <w:color w:val="080808"/>
+        </w:rPr>
+        <w:t xml:space="preserve">* cos(x) / (x + </w:t>
+      </w:r>
+      <w:r>
+        <w:rPr>
+          <w:color w:val="1750EB"/>
+        </w:rPr>
+        <w:t>1</w:t>
+      </w:r>
+      <w:r>
+        <w:rPr>
+          <w:color w:val="080808"/>
+        </w:rPr>
+        <w:t xml:space="preserve">) ** </w:t>
+      </w:r>
+      <w:r>
+        <w:rPr>
+          <w:color w:val="1750EB"/>
+        </w:rPr>
+        <w:t>8</w:t>
+      </w:r>
+      <w:r>
+        <w:rPr>
+          <w:color w:val="080808"/>
+        </w:rPr>
+        <w:t>) + (</w:t>
+      </w:r>
+      <w:r>
+        <w:rPr>
+          <w:color w:val="080808"/>
+        </w:rPr>
+        <w:br/>
+        <w:t xml:space="preserve">                    </w:t>
+      </w:r>
+      <w:r>
+        <w:rPr>
+          <w:color w:val="1750EB"/>
+        </w:rPr>
+        <w:t xml:space="preserve">726485760 </w:t>
+      </w:r>
+      <w:r>
+        <w:rPr>
+          <w:color w:val="080808"/>
+        </w:rPr>
+        <w:t xml:space="preserve">* sin(x) / (x + </w:t>
+      </w:r>
+      <w:r>
+        <w:rPr>
+          <w:color w:val="1750EB"/>
+        </w:rPr>
+        <w:t>1</w:t>
+      </w:r>
+      <w:r>
+        <w:rPr>
+          <w:color w:val="080808"/>
+        </w:rPr>
+        <w:t xml:space="preserve">) ** </w:t>
+      </w:r>
+      <w:r>
+        <w:rPr>
+          <w:color w:val="1750EB"/>
+        </w:rPr>
+        <w:t>9</w:t>
+      </w:r>
+      <w:r>
+        <w:rPr>
+          <w:color w:val="080808"/>
+        </w:rPr>
+        <w:t>) + (</w:t>
+      </w:r>
+      <w:r>
+        <w:rPr>
+          <w:color w:val="1750EB"/>
+        </w:rPr>
+        <w:t xml:space="preserve">3632428800 </w:t>
+      </w:r>
+      <w:r>
+        <w:rPr>
+          <w:color w:val="080808"/>
+        </w:rPr>
+        <w:t xml:space="preserve">* cos(x) / (x + </w:t>
+      </w:r>
+      <w:r>
+        <w:rPr>
+          <w:color w:val="1750EB"/>
+        </w:rPr>
+        <w:t>1</w:t>
+      </w:r>
+      <w:r>
+        <w:rPr>
+          <w:color w:val="080808"/>
+        </w:rPr>
+        <w:t xml:space="preserve">) ** </w:t>
+      </w:r>
+      <w:r>
+        <w:rPr>
+          <w:color w:val="1750EB"/>
+        </w:rPr>
+        <w:t>10</w:t>
+      </w:r>
+      <w:r>
+        <w:rPr>
+          <w:color w:val="080808"/>
+        </w:rPr>
+        <w:t>) - (</w:t>
+      </w:r>
+      <w:r>
+        <w:rPr>
+          <w:color w:val="080808"/>
+        </w:rPr>
+        <w:br/>
+        <w:t xml:space="preserve">                    </w:t>
+      </w:r>
+      <w:r>
+        <w:rPr>
+          <w:color w:val="1750EB"/>
+        </w:rPr>
+        <w:t xml:space="preserve">14529715200 </w:t>
+      </w:r>
+      <w:r>
+        <w:rPr>
+          <w:color w:val="080808"/>
+        </w:rPr>
+        <w:t xml:space="preserve">* sin(x) / (x + </w:t>
+      </w:r>
+      <w:r>
+        <w:rPr>
+          <w:color w:val="1750EB"/>
+        </w:rPr>
+        <w:t>1</w:t>
+      </w:r>
+      <w:r>
+        <w:rPr>
+          <w:color w:val="080808"/>
+        </w:rPr>
+        <w:t xml:space="preserve">) ** </w:t>
+      </w:r>
+      <w:r>
+        <w:rPr>
+          <w:color w:val="1750EB"/>
+        </w:rPr>
+        <w:t>11</w:t>
+      </w:r>
+      <w:r>
+        <w:rPr>
+          <w:color w:val="080808"/>
+        </w:rPr>
+        <w:t>) - (</w:t>
+      </w:r>
+      <w:r>
+        <w:rPr>
+          <w:color w:val="1750EB"/>
+        </w:rPr>
+        <w:t xml:space="preserve">43589145600 </w:t>
+      </w:r>
+      <w:r>
+        <w:rPr>
+          <w:color w:val="080808"/>
+        </w:rPr>
+        <w:t xml:space="preserve">* cos(x) / (x + </w:t>
+      </w:r>
+      <w:r>
+        <w:rPr>
+          <w:color w:val="1750EB"/>
+        </w:rPr>
+        <w:t>1</w:t>
+      </w:r>
+      <w:r>
+        <w:rPr>
+          <w:color w:val="080808"/>
+        </w:rPr>
+        <w:t xml:space="preserve">) ** </w:t>
+      </w:r>
+      <w:r>
+        <w:rPr>
+          <w:color w:val="1750EB"/>
+        </w:rPr>
+        <w:t>12</w:t>
+      </w:r>
+      <w:r>
+        <w:rPr>
+          <w:color w:val="080808"/>
+        </w:rPr>
+        <w:t>) + (</w:t>
+      </w:r>
+      <w:r>
+        <w:rPr>
+          <w:color w:val="080808"/>
+        </w:rPr>
+        <w:br/>
+        <w:t xml:space="preserve">                    </w:t>
+      </w:r>
+      <w:r>
+        <w:rPr>
+          <w:color w:val="1750EB"/>
+        </w:rPr>
+        <w:t xml:space="preserve">87178291200 </w:t>
+      </w:r>
+      <w:r>
+        <w:rPr>
+          <w:color w:val="080808"/>
+        </w:rPr>
+        <w:t xml:space="preserve">* sin(x) / (x + </w:t>
+      </w:r>
+      <w:r>
+        <w:rPr>
+          <w:color w:val="1750EB"/>
+        </w:rPr>
+        <w:t>1</w:t>
+      </w:r>
+      <w:r>
+        <w:rPr>
+          <w:color w:val="080808"/>
+        </w:rPr>
+        <w:t xml:space="preserve">) ** </w:t>
+      </w:r>
+      <w:r>
+        <w:rPr>
+          <w:color w:val="1750EB"/>
+        </w:rPr>
+        <w:t>13</w:t>
+      </w:r>
+      <w:r>
+        <w:rPr>
+          <w:color w:val="080808"/>
+        </w:rPr>
+        <w:t>) + (</w:t>
+      </w:r>
+      <w:r>
+        <w:rPr>
+          <w:color w:val="1750EB"/>
+        </w:rPr>
+        <w:t xml:space="preserve">87178291200 </w:t>
+      </w:r>
+      <w:r>
+        <w:rPr>
+          <w:color w:val="080808"/>
+        </w:rPr>
+        <w:t xml:space="preserve">* cos(x) / (x + </w:t>
+      </w:r>
+      <w:r>
+        <w:rPr>
+          <w:color w:val="1750EB"/>
+        </w:rPr>
+        <w:t>1</w:t>
+      </w:r>
+      <w:r>
+        <w:rPr>
+          <w:color w:val="080808"/>
+        </w:rPr>
+        <w:t xml:space="preserve">) ** </w:t>
+      </w:r>
+      <w:r>
+        <w:rPr>
+          <w:color w:val="1750EB"/>
+        </w:rPr>
+        <w:t>14</w:t>
+      </w:r>
+      <w:r>
+        <w:rPr>
+          <w:color w:val="080808"/>
+        </w:rPr>
+        <w:t xml:space="preserve">)) / (x + </w:t>
+      </w:r>
+      <w:r>
+        <w:rPr>
+          <w:color w:val="1750EB"/>
+        </w:rPr>
+        <w:t>1</w:t>
+      </w:r>
+      <w:r>
+        <w:rPr>
+          <w:color w:val="080808"/>
+        </w:rPr>
+        <w:t>)</w:t>
+      </w:r>
+      <w:r>
+        <w:rPr>
+          <w:color w:val="080808"/>
+        </w:rPr>
+        <w:br/>
+      </w:r>
+      <w:r>
+        <w:rPr>
+          <w:color w:val="080808"/>
+        </w:rPr>
+        <w:br/>
+      </w:r>
+      <w:r>
+        <w:rPr>
+          <w:color w:val="080808"/>
+        </w:rPr>
+        <w:br/>
+      </w:r>
+      <w:r>
+        <w:rPr>
+          <w:color w:val="0033B3"/>
+        </w:rPr>
+        <w:t xml:space="preserve">def </w:t>
+      </w:r>
+      <w:r>
+        <w:rPr>
+          <w:color w:val="000000"/>
+        </w:rPr>
+        <w:t>main_function_sixteenth</w:t>
+      </w:r>
+      <w:r>
+        <w:rPr>
+          <w:color w:val="080808"/>
+        </w:rPr>
+        <w:t xml:space="preserve">(x: </w:t>
+      </w:r>
+      <w:r>
+        <w:rPr>
+          <w:color w:val="000080"/>
+        </w:rPr>
+        <w:t>float</w:t>
+      </w:r>
+      <w:r>
+        <w:rPr>
+          <w:color w:val="080808"/>
+        </w:rPr>
+        <w:t xml:space="preserve">) -&gt; </w:t>
+      </w:r>
+      <w:r>
+        <w:rPr>
+          <w:color w:val="000080"/>
+        </w:rPr>
+        <w:t>float</w:t>
+      </w:r>
+      <w:r>
+        <w:rPr>
+          <w:color w:val="080808"/>
+        </w:rPr>
+        <w:t>:</w:t>
+      </w:r>
+      <w:r>
+        <w:rPr>
+          <w:color w:val="080808"/>
+        </w:rPr>
+        <w:br/>
+        <w:t xml:space="preserve">    </w:t>
+      </w:r>
+      <w:r>
+        <w:rPr>
+          <w:i/>
+          <w:iCs/>
+          <w:color w:val="8C8C8C"/>
+        </w:rPr>
+        <w:t>"""</w:t>
+      </w:r>
+      <w:r>
+        <w:rPr>
+          <w:i/>
+          <w:iCs/>
+          <w:color w:val="8C8C8C"/>
+        </w:rPr>
+        <w:br/>
+        <w:t xml:space="preserve">    Main function sixteenth derivative</w:t>
+      </w:r>
+      <w:r>
+        <w:rPr>
+          <w:i/>
+          <w:iCs/>
+          <w:color w:val="8C8C8C"/>
+        </w:rPr>
+        <w:br/>
+        <w:t xml:space="preserve">    :param x: argument</w:t>
+      </w:r>
+      <w:r>
+        <w:rPr>
+          <w:i/>
+          <w:iCs/>
+          <w:color w:val="8C8C8C"/>
+        </w:rPr>
+        <w:br/>
+        <w:t xml:space="preserve">    :return: value of function</w:t>
+      </w:r>
+      <w:r>
+        <w:rPr>
+          <w:i/>
+          <w:iCs/>
+          <w:color w:val="8C8C8C"/>
+        </w:rPr>
+        <w:br/>
+        <w:t xml:space="preserve">    """</w:t>
+      </w:r>
+      <w:r>
+        <w:rPr>
+          <w:i/>
+          <w:iCs/>
+          <w:color w:val="8C8C8C"/>
+        </w:rPr>
+        <w:br/>
+        <w:t xml:space="preserve">    </w:t>
+      </w:r>
+      <w:r>
+        <w:rPr>
+          <w:color w:val="0033B3"/>
+        </w:rPr>
+        <w:t xml:space="preserve">return </w:t>
+      </w:r>
+      <w:r>
+        <w:rPr>
+          <w:color w:val="080808"/>
+        </w:rPr>
         <w:t>(cos(x) - (</w:t>
       </w:r>
       <w:r>
         <w:rPr>
           <w:color w:val="1750EB"/>
         </w:rPr>
-        <w:t xml:space="preserve">8 </w:t>
+        <w:t xml:space="preserve">16 </w:t>
       </w:r>
       <w:r>
         <w:rPr>
@@ -5290,7 +7826,7 @@
         <w:rPr>
           <w:color w:val="1750EB"/>
         </w:rPr>
-        <w:t xml:space="preserve">56 </w:t>
+        <w:t xml:space="preserve">240 </w:t>
       </w:r>
       <w:r>
         <w:rPr>
@@ -5326,7 +7862,7 @@
         <w:rPr>
           <w:color w:val="1750EB"/>
         </w:rPr>
-        <w:t xml:space="preserve">336 </w:t>
+        <w:t xml:space="preserve">3360 </w:t>
       </w:r>
       <w:r>
         <w:rPr>
@@ -5369,7 +7905,7 @@
         <w:rPr>
           <w:color w:val="1750EB"/>
         </w:rPr>
-        <w:t xml:space="preserve">1680 </w:t>
+        <w:t xml:space="preserve">43680 </w:t>
       </w:r>
       <w:r>
         <w:rPr>
@@ -5405,7 +7941,7 @@
         <w:rPr>
           <w:color w:val="1750EB"/>
         </w:rPr>
-        <w:t xml:space="preserve">6720 </w:t>
+        <w:t xml:space="preserve">524160 </w:t>
       </w:r>
       <w:r>
         <w:rPr>
@@ -5439,9 +7975,16 @@
       </w:r>
       <w:r>
         <w:rPr>
-          <w:color w:val="1750EB"/>
-        </w:rPr>
-        <w:t xml:space="preserve">20160 </w:t>
+          <w:color w:val="080808"/>
+        </w:rPr>
+        <w:br/>
+        <w:t xml:space="preserve">                    </w:t>
+      </w:r>
+      <w:r>
+        <w:rPr>
+          <w:color w:val="1750EB"/>
+        </w:rPr>
+        <w:t xml:space="preserve">5765760 </w:t>
       </w:r>
       <w:r>
         <w:rPr>
@@ -5475,6 +8018,42 @@
       </w:r>
       <w:r>
         <w:rPr>
+          <w:color w:val="1750EB"/>
+        </w:rPr>
+        <w:t xml:space="preserve">57657600 </w:t>
+      </w:r>
+      <w:r>
+        <w:rPr>
+          <w:color w:val="080808"/>
+        </w:rPr>
+        <w:t xml:space="preserve">* sin(x) / (x + </w:t>
+      </w:r>
+      <w:r>
+        <w:rPr>
+          <w:color w:val="1750EB"/>
+        </w:rPr>
+        <w:t>1</w:t>
+      </w:r>
+      <w:r>
+        <w:rPr>
+          <w:color w:val="080808"/>
+        </w:rPr>
+        <w:t xml:space="preserve">) ** </w:t>
+      </w:r>
+      <w:r>
+        <w:rPr>
+          <w:color w:val="1750EB"/>
+        </w:rPr>
+        <w:t>7</w:t>
+      </w:r>
+      <w:r>
+        <w:rPr>
+          <w:color w:val="080808"/>
+        </w:rPr>
+        <w:t>) + (</w:t>
+      </w:r>
+      <w:r>
+        <w:rPr>
           <w:color w:val="080808"/>
         </w:rPr>
         <w:br/>
@@ -5484,7 +8063,43 @@
         <w:rPr>
           <w:color w:val="1750EB"/>
         </w:rPr>
-        <w:t xml:space="preserve">40320 </w:t>
+        <w:t xml:space="preserve">518918400 </w:t>
+      </w:r>
+      <w:r>
+        <w:rPr>
+          <w:color w:val="080808"/>
+        </w:rPr>
+        <w:t xml:space="preserve">* cos(x) / (x + </w:t>
+      </w:r>
+      <w:r>
+        <w:rPr>
+          <w:color w:val="1750EB"/>
+        </w:rPr>
+        <w:t>1</w:t>
+      </w:r>
+      <w:r>
+        <w:rPr>
+          <w:color w:val="080808"/>
+        </w:rPr>
+        <w:t xml:space="preserve">) ** </w:t>
+      </w:r>
+      <w:r>
+        <w:rPr>
+          <w:color w:val="1750EB"/>
+        </w:rPr>
+        <w:t>8</w:t>
+      </w:r>
+      <w:r>
+        <w:rPr>
+          <w:color w:val="080808"/>
+        </w:rPr>
+        <w:t>) - (</w:t>
+      </w:r>
+      <w:r>
+        <w:rPr>
+          <w:color w:val="1750EB"/>
+        </w:rPr>
+        <w:t xml:space="preserve">4151347200 </w:t>
       </w:r>
       <w:r>
         <w:rPr>
@@ -5508,7 +8123,50 @@
         <w:rPr>
           <w:color w:val="1750EB"/>
         </w:rPr>
-        <w:t>7</w:t>
+        <w:t>9</w:t>
+      </w:r>
+      <w:r>
+        <w:rPr>
+          <w:color w:val="080808"/>
+        </w:rPr>
+        <w:t>) - (</w:t>
+      </w:r>
+      <w:r>
+        <w:rPr>
+          <w:color w:val="080808"/>
+        </w:rPr>
+        <w:br/>
+        <w:t xml:space="preserve">                    </w:t>
+      </w:r>
+      <w:r>
+        <w:rPr>
+          <w:color w:val="1750EB"/>
+        </w:rPr>
+        <w:t xml:space="preserve">29059430400 </w:t>
+      </w:r>
+      <w:r>
+        <w:rPr>
+          <w:color w:val="080808"/>
+        </w:rPr>
+        <w:t xml:space="preserve">* cos(x) / (x + </w:t>
+      </w:r>
+      <w:r>
+        <w:rPr>
+          <w:color w:val="1750EB"/>
+        </w:rPr>
+        <w:t>1</w:t>
+      </w:r>
+      <w:r>
+        <w:rPr>
+          <w:color w:val="080808"/>
+        </w:rPr>
+        <w:t xml:space="preserve">) ** </w:t>
+      </w:r>
+      <w:r>
+        <w:rPr>
+          <w:color w:val="1750EB"/>
+        </w:rPr>
+        <w:t>10</w:t>
       </w:r>
       <w:r>
         <w:rPr>
@@ -5520,7 +8178,50 @@
         <w:rPr>
           <w:color w:val="1750EB"/>
         </w:rPr>
-        <w:t xml:space="preserve">40320 </w:t>
+        <w:t xml:space="preserve">174356582400 </w:t>
+      </w:r>
+      <w:r>
+        <w:rPr>
+          <w:color w:val="080808"/>
+        </w:rPr>
+        <w:t xml:space="preserve">* sin(x) / (x + </w:t>
+      </w:r>
+      <w:r>
+        <w:rPr>
+          <w:color w:val="1750EB"/>
+        </w:rPr>
+        <w:t>1</w:t>
+      </w:r>
+      <w:r>
+        <w:rPr>
+          <w:color w:val="080808"/>
+        </w:rPr>
+        <w:t xml:space="preserve">) ** </w:t>
+      </w:r>
+      <w:r>
+        <w:rPr>
+          <w:color w:val="1750EB"/>
+        </w:rPr>
+        <w:t>11</w:t>
+      </w:r>
+      <w:r>
+        <w:rPr>
+          <w:color w:val="080808"/>
+        </w:rPr>
+        <w:t>) + (</w:t>
+      </w:r>
+      <w:r>
+        <w:rPr>
+          <w:color w:val="080808"/>
+        </w:rPr>
+        <w:br/>
+        <w:t xml:space="preserve">                    </w:t>
+      </w:r>
+      <w:r>
+        <w:rPr>
+          <w:color w:val="1750EB"/>
+        </w:rPr>
+        <w:t xml:space="preserve">871782912000 </w:t>
       </w:r>
       <w:r>
         <w:rPr>
@@ -5544,7 +8245,165 @@
         <w:rPr>
           <w:color w:val="1750EB"/>
         </w:rPr>
-        <w:t>8</w:t>
+        <w:t>12</w:t>
+      </w:r>
+      <w:r>
+        <w:rPr>
+          <w:color w:val="080808"/>
+        </w:rPr>
+        <w:t>) - (</w:t>
+      </w:r>
+      <w:r>
+        <w:rPr>
+          <w:color w:val="1750EB"/>
+        </w:rPr>
+        <w:t xml:space="preserve">3487131648000 </w:t>
+      </w:r>
+      <w:r>
+        <w:rPr>
+          <w:color w:val="080808"/>
+        </w:rPr>
+        <w:t xml:space="preserve">* cos(x) / (x + </w:t>
+      </w:r>
+      <w:r>
+        <w:rPr>
+          <w:color w:val="1750EB"/>
+        </w:rPr>
+        <w:t>1</w:t>
+      </w:r>
+      <w:r>
+        <w:rPr>
+          <w:color w:val="080808"/>
+        </w:rPr>
+        <w:t xml:space="preserve">) ** </w:t>
+      </w:r>
+      <w:r>
+        <w:rPr>
+          <w:color w:val="1750EB"/>
+        </w:rPr>
+        <w:t>13</w:t>
+      </w:r>
+      <w:r>
+        <w:rPr>
+          <w:color w:val="080808"/>
+        </w:rPr>
+        <w:t>) + (</w:t>
+      </w:r>
+      <w:r>
+        <w:rPr>
+          <w:color w:val="080808"/>
+        </w:rPr>
+        <w:br/>
+        <w:t xml:space="preserve">                    </w:t>
+      </w:r>
+      <w:r>
+        <w:rPr>
+          <w:color w:val="1750EB"/>
+        </w:rPr>
+        <w:t xml:space="preserve">10461394944000 </w:t>
+      </w:r>
+      <w:r>
+        <w:rPr>
+          <w:color w:val="080808"/>
+        </w:rPr>
+        <w:t xml:space="preserve">* cos(x) / (x + </w:t>
+      </w:r>
+      <w:r>
+        <w:rPr>
+          <w:color w:val="1750EB"/>
+        </w:rPr>
+        <w:t>1</w:t>
+      </w:r>
+      <w:r>
+        <w:rPr>
+          <w:color w:val="080808"/>
+        </w:rPr>
+        <w:t xml:space="preserve">) ** </w:t>
+      </w:r>
+      <w:r>
+        <w:rPr>
+          <w:color w:val="1750EB"/>
+        </w:rPr>
+        <w:t>14</w:t>
+      </w:r>
+      <w:r>
+        <w:rPr>
+          <w:color w:val="080808"/>
+        </w:rPr>
+        <w:t>) + (</w:t>
+      </w:r>
+      <w:r>
+        <w:rPr>
+          <w:color w:val="1750EB"/>
+        </w:rPr>
+        <w:t xml:space="preserve">20922789888000 </w:t>
+      </w:r>
+      <w:r>
+        <w:rPr>
+          <w:color w:val="080808"/>
+        </w:rPr>
+        <w:t xml:space="preserve">* cos(x) / (x + </w:t>
+      </w:r>
+      <w:r>
+        <w:rPr>
+          <w:color w:val="1750EB"/>
+        </w:rPr>
+        <w:t>1</w:t>
+      </w:r>
+      <w:r>
+        <w:rPr>
+          <w:color w:val="080808"/>
+        </w:rPr>
+        <w:t xml:space="preserve">) ** </w:t>
+      </w:r>
+      <w:r>
+        <w:rPr>
+          <w:color w:val="1750EB"/>
+        </w:rPr>
+        <w:t>15</w:t>
+      </w:r>
+      <w:r>
+        <w:rPr>
+          <w:color w:val="080808"/>
+        </w:rPr>
+        <w:t>) + (</w:t>
+      </w:r>
+      <w:r>
+        <w:rPr>
+          <w:color w:val="080808"/>
+        </w:rPr>
+        <w:br/>
+        <w:t xml:space="preserve">                    </w:t>
+      </w:r>
+      <w:r>
+        <w:rPr>
+          <w:color w:val="1750EB"/>
+        </w:rPr>
+        <w:t xml:space="preserve">20922789888000 </w:t>
+      </w:r>
+      <w:r>
+        <w:rPr>
+          <w:color w:val="080808"/>
+        </w:rPr>
+        <w:t xml:space="preserve">* cos(x) / (x + </w:t>
+      </w:r>
+      <w:r>
+        <w:rPr>
+          <w:color w:val="1750EB"/>
+        </w:rPr>
+        <w:t>1</w:t>
+      </w:r>
+      <w:r>
+        <w:rPr>
+          <w:color w:val="080808"/>
+        </w:rPr>
+        <w:t xml:space="preserve">) ** </w:t>
+      </w:r>
+      <w:r>
+        <w:rPr>
+          <w:color w:val="1750EB"/>
+        </w:rPr>
+        <w:t>16</w:t>
       </w:r>
       <w:r>
         <w:rPr>
@@ -5581,6 +8440,37 @@
           <w:color w:val="080808"/>
         </w:rPr>
         <w:br/>
+        <w:t>np_integrate = integrate.quad(main_func, a, b)[</w:t>
+      </w:r>
+      <w:r>
+        <w:rPr>
+          <w:color w:val="1750EB"/>
+        </w:rPr>
+        <w:t>0</w:t>
+      </w:r>
+      <w:r>
+        <w:rPr>
+          <w:color w:val="080808"/>
+        </w:rPr>
+        <w:t>]</w:t>
+      </w:r>
+      <w:r>
+        <w:rPr>
+          <w:color w:val="080808"/>
+        </w:rPr>
+        <w:br/>
+      </w:r>
+      <w:r>
+        <w:rPr>
+          <w:color w:val="080808"/>
+        </w:rPr>
+        <w:br/>
+      </w:r>
+      <w:r>
+        <w:rPr>
+          <w:color w:val="080808"/>
+        </w:rPr>
+        <w:br/>
       </w:r>
       <w:r>
         <w:rPr>
@@ -5592,13 +8482,49 @@
         <w:rPr>
           <w:color w:val="000000"/>
         </w:rPr>
-        <w:t>main_func_tenth</w:t>
-      </w:r>
-      <w:r>
-        <w:rPr>
-          <w:color w:val="080808"/>
-        </w:rPr>
-        <w:t>(x):</w:t>
+        <w:t>trapezium_method</w:t>
+      </w:r>
+      <w:r>
+        <w:rPr>
+          <w:color w:val="080808"/>
+        </w:rPr>
+        <w:t xml:space="preserve">(a_limit: </w:t>
+      </w:r>
+      <w:r>
+        <w:rPr>
+          <w:color w:val="000080"/>
+        </w:rPr>
+        <w:t>float</w:t>
+      </w:r>
+      <w:r>
+        <w:rPr>
+          <w:color w:val="080808"/>
+        </w:rPr>
+        <w:t xml:space="preserve">, b_limit: </w:t>
+      </w:r>
+      <w:r>
+        <w:rPr>
+          <w:color w:val="000080"/>
+        </w:rPr>
+        <w:t>float</w:t>
+      </w:r>
+      <w:r>
+        <w:rPr>
+          <w:color w:val="080808"/>
+        </w:rPr>
+        <w:t xml:space="preserve">) -&gt; </w:t>
+      </w:r>
+      <w:r>
+        <w:rPr>
+          <w:color w:val="000080"/>
+        </w:rPr>
+        <w:t>float</w:t>
+      </w:r>
+      <w:r>
+        <w:rPr>
+          <w:color w:val="080808"/>
+        </w:rPr>
+        <w:t>:</w:t>
       </w:r>
       <w:r>
         <w:rPr>
@@ -5609,2265 +8535,71 @@
       </w:r>
       <w:r>
         <w:rPr>
-          <w:color w:val="0033B3"/>
-        </w:rPr>
-        <w:t xml:space="preserve">return </w:t>
-      </w:r>
-      <w:r>
-        <w:rPr>
-          <w:color w:val="080808"/>
-        </w:rPr>
-        <w:t>(-cos(x) + (</w:t>
-      </w:r>
-      <w:r>
-        <w:rPr>
-          <w:color w:val="1750EB"/>
-        </w:rPr>
-        <w:t xml:space="preserve">10 </w:t>
-      </w:r>
-      <w:r>
-        <w:rPr>
-          <w:color w:val="080808"/>
-        </w:rPr>
-        <w:t xml:space="preserve">* sin(x) / (x + </w:t>
-      </w:r>
-      <w:r>
-        <w:rPr>
-          <w:color w:val="1750EB"/>
-        </w:rPr>
-        <w:t>1</w:t>
-      </w:r>
-      <w:r>
-        <w:rPr>
-          <w:color w:val="080808"/>
-        </w:rPr>
-        <w:t>)) + (</w:t>
-      </w:r>
-      <w:r>
-        <w:rPr>
-          <w:color w:val="1750EB"/>
-        </w:rPr>
-        <w:t xml:space="preserve">90 </w:t>
-      </w:r>
-      <w:r>
-        <w:rPr>
-          <w:color w:val="080808"/>
-        </w:rPr>
-        <w:t xml:space="preserve">* cos(x) / (x + </w:t>
-      </w:r>
-      <w:r>
-        <w:rPr>
-          <w:color w:val="1750EB"/>
-        </w:rPr>
-        <w:t>1</w:t>
-      </w:r>
-      <w:r>
-        <w:rPr>
-          <w:color w:val="080808"/>
-        </w:rPr>
-        <w:t xml:space="preserve">) ** </w:t>
-      </w:r>
-      <w:r>
-        <w:rPr>
-          <w:color w:val="1750EB"/>
-        </w:rPr>
-        <w:t>2</w:t>
-      </w:r>
-      <w:r>
-        <w:rPr>
-          <w:color w:val="080808"/>
-        </w:rPr>
-        <w:t>) - (</w:t>
-      </w:r>
-      <w:r>
-        <w:rPr>
-          <w:color w:val="1750EB"/>
-        </w:rPr>
-        <w:t xml:space="preserve">720 </w:t>
-      </w:r>
-      <w:r>
-        <w:rPr>
-          <w:color w:val="080808"/>
-        </w:rPr>
-        <w:t xml:space="preserve">* sin(x) / (x + </w:t>
-      </w:r>
-      <w:r>
-        <w:rPr>
-          <w:color w:val="1750EB"/>
-        </w:rPr>
-        <w:t>1</w:t>
-      </w:r>
-      <w:r>
-        <w:rPr>
-          <w:color w:val="080808"/>
-        </w:rPr>
-        <w:t xml:space="preserve">) ** </w:t>
-      </w:r>
-      <w:r>
-        <w:rPr>
-          <w:color w:val="1750EB"/>
-        </w:rPr>
-        <w:t>3</w:t>
-      </w:r>
-      <w:r>
-        <w:rPr>
-          <w:color w:val="080808"/>
-        </w:rPr>
-        <w:t>) - (</w:t>
-      </w:r>
-      <w:r>
-        <w:rPr>
-          <w:color w:val="080808"/>
-        </w:rPr>
-        <w:br/>
-        <w:t xml:space="preserve">            </w:t>
-      </w:r>
-      <w:r>
-        <w:rPr>
-          <w:color w:val="1750EB"/>
-        </w:rPr>
-        <w:t xml:space="preserve">5040 </w:t>
-      </w:r>
-      <w:r>
-        <w:rPr>
-          <w:color w:val="080808"/>
-        </w:rPr>
-        <w:t xml:space="preserve">* cos(x) / (x + </w:t>
-      </w:r>
-      <w:r>
-        <w:rPr>
-          <w:color w:val="1750EB"/>
-        </w:rPr>
-        <w:t>1</w:t>
-      </w:r>
-      <w:r>
-        <w:rPr>
-          <w:color w:val="080808"/>
-        </w:rPr>
-        <w:t xml:space="preserve">) ** </w:t>
-      </w:r>
-      <w:r>
-        <w:rPr>
-          <w:color w:val="1750EB"/>
-        </w:rPr>
-        <w:t>4</w:t>
-      </w:r>
-      <w:r>
-        <w:rPr>
-          <w:color w:val="080808"/>
-        </w:rPr>
-        <w:t>) + (</w:t>
-      </w:r>
-      <w:r>
-        <w:rPr>
-          <w:color w:val="1750EB"/>
-        </w:rPr>
-        <w:t xml:space="preserve">30240 </w:t>
-      </w:r>
-      <w:r>
-        <w:rPr>
-          <w:color w:val="080808"/>
-        </w:rPr>
-        <w:t xml:space="preserve">* sin(x) / (x + </w:t>
-      </w:r>
-      <w:r>
-        <w:rPr>
-          <w:color w:val="1750EB"/>
-        </w:rPr>
-        <w:t>1</w:t>
-      </w:r>
-      <w:r>
-        <w:rPr>
-          <w:color w:val="080808"/>
-        </w:rPr>
-        <w:t xml:space="preserve">) ** </w:t>
-      </w:r>
-      <w:r>
-        <w:rPr>
-          <w:color w:val="1750EB"/>
-        </w:rPr>
-        <w:t>5</w:t>
-      </w:r>
-      <w:r>
-        <w:rPr>
-          <w:color w:val="080808"/>
-        </w:rPr>
-        <w:t>) + (</w:t>
-      </w:r>
-      <w:r>
-        <w:rPr>
-          <w:color w:val="1750EB"/>
-        </w:rPr>
-        <w:t xml:space="preserve">151200 </w:t>
-      </w:r>
-      <w:r>
-        <w:rPr>
-          <w:color w:val="080808"/>
-        </w:rPr>
-        <w:t xml:space="preserve">* cos(x) / (x + </w:t>
-      </w:r>
-      <w:r>
-        <w:rPr>
-          <w:color w:val="1750EB"/>
-        </w:rPr>
-        <w:t>1</w:t>
-      </w:r>
-      <w:r>
-        <w:rPr>
-          <w:color w:val="080808"/>
-        </w:rPr>
-        <w:t xml:space="preserve">) ** </w:t>
-      </w:r>
-      <w:r>
-        <w:rPr>
-          <w:color w:val="1750EB"/>
-        </w:rPr>
-        <w:t>6</w:t>
-      </w:r>
-      <w:r>
-        <w:rPr>
-          <w:color w:val="080808"/>
-        </w:rPr>
-        <w:t>) - (</w:t>
-      </w:r>
-      <w:r>
-        <w:rPr>
-          <w:color w:val="080808"/>
-        </w:rPr>
-        <w:br/>
-        <w:t xml:space="preserve">                    </w:t>
-      </w:r>
-      <w:r>
-        <w:rPr>
-          <w:color w:val="1750EB"/>
-        </w:rPr>
-        <w:t xml:space="preserve">604800 </w:t>
-      </w:r>
-      <w:r>
-        <w:rPr>
-          <w:color w:val="080808"/>
-        </w:rPr>
-        <w:t xml:space="preserve">* sin(x) / (x + </w:t>
-      </w:r>
-      <w:r>
-        <w:rPr>
-          <w:color w:val="1750EB"/>
-        </w:rPr>
-        <w:t>1</w:t>
-      </w:r>
-      <w:r>
-        <w:rPr>
-          <w:color w:val="080808"/>
-        </w:rPr>
-        <w:t xml:space="preserve">) ** </w:t>
-      </w:r>
-      <w:r>
-        <w:rPr>
-          <w:color w:val="1750EB"/>
-        </w:rPr>
-        <w:t>7</w:t>
-      </w:r>
-      <w:r>
-        <w:rPr>
-          <w:color w:val="080808"/>
-        </w:rPr>
-        <w:t>) - (</w:t>
-      </w:r>
-      <w:r>
-        <w:rPr>
-          <w:color w:val="1750EB"/>
-        </w:rPr>
-        <w:t xml:space="preserve">1814400 </w:t>
-      </w:r>
-      <w:r>
-        <w:rPr>
-          <w:color w:val="080808"/>
-        </w:rPr>
-        <w:t xml:space="preserve">* cos(x) / (x + </w:t>
-      </w:r>
-      <w:r>
-        <w:rPr>
-          <w:color w:val="1750EB"/>
-        </w:rPr>
-        <w:t>1</w:t>
-      </w:r>
-      <w:r>
-        <w:rPr>
-          <w:color w:val="080808"/>
-        </w:rPr>
-        <w:t xml:space="preserve">) ** </w:t>
-      </w:r>
-      <w:r>
-        <w:rPr>
-          <w:color w:val="1750EB"/>
-        </w:rPr>
-        <w:t>8</w:t>
-      </w:r>
-      <w:r>
-        <w:rPr>
-          <w:color w:val="080808"/>
-        </w:rPr>
-        <w:t>) + (</w:t>
-      </w:r>
-      <w:r>
-        <w:rPr>
-          <w:color w:val="080808"/>
-        </w:rPr>
-        <w:br/>
-        <w:t xml:space="preserve">                    </w:t>
-      </w:r>
-      <w:r>
-        <w:rPr>
-          <w:color w:val="1750EB"/>
-        </w:rPr>
-        <w:t xml:space="preserve">3628800 </w:t>
-      </w:r>
-      <w:r>
-        <w:rPr>
-          <w:color w:val="080808"/>
-        </w:rPr>
-        <w:t xml:space="preserve">* sin(x) / (x + </w:t>
-      </w:r>
-      <w:r>
-        <w:rPr>
-          <w:color w:val="1750EB"/>
-        </w:rPr>
-        <w:t>1</w:t>
-      </w:r>
-      <w:r>
-        <w:rPr>
-          <w:color w:val="080808"/>
-        </w:rPr>
-        <w:t xml:space="preserve">) ** </w:t>
-      </w:r>
-      <w:r>
-        <w:rPr>
-          <w:color w:val="1750EB"/>
-        </w:rPr>
-        <w:t>9</w:t>
-      </w:r>
-      <w:r>
-        <w:rPr>
-          <w:color w:val="080808"/>
-        </w:rPr>
-        <w:t>) + (</w:t>
-      </w:r>
-      <w:r>
-        <w:rPr>
-          <w:color w:val="1750EB"/>
-        </w:rPr>
-        <w:t xml:space="preserve">3628800 </w:t>
-      </w:r>
-      <w:r>
-        <w:rPr>
-          <w:color w:val="080808"/>
-        </w:rPr>
-        <w:t xml:space="preserve">* cos(x) / (x + </w:t>
-      </w:r>
-      <w:r>
-        <w:rPr>
-          <w:color w:val="1750EB"/>
-        </w:rPr>
-        <w:t>1</w:t>
-      </w:r>
-      <w:r>
-        <w:rPr>
-          <w:color w:val="080808"/>
-        </w:rPr>
-        <w:t xml:space="preserve">) ** </w:t>
-      </w:r>
-      <w:r>
-        <w:rPr>
-          <w:color w:val="1750EB"/>
-        </w:rPr>
-        <w:t>10</w:t>
-      </w:r>
-      <w:r>
-        <w:rPr>
-          <w:color w:val="080808"/>
-        </w:rPr>
-        <w:t xml:space="preserve">)) / (x + </w:t>
-      </w:r>
-      <w:r>
-        <w:rPr>
-          <w:color w:val="1750EB"/>
-        </w:rPr>
-        <w:t>1</w:t>
-      </w:r>
-      <w:r>
-        <w:rPr>
-          <w:color w:val="080808"/>
-        </w:rPr>
-        <w:t>)</w:t>
-      </w:r>
-      <w:r>
-        <w:rPr>
-          <w:color w:val="080808"/>
-        </w:rPr>
-        <w:br/>
-      </w:r>
-      <w:r>
-        <w:rPr>
-          <w:color w:val="080808"/>
-        </w:rPr>
-        <w:br/>
-      </w:r>
-      <w:r>
-        <w:rPr>
-          <w:color w:val="080808"/>
-        </w:rPr>
-        <w:br/>
-      </w:r>
-      <w:r>
-        <w:rPr>
-          <w:color w:val="0033B3"/>
-        </w:rPr>
-        <w:t xml:space="preserve">def </w:t>
-      </w:r>
-      <w:r>
-        <w:rPr>
-          <w:color w:val="000000"/>
-        </w:rPr>
-        <w:t>main_function_twelves</w:t>
-      </w:r>
-      <w:r>
-        <w:rPr>
-          <w:color w:val="080808"/>
-        </w:rPr>
-        <w:t>(x):</w:t>
-      </w:r>
-      <w:r>
-        <w:rPr>
-          <w:color w:val="080808"/>
+          <w:i/>
+          <w:iCs/>
+          <w:color w:val="8C8C8C"/>
+        </w:rPr>
+        <w:t>"""</w:t>
+      </w:r>
+      <w:r>
+        <w:rPr>
+          <w:i/>
+          <w:iCs/>
+          <w:color w:val="8C8C8C"/>
+        </w:rPr>
+        <w:br/>
+        <w:t xml:space="preserve">    Implementation of trapezium method</w:t>
+      </w:r>
+      <w:r>
+        <w:rPr>
+          <w:i/>
+          <w:iCs/>
+          <w:color w:val="8C8C8C"/>
+        </w:rPr>
+        <w:br/>
+        <w:t xml:space="preserve">    :param a_limit: left limit</w:t>
+      </w:r>
+      <w:r>
+        <w:rPr>
+          <w:i/>
+          <w:iCs/>
+          <w:color w:val="8C8C8C"/>
+        </w:rPr>
+        <w:br/>
+        <w:t xml:space="preserve">    :param b_limit: right limit</w:t>
+      </w:r>
+      <w:r>
+        <w:rPr>
+          <w:i/>
+          <w:iCs/>
+          <w:color w:val="8C8C8C"/>
+        </w:rPr>
+        <w:br/>
+        <w:t xml:space="preserve">    :return: result</w:t>
+      </w:r>
+      <w:r>
+        <w:rPr>
+          <w:i/>
+          <w:iCs/>
+          <w:color w:val="8C8C8C"/>
+        </w:rPr>
+        <w:br/>
+        <w:t xml:space="preserve">    """</w:t>
+      </w:r>
+      <w:r>
+        <w:rPr>
+          <w:i/>
+          <w:iCs/>
+          <w:color w:val="8C8C8C"/>
         </w:rPr>
         <w:br/>
         <w:t xml:space="preserve">    </w:t>
       </w:r>
       <w:r>
         <w:rPr>
-          <w:color w:val="0033B3"/>
-        </w:rPr>
-        <w:t xml:space="preserve">return </w:t>
-      </w:r>
-      <w:r>
-        <w:rPr>
-          <w:color w:val="080808"/>
-        </w:rPr>
-        <w:t>(cos(x) - (</w:t>
-      </w:r>
-      <w:r>
-        <w:rPr>
-          <w:color w:val="1750EB"/>
-        </w:rPr>
-        <w:t xml:space="preserve">12 </w:t>
-      </w:r>
-      <w:r>
-        <w:rPr>
-          <w:color w:val="080808"/>
-        </w:rPr>
-        <w:t xml:space="preserve">* sin(x) / (x + </w:t>
-      </w:r>
-      <w:r>
-        <w:rPr>
-          <w:color w:val="1750EB"/>
-        </w:rPr>
-        <w:t>1</w:t>
-      </w:r>
-      <w:r>
-        <w:rPr>
-          <w:color w:val="080808"/>
-        </w:rPr>
-        <w:t>)) - (</w:t>
-      </w:r>
-      <w:r>
-        <w:rPr>
-          <w:color w:val="1750EB"/>
-        </w:rPr>
-        <w:t xml:space="preserve">132 </w:t>
-      </w:r>
-      <w:r>
-        <w:rPr>
-          <w:color w:val="080808"/>
-        </w:rPr>
-        <w:t xml:space="preserve">* cos(x) / (x + </w:t>
-      </w:r>
-      <w:r>
-        <w:rPr>
-          <w:color w:val="1750EB"/>
-        </w:rPr>
-        <w:t>1</w:t>
-      </w:r>
-      <w:r>
-        <w:rPr>
-          <w:color w:val="080808"/>
-        </w:rPr>
-        <w:t xml:space="preserve">) ** </w:t>
-      </w:r>
-      <w:r>
-        <w:rPr>
-          <w:color w:val="1750EB"/>
-        </w:rPr>
-        <w:t>2</w:t>
-      </w:r>
-      <w:r>
-        <w:rPr>
-          <w:color w:val="080808"/>
-        </w:rPr>
-        <w:t>) + (</w:t>
-      </w:r>
-      <w:r>
-        <w:rPr>
-          <w:color w:val="1750EB"/>
-        </w:rPr>
-        <w:t xml:space="preserve">1320 </w:t>
-      </w:r>
-      <w:r>
-        <w:rPr>
-          <w:color w:val="080808"/>
-        </w:rPr>
-        <w:t xml:space="preserve">* sin(x) / (x + </w:t>
-      </w:r>
-      <w:r>
-        <w:rPr>
-          <w:color w:val="1750EB"/>
-        </w:rPr>
-        <w:t>1</w:t>
-      </w:r>
-      <w:r>
-        <w:rPr>
-          <w:color w:val="080808"/>
-        </w:rPr>
-        <w:t xml:space="preserve">) ** </w:t>
-      </w:r>
-      <w:r>
-        <w:rPr>
-          <w:color w:val="1750EB"/>
-        </w:rPr>
-        <w:t>3</w:t>
-      </w:r>
-      <w:r>
-        <w:rPr>
-          <w:color w:val="080808"/>
-        </w:rPr>
-        <w:t>) + (</w:t>
-      </w:r>
-      <w:r>
-        <w:rPr>
-          <w:color w:val="080808"/>
-        </w:rPr>
-        <w:br/>
-        <w:t xml:space="preserve">            </w:t>
-      </w:r>
-      <w:r>
-        <w:rPr>
-          <w:color w:val="1750EB"/>
-        </w:rPr>
-        <w:t xml:space="preserve">1180 </w:t>
-      </w:r>
-      <w:r>
-        <w:rPr>
-          <w:color w:val="080808"/>
-        </w:rPr>
-        <w:t xml:space="preserve">* cos(x) / (x + </w:t>
-      </w:r>
-      <w:r>
-        <w:rPr>
-          <w:color w:val="1750EB"/>
-        </w:rPr>
-        <w:t>1</w:t>
-      </w:r>
-      <w:r>
-        <w:rPr>
-          <w:color w:val="080808"/>
-        </w:rPr>
-        <w:t xml:space="preserve">) ** </w:t>
-      </w:r>
-      <w:r>
-        <w:rPr>
-          <w:color w:val="1750EB"/>
-        </w:rPr>
-        <w:t>4</w:t>
-      </w:r>
-      <w:r>
-        <w:rPr>
-          <w:color w:val="080808"/>
-        </w:rPr>
-        <w:t>) - (</w:t>
-      </w:r>
-      <w:r>
-        <w:rPr>
-          <w:color w:val="1750EB"/>
-        </w:rPr>
-        <w:t xml:space="preserve">95040 </w:t>
-      </w:r>
-      <w:r>
-        <w:rPr>
-          <w:color w:val="080808"/>
-        </w:rPr>
-        <w:t xml:space="preserve">* sin(x) / (x + </w:t>
-      </w:r>
-      <w:r>
-        <w:rPr>
-          <w:color w:val="1750EB"/>
-        </w:rPr>
-        <w:t>1</w:t>
-      </w:r>
-      <w:r>
-        <w:rPr>
-          <w:color w:val="080808"/>
-        </w:rPr>
-        <w:t xml:space="preserve">) ** </w:t>
-      </w:r>
-      <w:r>
-        <w:rPr>
-          <w:color w:val="1750EB"/>
-        </w:rPr>
-        <w:t>5</w:t>
-      </w:r>
-      <w:r>
-        <w:rPr>
-          <w:color w:val="080808"/>
-        </w:rPr>
-        <w:t>) - (</w:t>
-      </w:r>
-      <w:r>
-        <w:rPr>
-          <w:color w:val="1750EB"/>
-        </w:rPr>
-        <w:t xml:space="preserve">665280 </w:t>
-      </w:r>
-      <w:r>
-        <w:rPr>
-          <w:color w:val="080808"/>
-        </w:rPr>
-        <w:t xml:space="preserve">* cos(x) / (x + </w:t>
-      </w:r>
-      <w:r>
-        <w:rPr>
-          <w:color w:val="1750EB"/>
-        </w:rPr>
-        <w:t>1</w:t>
-      </w:r>
-      <w:r>
-        <w:rPr>
-          <w:color w:val="080808"/>
-        </w:rPr>
-        <w:t xml:space="preserve">) ** </w:t>
-      </w:r>
-      <w:r>
-        <w:rPr>
-          <w:color w:val="1750EB"/>
-        </w:rPr>
-        <w:t>6</w:t>
-      </w:r>
-      <w:r>
-        <w:rPr>
-          <w:color w:val="080808"/>
-        </w:rPr>
-        <w:t>) + (</w:t>
-      </w:r>
-      <w:r>
-        <w:rPr>
-          <w:color w:val="080808"/>
-        </w:rPr>
-        <w:br/>
-        <w:t xml:space="preserve">                    </w:t>
-      </w:r>
-      <w:r>
-        <w:rPr>
-          <w:color w:val="1750EB"/>
-        </w:rPr>
-        <w:t xml:space="preserve">3991680 </w:t>
-      </w:r>
-      <w:r>
-        <w:rPr>
-          <w:color w:val="080808"/>
-        </w:rPr>
-        <w:t xml:space="preserve">* sin(x) / (x + </w:t>
-      </w:r>
-      <w:r>
-        <w:rPr>
-          <w:color w:val="1750EB"/>
-        </w:rPr>
-        <w:t>1</w:t>
-      </w:r>
-      <w:r>
-        <w:rPr>
-          <w:color w:val="080808"/>
-        </w:rPr>
-        <w:t xml:space="preserve">) ** </w:t>
-      </w:r>
-      <w:r>
-        <w:rPr>
-          <w:color w:val="1750EB"/>
-        </w:rPr>
-        <w:t>7</w:t>
-      </w:r>
-      <w:r>
-        <w:rPr>
-          <w:color w:val="080808"/>
-        </w:rPr>
-        <w:t>) + (</w:t>
-      </w:r>
-      <w:r>
-        <w:rPr>
-          <w:color w:val="1750EB"/>
-        </w:rPr>
-        <w:t xml:space="preserve">19958400 </w:t>
-      </w:r>
-      <w:r>
-        <w:rPr>
-          <w:color w:val="080808"/>
-        </w:rPr>
-        <w:t xml:space="preserve">* cos(x) / (x + </w:t>
-      </w:r>
-      <w:r>
-        <w:rPr>
-          <w:color w:val="1750EB"/>
-        </w:rPr>
-        <w:t>1</w:t>
-      </w:r>
-      <w:r>
-        <w:rPr>
-          <w:color w:val="080808"/>
-        </w:rPr>
-        <w:t xml:space="preserve">) ** </w:t>
-      </w:r>
-      <w:r>
-        <w:rPr>
-          <w:color w:val="1750EB"/>
-        </w:rPr>
-        <w:t>8</w:t>
-      </w:r>
-      <w:r>
-        <w:rPr>
-          <w:color w:val="080808"/>
-        </w:rPr>
-        <w:t>) - (</w:t>
-      </w:r>
-      <w:r>
-        <w:rPr>
-          <w:color w:val="080808"/>
-        </w:rPr>
-        <w:br/>
-        <w:t xml:space="preserve">                    </w:t>
-      </w:r>
-      <w:r>
-        <w:rPr>
-          <w:color w:val="1750EB"/>
-        </w:rPr>
-        <w:t xml:space="preserve">79833600 </w:t>
-      </w:r>
-      <w:r>
-        <w:rPr>
-          <w:color w:val="080808"/>
-        </w:rPr>
-        <w:t xml:space="preserve">* sin(x) / (x + </w:t>
-      </w:r>
-      <w:r>
-        <w:rPr>
-          <w:color w:val="1750EB"/>
-        </w:rPr>
-        <w:t>1</w:t>
-      </w:r>
-      <w:r>
-        <w:rPr>
-          <w:color w:val="080808"/>
-        </w:rPr>
-        <w:t xml:space="preserve">) ** </w:t>
-      </w:r>
-      <w:r>
-        <w:rPr>
-          <w:color w:val="1750EB"/>
-        </w:rPr>
-        <w:t>9</w:t>
-      </w:r>
-      <w:r>
-        <w:rPr>
-          <w:color w:val="080808"/>
-        </w:rPr>
-        <w:t>) - (</w:t>
-      </w:r>
-      <w:r>
-        <w:rPr>
-          <w:color w:val="1750EB"/>
-        </w:rPr>
-        <w:t xml:space="preserve">239500800 </w:t>
-      </w:r>
-      <w:r>
-        <w:rPr>
-          <w:color w:val="080808"/>
-        </w:rPr>
-        <w:t xml:space="preserve">* cos(x) / (x + </w:t>
-      </w:r>
-      <w:r>
-        <w:rPr>
-          <w:color w:val="1750EB"/>
-        </w:rPr>
-        <w:t>1</w:t>
-      </w:r>
-      <w:r>
-        <w:rPr>
-          <w:color w:val="080808"/>
-        </w:rPr>
-        <w:t xml:space="preserve">) ** </w:t>
-      </w:r>
-      <w:r>
-        <w:rPr>
-          <w:color w:val="1750EB"/>
-        </w:rPr>
-        <w:t>10</w:t>
-      </w:r>
-      <w:r>
-        <w:rPr>
-          <w:color w:val="080808"/>
-        </w:rPr>
-        <w:t>) + (</w:t>
-      </w:r>
-      <w:r>
-        <w:rPr>
-          <w:color w:val="080808"/>
-        </w:rPr>
-        <w:br/>
-        <w:t xml:space="preserve">                    </w:t>
-      </w:r>
-      <w:r>
-        <w:rPr>
-          <w:color w:val="1750EB"/>
-        </w:rPr>
-        <w:t xml:space="preserve">479001600 </w:t>
-      </w:r>
-      <w:r>
-        <w:rPr>
-          <w:color w:val="080808"/>
-        </w:rPr>
-        <w:t xml:space="preserve">* sin(x) / (x + </w:t>
-      </w:r>
-      <w:r>
-        <w:rPr>
-          <w:color w:val="1750EB"/>
-        </w:rPr>
-        <w:t>1</w:t>
-      </w:r>
-      <w:r>
-        <w:rPr>
-          <w:color w:val="080808"/>
-        </w:rPr>
-        <w:t xml:space="preserve">) ** </w:t>
-      </w:r>
-      <w:r>
-        <w:rPr>
-          <w:color w:val="1750EB"/>
-        </w:rPr>
-        <w:t>11</w:t>
-      </w:r>
-      <w:r>
-        <w:rPr>
-          <w:color w:val="080808"/>
-        </w:rPr>
-        <w:t>) + (</w:t>
-      </w:r>
-      <w:r>
-        <w:rPr>
-          <w:color w:val="1750EB"/>
-        </w:rPr>
-        <w:t xml:space="preserve">479001600 </w:t>
-      </w:r>
-      <w:r>
-        <w:rPr>
-          <w:color w:val="080808"/>
-        </w:rPr>
-        <w:t xml:space="preserve">* cos(x) / (x + </w:t>
-      </w:r>
-      <w:r>
-        <w:rPr>
-          <w:color w:val="1750EB"/>
-        </w:rPr>
-        <w:t>1</w:t>
-      </w:r>
-      <w:r>
-        <w:rPr>
-          <w:color w:val="080808"/>
-        </w:rPr>
-        <w:t xml:space="preserve">) ** </w:t>
-      </w:r>
-      <w:r>
-        <w:rPr>
-          <w:color w:val="1750EB"/>
-        </w:rPr>
-        <w:t>12</w:t>
-      </w:r>
-      <w:r>
-        <w:rPr>
-          <w:color w:val="080808"/>
-        </w:rPr>
-        <w:t xml:space="preserve">)) / (x + </w:t>
-      </w:r>
-      <w:r>
-        <w:rPr>
-          <w:color w:val="1750EB"/>
-        </w:rPr>
-        <w:t>1</w:t>
-      </w:r>
-      <w:r>
-        <w:rPr>
-          <w:color w:val="080808"/>
-        </w:rPr>
-        <w:t>)</w:t>
-      </w:r>
-      <w:r>
-        <w:rPr>
-          <w:color w:val="080808"/>
-        </w:rPr>
-        <w:br/>
-      </w:r>
-      <w:r>
-        <w:rPr>
-          <w:color w:val="080808"/>
-        </w:rPr>
-        <w:br/>
-      </w:r>
-      <w:r>
-        <w:rPr>
-          <w:color w:val="080808"/>
-        </w:rPr>
-        <w:br/>
-      </w:r>
-      <w:r>
-        <w:rPr>
-          <w:color w:val="0033B3"/>
-        </w:rPr>
-        <w:t xml:space="preserve">def </w:t>
-      </w:r>
-      <w:r>
-        <w:rPr>
-          <w:color w:val="000000"/>
-        </w:rPr>
-        <w:t>main_func_fourteenth</w:t>
-      </w:r>
-      <w:r>
-        <w:rPr>
-          <w:color w:val="080808"/>
-        </w:rPr>
-        <w:t>(x):</w:t>
-      </w:r>
-      <w:r>
-        <w:rPr>
-          <w:color w:val="080808"/>
-        </w:rPr>
-        <w:br/>
-        <w:t xml:space="preserve">    </w:t>
-      </w:r>
-      <w:r>
-        <w:rPr>
-          <w:color w:val="0033B3"/>
-        </w:rPr>
-        <w:t xml:space="preserve">return </w:t>
-      </w:r>
-      <w:r>
-        <w:rPr>
-          <w:color w:val="080808"/>
-        </w:rPr>
-        <w:t>(-cos(x) + (</w:t>
-      </w:r>
-      <w:r>
-        <w:rPr>
-          <w:color w:val="1750EB"/>
-        </w:rPr>
-        <w:t xml:space="preserve">14 </w:t>
-      </w:r>
-      <w:r>
-        <w:rPr>
-          <w:color w:val="080808"/>
-        </w:rPr>
-        <w:t xml:space="preserve">* sin(x) / (x + </w:t>
-      </w:r>
-      <w:r>
-        <w:rPr>
-          <w:color w:val="1750EB"/>
-        </w:rPr>
-        <w:t>1</w:t>
-      </w:r>
-      <w:r>
-        <w:rPr>
-          <w:color w:val="080808"/>
-        </w:rPr>
-        <w:t>)) + (</w:t>
-      </w:r>
-      <w:r>
-        <w:rPr>
-          <w:color w:val="1750EB"/>
-        </w:rPr>
-        <w:t xml:space="preserve">182 </w:t>
-      </w:r>
-      <w:r>
-        <w:rPr>
-          <w:color w:val="080808"/>
-        </w:rPr>
-        <w:t xml:space="preserve">* cos(x) / (x + </w:t>
-      </w:r>
-      <w:r>
-        <w:rPr>
-          <w:color w:val="1750EB"/>
-        </w:rPr>
-        <w:t>1</w:t>
-      </w:r>
-      <w:r>
-        <w:rPr>
-          <w:color w:val="080808"/>
-        </w:rPr>
-        <w:t xml:space="preserve">) ** </w:t>
-      </w:r>
-      <w:r>
-        <w:rPr>
-          <w:color w:val="1750EB"/>
-        </w:rPr>
-        <w:t>2</w:t>
-      </w:r>
-      <w:r>
-        <w:rPr>
-          <w:color w:val="080808"/>
-        </w:rPr>
-        <w:t>) - (</w:t>
-      </w:r>
-      <w:r>
-        <w:rPr>
-          <w:color w:val="1750EB"/>
-        </w:rPr>
-        <w:t xml:space="preserve">2184 </w:t>
-      </w:r>
-      <w:r>
-        <w:rPr>
-          <w:color w:val="080808"/>
-        </w:rPr>
-        <w:t xml:space="preserve">* sin(x) / (x + </w:t>
-      </w:r>
-      <w:r>
-        <w:rPr>
-          <w:color w:val="1750EB"/>
-        </w:rPr>
-        <w:t>1</w:t>
-      </w:r>
-      <w:r>
-        <w:rPr>
-          <w:color w:val="080808"/>
-        </w:rPr>
-        <w:t xml:space="preserve">) ** </w:t>
-      </w:r>
-      <w:r>
-        <w:rPr>
-          <w:color w:val="1750EB"/>
-        </w:rPr>
-        <w:t>3</w:t>
-      </w:r>
-      <w:r>
-        <w:rPr>
-          <w:color w:val="080808"/>
-        </w:rPr>
-        <w:t>) - (</w:t>
-      </w:r>
-      <w:r>
-        <w:rPr>
-          <w:color w:val="080808"/>
-        </w:rPr>
-        <w:br/>
-        <w:t xml:space="preserve">            </w:t>
-      </w:r>
-      <w:r>
-        <w:rPr>
-          <w:color w:val="1750EB"/>
-        </w:rPr>
-        <w:t xml:space="preserve">24024 </w:t>
-      </w:r>
-      <w:r>
-        <w:rPr>
-          <w:color w:val="080808"/>
-        </w:rPr>
-        <w:t xml:space="preserve">* cos(x) / (x + </w:t>
-      </w:r>
-      <w:r>
-        <w:rPr>
-          <w:color w:val="1750EB"/>
-        </w:rPr>
-        <w:t>1</w:t>
-      </w:r>
-      <w:r>
-        <w:rPr>
-          <w:color w:val="080808"/>
-        </w:rPr>
-        <w:t xml:space="preserve">) ** </w:t>
-      </w:r>
-      <w:r>
-        <w:rPr>
-          <w:color w:val="1750EB"/>
-        </w:rPr>
-        <w:t>4</w:t>
-      </w:r>
-      <w:r>
-        <w:rPr>
-          <w:color w:val="080808"/>
-        </w:rPr>
-        <w:t>) + (</w:t>
-      </w:r>
-      <w:r>
-        <w:rPr>
-          <w:color w:val="1750EB"/>
-        </w:rPr>
-        <w:t xml:space="preserve">240240 </w:t>
-      </w:r>
-      <w:r>
-        <w:rPr>
-          <w:color w:val="080808"/>
-        </w:rPr>
-        <w:t xml:space="preserve">* sin(x) / (x + </w:t>
-      </w:r>
-      <w:r>
-        <w:rPr>
-          <w:color w:val="1750EB"/>
-        </w:rPr>
-        <w:t>1</w:t>
-      </w:r>
-      <w:r>
-        <w:rPr>
-          <w:color w:val="080808"/>
-        </w:rPr>
-        <w:t xml:space="preserve">) ** </w:t>
-      </w:r>
-      <w:r>
-        <w:rPr>
-          <w:color w:val="1750EB"/>
-        </w:rPr>
-        <w:t>5</w:t>
-      </w:r>
-      <w:r>
-        <w:rPr>
-          <w:color w:val="080808"/>
-        </w:rPr>
-        <w:t>) + (</w:t>
-      </w:r>
-      <w:r>
-        <w:rPr>
-          <w:color w:val="1750EB"/>
-        </w:rPr>
-        <w:t xml:space="preserve">2162160 </w:t>
-      </w:r>
-      <w:r>
-        <w:rPr>
-          <w:color w:val="080808"/>
-        </w:rPr>
-        <w:t xml:space="preserve">* cos(x) / (x + </w:t>
-      </w:r>
-      <w:r>
-        <w:rPr>
-          <w:color w:val="1750EB"/>
-        </w:rPr>
-        <w:t>1</w:t>
-      </w:r>
-      <w:r>
-        <w:rPr>
-          <w:color w:val="080808"/>
-        </w:rPr>
-        <w:t xml:space="preserve">) ** </w:t>
-      </w:r>
-      <w:r>
-        <w:rPr>
-          <w:color w:val="1750EB"/>
-        </w:rPr>
-        <w:t>6</w:t>
-      </w:r>
-      <w:r>
-        <w:rPr>
-          <w:color w:val="080808"/>
-        </w:rPr>
-        <w:t>) - (</w:t>
-      </w:r>
-      <w:r>
-        <w:rPr>
-          <w:color w:val="080808"/>
-        </w:rPr>
-        <w:br/>
-        <w:t xml:space="preserve">                    </w:t>
-      </w:r>
-      <w:r>
-        <w:rPr>
-          <w:color w:val="1750EB"/>
-        </w:rPr>
-        <w:t xml:space="preserve">17297280 </w:t>
-      </w:r>
-      <w:r>
-        <w:rPr>
-          <w:color w:val="080808"/>
-        </w:rPr>
-        <w:t xml:space="preserve">* sin(x) / (x + </w:t>
-      </w:r>
-      <w:r>
-        <w:rPr>
-          <w:color w:val="1750EB"/>
-        </w:rPr>
-        <w:t>1</w:t>
-      </w:r>
-      <w:r>
-        <w:rPr>
-          <w:color w:val="080808"/>
-        </w:rPr>
-        <w:t xml:space="preserve">) ** </w:t>
-      </w:r>
-      <w:r>
-        <w:rPr>
-          <w:color w:val="1750EB"/>
-        </w:rPr>
-        <w:t>7</w:t>
-      </w:r>
-      <w:r>
-        <w:rPr>
-          <w:color w:val="080808"/>
-        </w:rPr>
-        <w:t>) - (</w:t>
-      </w:r>
-      <w:r>
-        <w:rPr>
-          <w:color w:val="1750EB"/>
-        </w:rPr>
-        <w:t xml:space="preserve">121080960 </w:t>
-      </w:r>
-      <w:r>
-        <w:rPr>
-          <w:color w:val="080808"/>
-        </w:rPr>
-        <w:t xml:space="preserve">* cos(x) / (x + </w:t>
-      </w:r>
-      <w:r>
-        <w:rPr>
-          <w:color w:val="1750EB"/>
-        </w:rPr>
-        <w:t>1</w:t>
-      </w:r>
-      <w:r>
-        <w:rPr>
-          <w:color w:val="080808"/>
-        </w:rPr>
-        <w:t xml:space="preserve">) ** </w:t>
-      </w:r>
-      <w:r>
-        <w:rPr>
-          <w:color w:val="1750EB"/>
-        </w:rPr>
-        <w:t>8</w:t>
-      </w:r>
-      <w:r>
-        <w:rPr>
-          <w:color w:val="080808"/>
-        </w:rPr>
-        <w:t>) + (</w:t>
-      </w:r>
-      <w:r>
-        <w:rPr>
-          <w:color w:val="080808"/>
-        </w:rPr>
-        <w:br/>
-        <w:t xml:space="preserve">                    </w:t>
-      </w:r>
-      <w:r>
-        <w:rPr>
-          <w:color w:val="1750EB"/>
-        </w:rPr>
-        <w:t xml:space="preserve">726485760 </w:t>
-      </w:r>
-      <w:r>
-        <w:rPr>
-          <w:color w:val="080808"/>
-        </w:rPr>
-        <w:t xml:space="preserve">* sin(x) / (x + </w:t>
-      </w:r>
-      <w:r>
-        <w:rPr>
-          <w:color w:val="1750EB"/>
-        </w:rPr>
-        <w:t>1</w:t>
-      </w:r>
-      <w:r>
-        <w:rPr>
-          <w:color w:val="080808"/>
-        </w:rPr>
-        <w:t xml:space="preserve">) ** </w:t>
-      </w:r>
-      <w:r>
-        <w:rPr>
-          <w:color w:val="1750EB"/>
-        </w:rPr>
-        <w:t>9</w:t>
-      </w:r>
-      <w:r>
-        <w:rPr>
-          <w:color w:val="080808"/>
-        </w:rPr>
-        <w:t>) + (</w:t>
-      </w:r>
-      <w:r>
-        <w:rPr>
-          <w:color w:val="1750EB"/>
-        </w:rPr>
-        <w:t xml:space="preserve">3632428800 </w:t>
-      </w:r>
-      <w:r>
-        <w:rPr>
-          <w:color w:val="080808"/>
-        </w:rPr>
-        <w:t xml:space="preserve">* cos(x) / (x + </w:t>
-      </w:r>
-      <w:r>
-        <w:rPr>
-          <w:color w:val="1750EB"/>
-        </w:rPr>
-        <w:t>1</w:t>
-      </w:r>
-      <w:r>
-        <w:rPr>
-          <w:color w:val="080808"/>
-        </w:rPr>
-        <w:t xml:space="preserve">) ** </w:t>
-      </w:r>
-      <w:r>
-        <w:rPr>
-          <w:color w:val="1750EB"/>
-        </w:rPr>
-        <w:t>10</w:t>
-      </w:r>
-      <w:r>
-        <w:rPr>
-          <w:color w:val="080808"/>
-        </w:rPr>
-        <w:t>) - (</w:t>
-      </w:r>
-      <w:r>
-        <w:rPr>
-          <w:color w:val="080808"/>
-        </w:rPr>
-        <w:br/>
-        <w:t xml:space="preserve">                    </w:t>
-      </w:r>
-      <w:r>
-        <w:rPr>
-          <w:color w:val="1750EB"/>
-        </w:rPr>
-        <w:t xml:space="preserve">14529715200 </w:t>
-      </w:r>
-      <w:r>
-        <w:rPr>
-          <w:color w:val="080808"/>
-        </w:rPr>
-        <w:t xml:space="preserve">* sin(x) / (x + </w:t>
-      </w:r>
-      <w:r>
-        <w:rPr>
-          <w:color w:val="1750EB"/>
-        </w:rPr>
-        <w:t>1</w:t>
-      </w:r>
-      <w:r>
-        <w:rPr>
-          <w:color w:val="080808"/>
-        </w:rPr>
-        <w:t xml:space="preserve">) ** </w:t>
-      </w:r>
-      <w:r>
-        <w:rPr>
-          <w:color w:val="1750EB"/>
-        </w:rPr>
-        <w:t>11</w:t>
-      </w:r>
-      <w:r>
-        <w:rPr>
-          <w:color w:val="080808"/>
-        </w:rPr>
-        <w:t>) - (</w:t>
-      </w:r>
-      <w:r>
-        <w:rPr>
-          <w:color w:val="1750EB"/>
-        </w:rPr>
-        <w:t xml:space="preserve">43589145600 </w:t>
-      </w:r>
-      <w:r>
-        <w:rPr>
-          <w:color w:val="080808"/>
-        </w:rPr>
-        <w:t xml:space="preserve">* cos(x) / (x + </w:t>
-      </w:r>
-      <w:r>
-        <w:rPr>
-          <w:color w:val="1750EB"/>
-        </w:rPr>
-        <w:t>1</w:t>
-      </w:r>
-      <w:r>
-        <w:rPr>
-          <w:color w:val="080808"/>
-        </w:rPr>
-        <w:t xml:space="preserve">) ** </w:t>
-      </w:r>
-      <w:r>
-        <w:rPr>
-          <w:color w:val="1750EB"/>
-        </w:rPr>
-        <w:t>12</w:t>
-      </w:r>
-      <w:r>
-        <w:rPr>
-          <w:color w:val="080808"/>
-        </w:rPr>
-        <w:t>) + (</w:t>
-      </w:r>
-      <w:r>
-        <w:rPr>
-          <w:color w:val="080808"/>
-        </w:rPr>
-        <w:br/>
-        <w:t xml:space="preserve">                    </w:t>
-      </w:r>
-      <w:r>
-        <w:rPr>
-          <w:color w:val="1750EB"/>
-        </w:rPr>
-        <w:t xml:space="preserve">87178291200 </w:t>
-      </w:r>
-      <w:r>
-        <w:rPr>
-          <w:color w:val="080808"/>
-        </w:rPr>
-        <w:t xml:space="preserve">* sin(x) / (x + </w:t>
-      </w:r>
-      <w:r>
-        <w:rPr>
-          <w:color w:val="1750EB"/>
-        </w:rPr>
-        <w:t>1</w:t>
-      </w:r>
-      <w:r>
-        <w:rPr>
-          <w:color w:val="080808"/>
-        </w:rPr>
-        <w:t xml:space="preserve">) ** </w:t>
-      </w:r>
-      <w:r>
-        <w:rPr>
-          <w:color w:val="1750EB"/>
-        </w:rPr>
-        <w:t>13</w:t>
-      </w:r>
-      <w:r>
-        <w:rPr>
-          <w:color w:val="080808"/>
-        </w:rPr>
-        <w:t>) + (</w:t>
-      </w:r>
-      <w:r>
-        <w:rPr>
-          <w:color w:val="1750EB"/>
-        </w:rPr>
-        <w:t xml:space="preserve">87178291200 </w:t>
-      </w:r>
-      <w:r>
-        <w:rPr>
-          <w:color w:val="080808"/>
-        </w:rPr>
-        <w:t xml:space="preserve">* cos(x) / (x + </w:t>
-      </w:r>
-      <w:r>
-        <w:rPr>
-          <w:color w:val="1750EB"/>
-        </w:rPr>
-        <w:t>1</w:t>
-      </w:r>
-      <w:r>
-        <w:rPr>
-          <w:color w:val="080808"/>
-        </w:rPr>
-        <w:t xml:space="preserve">) ** </w:t>
-      </w:r>
-      <w:r>
-        <w:rPr>
-          <w:color w:val="1750EB"/>
-        </w:rPr>
-        <w:t>14</w:t>
-      </w:r>
-      <w:r>
-        <w:rPr>
-          <w:color w:val="080808"/>
-        </w:rPr>
-        <w:t xml:space="preserve">)) / (x + </w:t>
-      </w:r>
-      <w:r>
-        <w:rPr>
-          <w:color w:val="1750EB"/>
-        </w:rPr>
-        <w:t>1</w:t>
-      </w:r>
-      <w:r>
-        <w:rPr>
-          <w:color w:val="080808"/>
-        </w:rPr>
-        <w:t>)</w:t>
-      </w:r>
-      <w:r>
-        <w:rPr>
-          <w:color w:val="080808"/>
-        </w:rPr>
-        <w:br/>
-      </w:r>
-      <w:r>
-        <w:rPr>
-          <w:color w:val="080808"/>
-        </w:rPr>
-        <w:br/>
-      </w:r>
-      <w:r>
-        <w:rPr>
-          <w:color w:val="080808"/>
-        </w:rPr>
-        <w:br/>
-      </w:r>
-      <w:r>
-        <w:rPr>
-          <w:color w:val="0033B3"/>
-        </w:rPr>
-        <w:t xml:space="preserve">def </w:t>
-      </w:r>
-      <w:r>
-        <w:rPr>
-          <w:color w:val="000000"/>
-        </w:rPr>
-        <w:t>main_function_sixteenth</w:t>
-      </w:r>
-      <w:r>
-        <w:rPr>
-          <w:color w:val="080808"/>
-        </w:rPr>
-        <w:t>(x):</w:t>
-      </w:r>
-      <w:r>
-        <w:rPr>
-          <w:color w:val="080808"/>
-        </w:rPr>
-        <w:br/>
-        <w:t xml:space="preserve">    </w:t>
-      </w:r>
-      <w:r>
-        <w:rPr>
-          <w:color w:val="0033B3"/>
-        </w:rPr>
-        <w:t xml:space="preserve">return </w:t>
-      </w:r>
-      <w:r>
-        <w:rPr>
-          <w:color w:val="080808"/>
-        </w:rPr>
-        <w:t>(cos(x) - (</w:t>
-      </w:r>
-      <w:r>
-        <w:rPr>
-          <w:color w:val="1750EB"/>
-        </w:rPr>
-        <w:t xml:space="preserve">16 </w:t>
-      </w:r>
-      <w:r>
-        <w:rPr>
-          <w:color w:val="080808"/>
-        </w:rPr>
-        <w:t xml:space="preserve">* sin(x) / (x + </w:t>
-      </w:r>
-      <w:r>
-        <w:rPr>
-          <w:color w:val="1750EB"/>
-        </w:rPr>
-        <w:t>1</w:t>
-      </w:r>
-      <w:r>
-        <w:rPr>
-          <w:color w:val="080808"/>
-        </w:rPr>
-        <w:t>)) - (</w:t>
-      </w:r>
-      <w:r>
-        <w:rPr>
-          <w:color w:val="1750EB"/>
-        </w:rPr>
-        <w:t xml:space="preserve">240 </w:t>
-      </w:r>
-      <w:r>
-        <w:rPr>
-          <w:color w:val="080808"/>
-        </w:rPr>
-        <w:t xml:space="preserve">* cos(x) / (x + </w:t>
-      </w:r>
-      <w:r>
-        <w:rPr>
-          <w:color w:val="1750EB"/>
-        </w:rPr>
-        <w:t>1</w:t>
-      </w:r>
-      <w:r>
-        <w:rPr>
-          <w:color w:val="080808"/>
-        </w:rPr>
-        <w:t xml:space="preserve">) ** </w:t>
-      </w:r>
-      <w:r>
-        <w:rPr>
-          <w:color w:val="1750EB"/>
-        </w:rPr>
-        <w:t>2</w:t>
-      </w:r>
-      <w:r>
-        <w:rPr>
-          <w:color w:val="080808"/>
-        </w:rPr>
-        <w:t>) + (</w:t>
-      </w:r>
-      <w:r>
-        <w:rPr>
-          <w:color w:val="1750EB"/>
-        </w:rPr>
-        <w:t xml:space="preserve">3360 </w:t>
-      </w:r>
-      <w:r>
-        <w:rPr>
-          <w:color w:val="080808"/>
-        </w:rPr>
-        <w:t xml:space="preserve">* sin(x) / (x + </w:t>
-      </w:r>
-      <w:r>
-        <w:rPr>
-          <w:color w:val="1750EB"/>
-        </w:rPr>
-        <w:t>1</w:t>
-      </w:r>
-      <w:r>
-        <w:rPr>
-          <w:color w:val="080808"/>
-        </w:rPr>
-        <w:t xml:space="preserve">) ** </w:t>
-      </w:r>
-      <w:r>
-        <w:rPr>
-          <w:color w:val="1750EB"/>
-        </w:rPr>
-        <w:t>3</w:t>
-      </w:r>
-      <w:r>
-        <w:rPr>
-          <w:color w:val="080808"/>
-        </w:rPr>
-        <w:t>) + (</w:t>
-      </w:r>
-      <w:r>
-        <w:rPr>
-          <w:color w:val="080808"/>
-        </w:rPr>
-        <w:br/>
-        <w:t xml:space="preserve">            </w:t>
-      </w:r>
-      <w:r>
-        <w:rPr>
-          <w:color w:val="1750EB"/>
-        </w:rPr>
-        <w:t xml:space="preserve">43680 </w:t>
-      </w:r>
-      <w:r>
-        <w:rPr>
-          <w:color w:val="080808"/>
-        </w:rPr>
-        <w:t xml:space="preserve">* cos(x) / (x + </w:t>
-      </w:r>
-      <w:r>
-        <w:rPr>
-          <w:color w:val="1750EB"/>
-        </w:rPr>
-        <w:t>1</w:t>
-      </w:r>
-      <w:r>
-        <w:rPr>
-          <w:color w:val="080808"/>
-        </w:rPr>
-        <w:t xml:space="preserve">) ** </w:t>
-      </w:r>
-      <w:r>
-        <w:rPr>
-          <w:color w:val="1750EB"/>
-        </w:rPr>
-        <w:t>4</w:t>
-      </w:r>
-      <w:r>
-        <w:rPr>
-          <w:color w:val="080808"/>
-        </w:rPr>
-        <w:t>) - (</w:t>
-      </w:r>
-      <w:r>
-        <w:rPr>
-          <w:color w:val="1750EB"/>
-        </w:rPr>
-        <w:t xml:space="preserve">524160 </w:t>
-      </w:r>
-      <w:r>
-        <w:rPr>
-          <w:color w:val="080808"/>
-        </w:rPr>
-        <w:t xml:space="preserve">* sin(x) / (x + </w:t>
-      </w:r>
-      <w:r>
-        <w:rPr>
-          <w:color w:val="1750EB"/>
-        </w:rPr>
-        <w:t>1</w:t>
-      </w:r>
-      <w:r>
-        <w:rPr>
-          <w:color w:val="080808"/>
-        </w:rPr>
-        <w:t xml:space="preserve">) ** </w:t>
-      </w:r>
-      <w:r>
-        <w:rPr>
-          <w:color w:val="1750EB"/>
-        </w:rPr>
-        <w:t>5</w:t>
-      </w:r>
-      <w:r>
-        <w:rPr>
-          <w:color w:val="080808"/>
-        </w:rPr>
-        <w:t>) - (</w:t>
-      </w:r>
-      <w:r>
-        <w:rPr>
-          <w:color w:val="080808"/>
-        </w:rPr>
-        <w:br/>
-        <w:t xml:space="preserve">                    </w:t>
-      </w:r>
-      <w:r>
-        <w:rPr>
-          <w:color w:val="1750EB"/>
-        </w:rPr>
-        <w:t xml:space="preserve">5765760 </w:t>
-      </w:r>
-      <w:r>
-        <w:rPr>
-          <w:color w:val="080808"/>
-        </w:rPr>
-        <w:t xml:space="preserve">* cos(x) / (x + </w:t>
-      </w:r>
-      <w:r>
-        <w:rPr>
-          <w:color w:val="1750EB"/>
-        </w:rPr>
-        <w:t>1</w:t>
-      </w:r>
-      <w:r>
-        <w:rPr>
-          <w:color w:val="080808"/>
-        </w:rPr>
-        <w:t xml:space="preserve">) ** </w:t>
-      </w:r>
-      <w:r>
-        <w:rPr>
-          <w:color w:val="1750EB"/>
-        </w:rPr>
-        <w:t>6</w:t>
-      </w:r>
-      <w:r>
-        <w:rPr>
-          <w:color w:val="080808"/>
-        </w:rPr>
-        <w:t>) + (</w:t>
-      </w:r>
-      <w:r>
-        <w:rPr>
-          <w:color w:val="1750EB"/>
-        </w:rPr>
-        <w:t xml:space="preserve">57657600 </w:t>
-      </w:r>
-      <w:r>
-        <w:rPr>
-          <w:color w:val="080808"/>
-        </w:rPr>
-        <w:t xml:space="preserve">* sin(x) / (x + </w:t>
-      </w:r>
-      <w:r>
-        <w:rPr>
-          <w:color w:val="1750EB"/>
-        </w:rPr>
-        <w:t>1</w:t>
-      </w:r>
-      <w:r>
-        <w:rPr>
-          <w:color w:val="080808"/>
-        </w:rPr>
-        <w:t xml:space="preserve">) ** </w:t>
-      </w:r>
-      <w:r>
-        <w:rPr>
-          <w:color w:val="1750EB"/>
-        </w:rPr>
-        <w:t>7</w:t>
-      </w:r>
-      <w:r>
-        <w:rPr>
-          <w:color w:val="080808"/>
-        </w:rPr>
-        <w:t>) + (</w:t>
-      </w:r>
-      <w:r>
-        <w:rPr>
-          <w:color w:val="080808"/>
-        </w:rPr>
-        <w:br/>
-        <w:t xml:space="preserve">                    </w:t>
-      </w:r>
-      <w:r>
-        <w:rPr>
-          <w:color w:val="1750EB"/>
-        </w:rPr>
-        <w:t xml:space="preserve">518918400 </w:t>
-      </w:r>
-      <w:r>
-        <w:rPr>
-          <w:color w:val="080808"/>
-        </w:rPr>
-        <w:t xml:space="preserve">* cos(x) / (x + </w:t>
-      </w:r>
-      <w:r>
-        <w:rPr>
-          <w:color w:val="1750EB"/>
-        </w:rPr>
-        <w:t>1</w:t>
-      </w:r>
-      <w:r>
-        <w:rPr>
-          <w:color w:val="080808"/>
-        </w:rPr>
-        <w:t xml:space="preserve">) ** </w:t>
-      </w:r>
-      <w:r>
-        <w:rPr>
-          <w:color w:val="1750EB"/>
-        </w:rPr>
-        <w:t>8</w:t>
-      </w:r>
-      <w:r>
-        <w:rPr>
-          <w:color w:val="080808"/>
-        </w:rPr>
-        <w:t>) - (</w:t>
-      </w:r>
-      <w:r>
-        <w:rPr>
-          <w:color w:val="1750EB"/>
-        </w:rPr>
-        <w:t xml:space="preserve">4151347200 </w:t>
-      </w:r>
-      <w:r>
-        <w:rPr>
-          <w:color w:val="080808"/>
-        </w:rPr>
-        <w:t xml:space="preserve">* sin(x) / (x + </w:t>
-      </w:r>
-      <w:r>
-        <w:rPr>
-          <w:color w:val="1750EB"/>
-        </w:rPr>
-        <w:t>1</w:t>
-      </w:r>
-      <w:r>
-        <w:rPr>
-          <w:color w:val="080808"/>
-        </w:rPr>
-        <w:t xml:space="preserve">) ** </w:t>
-      </w:r>
-      <w:r>
-        <w:rPr>
-          <w:color w:val="1750EB"/>
-        </w:rPr>
-        <w:t>9</w:t>
-      </w:r>
-      <w:r>
-        <w:rPr>
-          <w:color w:val="080808"/>
-        </w:rPr>
-        <w:t>) - (</w:t>
-      </w:r>
-      <w:r>
-        <w:rPr>
-          <w:color w:val="080808"/>
-        </w:rPr>
-        <w:br/>
-        <w:t xml:space="preserve">                    </w:t>
-      </w:r>
-      <w:r>
-        <w:rPr>
-          <w:color w:val="1750EB"/>
-        </w:rPr>
-        <w:t xml:space="preserve">29059430400 </w:t>
-      </w:r>
-      <w:r>
-        <w:rPr>
-          <w:color w:val="080808"/>
-        </w:rPr>
-        <w:t xml:space="preserve">* cos(x) / (x + </w:t>
-      </w:r>
-      <w:r>
-        <w:rPr>
-          <w:color w:val="1750EB"/>
-        </w:rPr>
-        <w:t>1</w:t>
-      </w:r>
-      <w:r>
-        <w:rPr>
-          <w:color w:val="080808"/>
-        </w:rPr>
-        <w:t xml:space="preserve">) ** </w:t>
-      </w:r>
-      <w:r>
-        <w:rPr>
-          <w:color w:val="1750EB"/>
-        </w:rPr>
-        <w:t>10</w:t>
-      </w:r>
-      <w:r>
-        <w:rPr>
-          <w:color w:val="080808"/>
-        </w:rPr>
-        <w:t>) + (</w:t>
-      </w:r>
-      <w:r>
-        <w:rPr>
-          <w:color w:val="1750EB"/>
-        </w:rPr>
-        <w:t xml:space="preserve">174356582400 </w:t>
-      </w:r>
-      <w:r>
-        <w:rPr>
-          <w:color w:val="080808"/>
-        </w:rPr>
-        <w:t xml:space="preserve">* sin(x) / (x + </w:t>
-      </w:r>
-      <w:r>
-        <w:rPr>
-          <w:color w:val="1750EB"/>
-        </w:rPr>
-        <w:t>1</w:t>
-      </w:r>
-      <w:r>
-        <w:rPr>
-          <w:color w:val="080808"/>
-        </w:rPr>
-        <w:t xml:space="preserve">) ** </w:t>
-      </w:r>
-      <w:r>
-        <w:rPr>
-          <w:color w:val="1750EB"/>
-        </w:rPr>
-        <w:t>11</w:t>
-      </w:r>
-      <w:r>
-        <w:rPr>
-          <w:color w:val="080808"/>
-        </w:rPr>
-        <w:t>) + (</w:t>
-      </w:r>
-      <w:r>
-        <w:rPr>
-          <w:color w:val="080808"/>
-        </w:rPr>
-        <w:br/>
-        <w:t xml:space="preserve">                    </w:t>
-      </w:r>
-      <w:r>
-        <w:rPr>
-          <w:color w:val="1750EB"/>
-        </w:rPr>
-        <w:t xml:space="preserve">871782912000 </w:t>
-      </w:r>
-      <w:r>
-        <w:rPr>
-          <w:color w:val="080808"/>
-        </w:rPr>
-        <w:t xml:space="preserve">* cos(x) / (x + </w:t>
-      </w:r>
-      <w:r>
-        <w:rPr>
-          <w:color w:val="1750EB"/>
-        </w:rPr>
-        <w:t>1</w:t>
-      </w:r>
-      <w:r>
-        <w:rPr>
-          <w:color w:val="080808"/>
-        </w:rPr>
-        <w:t xml:space="preserve">) ** </w:t>
-      </w:r>
-      <w:r>
-        <w:rPr>
-          <w:color w:val="1750EB"/>
-        </w:rPr>
-        <w:t>12</w:t>
-      </w:r>
-      <w:r>
-        <w:rPr>
-          <w:color w:val="080808"/>
-        </w:rPr>
-        <w:t>) - (</w:t>
-      </w:r>
-      <w:r>
-        <w:rPr>
-          <w:color w:val="1750EB"/>
-        </w:rPr>
-        <w:t xml:space="preserve">3487131648000 </w:t>
-      </w:r>
-      <w:r>
-        <w:rPr>
-          <w:color w:val="080808"/>
-        </w:rPr>
-        <w:t xml:space="preserve">* cos(x) / (x + </w:t>
-      </w:r>
-      <w:r>
-        <w:rPr>
-          <w:color w:val="1750EB"/>
-        </w:rPr>
-        <w:t>1</w:t>
-      </w:r>
-      <w:r>
-        <w:rPr>
-          <w:color w:val="080808"/>
-        </w:rPr>
-        <w:t xml:space="preserve">) ** </w:t>
-      </w:r>
-      <w:r>
-        <w:rPr>
-          <w:color w:val="1750EB"/>
-        </w:rPr>
-        <w:t>13</w:t>
-      </w:r>
-      <w:r>
-        <w:rPr>
-          <w:color w:val="080808"/>
-        </w:rPr>
-        <w:t>) + (</w:t>
-      </w:r>
-      <w:r>
-        <w:rPr>
-          <w:color w:val="080808"/>
-        </w:rPr>
-        <w:br/>
-        <w:t xml:space="preserve">                    </w:t>
-      </w:r>
-      <w:r>
-        <w:rPr>
-          <w:color w:val="1750EB"/>
-        </w:rPr>
-        <w:t xml:space="preserve">10461394944000 </w:t>
-      </w:r>
-      <w:r>
-        <w:rPr>
-          <w:color w:val="080808"/>
-        </w:rPr>
-        <w:t xml:space="preserve">* cos(x) / (x + </w:t>
-      </w:r>
-      <w:r>
-        <w:rPr>
-          <w:color w:val="1750EB"/>
-        </w:rPr>
-        <w:t>1</w:t>
-      </w:r>
-      <w:r>
-        <w:rPr>
-          <w:color w:val="080808"/>
-        </w:rPr>
-        <w:t xml:space="preserve">) ** </w:t>
-      </w:r>
-      <w:r>
-        <w:rPr>
-          <w:color w:val="1750EB"/>
-        </w:rPr>
-        <w:t>14</w:t>
-      </w:r>
-      <w:r>
-        <w:rPr>
-          <w:color w:val="080808"/>
-        </w:rPr>
-        <w:t>) + (</w:t>
-      </w:r>
-      <w:r>
-        <w:rPr>
-          <w:color w:val="1750EB"/>
-        </w:rPr>
-        <w:t xml:space="preserve">20922789888000 </w:t>
-      </w:r>
-      <w:r>
-        <w:rPr>
-          <w:color w:val="080808"/>
-        </w:rPr>
-        <w:t xml:space="preserve">* cos(x) / (x + </w:t>
-      </w:r>
-      <w:r>
-        <w:rPr>
-          <w:color w:val="1750EB"/>
-        </w:rPr>
-        <w:t>1</w:t>
-      </w:r>
-      <w:r>
-        <w:rPr>
-          <w:color w:val="080808"/>
-        </w:rPr>
-        <w:t xml:space="preserve">) ** </w:t>
-      </w:r>
-      <w:r>
-        <w:rPr>
-          <w:color w:val="1750EB"/>
-        </w:rPr>
-        <w:t>15</w:t>
-      </w:r>
-      <w:r>
-        <w:rPr>
-          <w:color w:val="080808"/>
-        </w:rPr>
-        <w:t>) + (</w:t>
-      </w:r>
-      <w:r>
-        <w:rPr>
-          <w:color w:val="080808"/>
-        </w:rPr>
-        <w:br/>
-        <w:t xml:space="preserve">                    </w:t>
-      </w:r>
-      <w:r>
-        <w:rPr>
-          <w:color w:val="1750EB"/>
-        </w:rPr>
-        <w:t xml:space="preserve">20922789888000 </w:t>
-      </w:r>
-      <w:r>
-        <w:rPr>
-          <w:color w:val="080808"/>
-        </w:rPr>
-        <w:t xml:space="preserve">* cos(x) / (x + </w:t>
-      </w:r>
-      <w:r>
-        <w:rPr>
-          <w:color w:val="1750EB"/>
-        </w:rPr>
-        <w:t>1</w:t>
-      </w:r>
-      <w:r>
-        <w:rPr>
-          <w:color w:val="080808"/>
-        </w:rPr>
-        <w:t xml:space="preserve">) ** </w:t>
-      </w:r>
-      <w:r>
-        <w:rPr>
-          <w:color w:val="1750EB"/>
-        </w:rPr>
-        <w:t>16</w:t>
-      </w:r>
-      <w:r>
-        <w:rPr>
-          <w:color w:val="080808"/>
-        </w:rPr>
-        <w:t xml:space="preserve">)) / (x + </w:t>
-      </w:r>
-      <w:r>
-        <w:rPr>
-          <w:color w:val="1750EB"/>
-        </w:rPr>
-        <w:t>1</w:t>
-      </w:r>
-      <w:r>
-        <w:rPr>
-          <w:color w:val="080808"/>
-        </w:rPr>
-        <w:t>)</w:t>
-      </w:r>
-      <w:r>
-        <w:rPr>
-          <w:color w:val="080808"/>
-        </w:rPr>
-        <w:br/>
-      </w:r>
-      <w:r>
-        <w:rPr>
-          <w:color w:val="080808"/>
-        </w:rPr>
-        <w:br/>
-      </w:r>
-      <w:r>
-        <w:rPr>
-          <w:color w:val="080808"/>
-        </w:rPr>
-        <w:br/>
-      </w:r>
-      <w:r>
-        <w:rPr>
-          <w:color w:val="080808"/>
-        </w:rPr>
-        <w:lastRenderedPageBreak/>
-        <w:t>np_integrate = integrate.quad(main_func, a, b)[</w:t>
-      </w:r>
-      <w:r>
-        <w:rPr>
-          <w:color w:val="1750EB"/>
-        </w:rPr>
-        <w:t>0</w:t>
-      </w:r>
-      <w:r>
-        <w:rPr>
-          <w:color w:val="080808"/>
-        </w:rPr>
-        <w:t>]</w:t>
-      </w:r>
-      <w:r>
-        <w:rPr>
-          <w:color w:val="080808"/>
-        </w:rPr>
-        <w:br/>
-      </w:r>
-      <w:r>
-        <w:rPr>
-          <w:color w:val="080808"/>
-        </w:rPr>
-        <w:br/>
-      </w:r>
-      <w:r>
-        <w:rPr>
-          <w:color w:val="080808"/>
-        </w:rPr>
-        <w:br/>
-      </w:r>
-      <w:r>
-        <w:rPr>
-          <w:color w:val="0033B3"/>
-        </w:rPr>
-        <w:t xml:space="preserve">def </w:t>
-      </w:r>
-      <w:r>
-        <w:rPr>
-          <w:color w:val="000000"/>
-        </w:rPr>
-        <w:t>trapezium_method</w:t>
-      </w:r>
-      <w:r>
-        <w:rPr>
-          <w:color w:val="080808"/>
-        </w:rPr>
-        <w:t>(a_limit, b_limit):</w:t>
-      </w:r>
-      <w:r>
-        <w:rPr>
-          <w:color w:val="080808"/>
-        </w:rPr>
-        <w:br/>
-        <w:t xml:space="preserve">    parts, analytical_fault = trapezium_method_fault(a_limit, b_limit)</w:t>
+          <w:color w:val="080808"/>
+        </w:rPr>
+        <w:t>parts, analytical_fault = trapezium_method_fault(a_limit, b_limit)</w:t>
       </w:r>
       <w:r>
         <w:rPr>
@@ -8025,6 +8757,12 @@
           <w:color w:val="080808"/>
         </w:rPr>
         <w:br/>
+      </w:r>
+      <w:r>
+        <w:rPr>
+          <w:color w:val="080808"/>
+        </w:rPr>
+        <w:lastRenderedPageBreak/>
         <w:t xml:space="preserve">    </w:t>
       </w:r>
       <w:r>
@@ -8191,14 +8929,118 @@
         <w:rPr>
           <w:color w:val="080808"/>
         </w:rPr>
-        <w:t>(a_limit, b_limit):</w:t>
-      </w:r>
-      <w:r>
-        <w:rPr>
-          <w:color w:val="080808"/>
-        </w:rPr>
-        <w:br/>
-        <w:t xml:space="preserve">    parts, analytical_fault = simpson_method_fault(a_limit, b_limit)</w:t>
+        <w:t xml:space="preserve">(a_limit: </w:t>
+      </w:r>
+      <w:r>
+        <w:rPr>
+          <w:color w:val="000080"/>
+        </w:rPr>
+        <w:t>float</w:t>
+      </w:r>
+      <w:r>
+        <w:rPr>
+          <w:color w:val="080808"/>
+        </w:rPr>
+        <w:t xml:space="preserve">, b_limit: </w:t>
+      </w:r>
+      <w:r>
+        <w:rPr>
+          <w:color w:val="000080"/>
+        </w:rPr>
+        <w:t>float</w:t>
+      </w:r>
+      <w:r>
+        <w:rPr>
+          <w:color w:val="080808"/>
+        </w:rPr>
+        <w:t xml:space="preserve">) -&gt; </w:t>
+      </w:r>
+      <w:r>
+        <w:rPr>
+          <w:color w:val="000080"/>
+        </w:rPr>
+        <w:t>float</w:t>
+      </w:r>
+      <w:r>
+        <w:rPr>
+          <w:color w:val="080808"/>
+        </w:rPr>
+        <w:t>:</w:t>
+      </w:r>
+      <w:r>
+        <w:rPr>
+          <w:color w:val="080808"/>
+        </w:rPr>
+        <w:br/>
+        <w:t xml:space="preserve">    </w:t>
+      </w:r>
+      <w:r>
+        <w:rPr>
+          <w:i/>
+          <w:iCs/>
+          <w:color w:val="8C8C8C"/>
+        </w:rPr>
+        <w:t>"""</w:t>
+      </w:r>
+      <w:r>
+        <w:rPr>
+          <w:i/>
+          <w:iCs/>
+          <w:color w:val="8C8C8C"/>
+        </w:rPr>
+        <w:br/>
+        <w:t xml:space="preserve">    Implementation of simpson method</w:t>
+      </w:r>
+      <w:r>
+        <w:rPr>
+          <w:i/>
+          <w:iCs/>
+          <w:color w:val="8C8C8C"/>
+        </w:rPr>
+        <w:br/>
+        <w:t xml:space="preserve">    :param a_limit: left limit</w:t>
+      </w:r>
+      <w:r>
+        <w:rPr>
+          <w:i/>
+          <w:iCs/>
+          <w:color w:val="8C8C8C"/>
+        </w:rPr>
+        <w:br/>
+        <w:t xml:space="preserve">    :param b_limit: right limit</w:t>
+      </w:r>
+      <w:r>
+        <w:rPr>
+          <w:i/>
+          <w:iCs/>
+          <w:color w:val="8C8C8C"/>
+        </w:rPr>
+        <w:br/>
+        <w:t xml:space="preserve">    :return: result</w:t>
+      </w:r>
+      <w:r>
+        <w:rPr>
+          <w:i/>
+          <w:iCs/>
+          <w:color w:val="8C8C8C"/>
+        </w:rPr>
+        <w:br/>
+        <w:t xml:space="preserve">    """</w:t>
+      </w:r>
+      <w:r>
+        <w:rPr>
+          <w:i/>
+          <w:iCs/>
+          <w:color w:val="8C8C8C"/>
+        </w:rPr>
+        <w:br/>
+        <w:t xml:space="preserve">    </w:t>
+      </w:r>
+      <w:r>
+        <w:rPr>
+          <w:color w:val="080808"/>
+        </w:rPr>
+        <w:t>parts, analytical_fault = simpson_method_fault(a_limit, b_limit)</w:t>
       </w:r>
       <w:r>
         <w:rPr>
@@ -8212,7 +9054,7 @@
           <w:color w:val="080808"/>
         </w:rPr>
         <w:br/>
-        <w:t xml:space="preserve">    width = (b_limit - a_limit) / (</w:t>
+        <w:t xml:space="preserve">    h = (b_limit - a_limit) / (</w:t>
       </w:r>
       <w:r>
         <w:rPr>
@@ -8442,7 +9284,7 @@
         <w:rPr>
           <w:color w:val="080808"/>
         </w:rPr>
-        <w:t xml:space="preserve">* width * i + a_limit) * </w:t>
+        <w:t xml:space="preserve">* h * i + a_limit) * </w:t>
       </w:r>
       <w:r>
         <w:rPr>
@@ -8529,7 +9371,7 @@
           <w:color w:val="080808"/>
         </w:rPr>
         <w:br/>
-        <w:t xml:space="preserve">        secondPart += main_func(width * (</w:t>
+        <w:t xml:space="preserve">        secondPart += main_func(h * (</w:t>
       </w:r>
       <w:r>
         <w:rPr>
@@ -8579,7 +9421,7 @@
           <w:color w:val="080808"/>
         </w:rPr>
         <w:br/>
-        <w:t xml:space="preserve">    real_fault = get_fault(result * width / </w:t>
+        <w:t xml:space="preserve">    real_fault = get_fault(result * h / </w:t>
       </w:r>
       <w:r>
         <w:rPr>
@@ -8688,7 +9530,7 @@
         <w:rPr>
           <w:color w:val="080808"/>
         </w:rPr>
-        <w:t xml:space="preserve">result * width / </w:t>
+        <w:t xml:space="preserve">result * h / </w:t>
       </w:r>
       <w:r>
         <w:rPr>
@@ -8730,14 +9572,118 @@
         <w:rPr>
           <w:color w:val="080808"/>
         </w:rPr>
-        <w:t>(a_limit, b_limit):</w:t>
-      </w:r>
-      <w:r>
-        <w:rPr>
-          <w:color w:val="080808"/>
-        </w:rPr>
-        <w:br/>
-        <w:t xml:space="preserve">    parts, analytical_fault = gaussian_method_fault(a_limit, b_limit)</w:t>
+        <w:t xml:space="preserve">(a_limit: </w:t>
+      </w:r>
+      <w:r>
+        <w:rPr>
+          <w:color w:val="000080"/>
+        </w:rPr>
+        <w:t>float</w:t>
+      </w:r>
+      <w:r>
+        <w:rPr>
+          <w:color w:val="080808"/>
+        </w:rPr>
+        <w:t xml:space="preserve">, b_limit: </w:t>
+      </w:r>
+      <w:r>
+        <w:rPr>
+          <w:color w:val="000080"/>
+        </w:rPr>
+        <w:t>float</w:t>
+      </w:r>
+      <w:r>
+        <w:rPr>
+          <w:color w:val="080808"/>
+        </w:rPr>
+        <w:t xml:space="preserve">) -&gt; </w:t>
+      </w:r>
+      <w:r>
+        <w:rPr>
+          <w:color w:val="000080"/>
+        </w:rPr>
+        <w:t>float</w:t>
+      </w:r>
+      <w:r>
+        <w:rPr>
+          <w:color w:val="080808"/>
+        </w:rPr>
+        <w:t>:</w:t>
+      </w:r>
+      <w:r>
+        <w:rPr>
+          <w:color w:val="080808"/>
+        </w:rPr>
+        <w:br/>
+        <w:t xml:space="preserve">    </w:t>
+      </w:r>
+      <w:r>
+        <w:rPr>
+          <w:i/>
+          <w:iCs/>
+          <w:color w:val="8C8C8C"/>
+        </w:rPr>
+        <w:t>"""</w:t>
+      </w:r>
+      <w:r>
+        <w:rPr>
+          <w:i/>
+          <w:iCs/>
+          <w:color w:val="8C8C8C"/>
+        </w:rPr>
+        <w:br/>
+        <w:t xml:space="preserve">    Implementation of gaussian method</w:t>
+      </w:r>
+      <w:r>
+        <w:rPr>
+          <w:i/>
+          <w:iCs/>
+          <w:color w:val="8C8C8C"/>
+        </w:rPr>
+        <w:br/>
+        <w:t xml:space="preserve">    :param a_limit: left limit</w:t>
+      </w:r>
+      <w:r>
+        <w:rPr>
+          <w:i/>
+          <w:iCs/>
+          <w:color w:val="8C8C8C"/>
+        </w:rPr>
+        <w:br/>
+        <w:t xml:space="preserve">    :param b_limit: right limit</w:t>
+      </w:r>
+      <w:r>
+        <w:rPr>
+          <w:i/>
+          <w:iCs/>
+          <w:color w:val="8C8C8C"/>
+        </w:rPr>
+        <w:br/>
+        <w:t xml:space="preserve">    :return: result</w:t>
+      </w:r>
+      <w:r>
+        <w:rPr>
+          <w:i/>
+          <w:iCs/>
+          <w:color w:val="8C8C8C"/>
+        </w:rPr>
+        <w:br/>
+        <w:t xml:space="preserve">    """</w:t>
+      </w:r>
+      <w:r>
+        <w:rPr>
+          <w:i/>
+          <w:iCs/>
+          <w:color w:val="8C8C8C"/>
+        </w:rPr>
+        <w:br/>
+        <w:t xml:space="preserve">    </w:t>
+      </w:r>
+      <w:r>
+        <w:rPr>
+          <w:color w:val="080808"/>
+        </w:rPr>
+        <w:t>parts, analytical_fault = gaussian_method_fault(a_limit, b_limit)</w:t>
       </w:r>
       <w:r>
         <w:rPr>
@@ -9168,14 +10114,118 @@
         <w:rPr>
           <w:color w:val="080808"/>
         </w:rPr>
-        <w:t>(a_limit, b_limit):</w:t>
-      </w:r>
-      <w:r>
-        <w:rPr>
-          <w:color w:val="080808"/>
-        </w:rPr>
-        <w:br/>
-        <w:t xml:space="preserve">    n = </w:t>
+        <w:t xml:space="preserve">(a_limit: </w:t>
+      </w:r>
+      <w:r>
+        <w:rPr>
+          <w:color w:val="000080"/>
+        </w:rPr>
+        <w:t>float</w:t>
+      </w:r>
+      <w:r>
+        <w:rPr>
+          <w:color w:val="080808"/>
+        </w:rPr>
+        <w:t xml:space="preserve">, b_limit: </w:t>
+      </w:r>
+      <w:r>
+        <w:rPr>
+          <w:color w:val="000080"/>
+        </w:rPr>
+        <w:t>float</w:t>
+      </w:r>
+      <w:r>
+        <w:rPr>
+          <w:color w:val="080808"/>
+        </w:rPr>
+        <w:t xml:space="preserve">) -&gt; </w:t>
+      </w:r>
+      <w:r>
+        <w:rPr>
+          <w:color w:val="000000"/>
+        </w:rPr>
+        <w:t>[float, float]</w:t>
+      </w:r>
+      <w:r>
+        <w:rPr>
+          <w:color w:val="080808"/>
+        </w:rPr>
+        <w:t>:</w:t>
+      </w:r>
+      <w:r>
+        <w:rPr>
+          <w:color w:val="080808"/>
+        </w:rPr>
+        <w:br/>
+        <w:t xml:space="preserve">    </w:t>
+      </w:r>
+      <w:r>
+        <w:rPr>
+          <w:i/>
+          <w:iCs/>
+          <w:color w:val="8C8C8C"/>
+        </w:rPr>
+        <w:t>"""</w:t>
+      </w:r>
+      <w:r>
+        <w:rPr>
+          <w:i/>
+          <w:iCs/>
+          <w:color w:val="8C8C8C"/>
+        </w:rPr>
+        <w:br/>
+        <w:t xml:space="preserve">    Get fault for trapezium method</w:t>
+      </w:r>
+      <w:r>
+        <w:rPr>
+          <w:i/>
+          <w:iCs/>
+          <w:color w:val="8C8C8C"/>
+        </w:rPr>
+        <w:br/>
+        <w:t xml:space="preserve">    :param a_limit: left limit</w:t>
+      </w:r>
+      <w:r>
+        <w:rPr>
+          <w:i/>
+          <w:iCs/>
+          <w:color w:val="8C8C8C"/>
+        </w:rPr>
+        <w:br/>
+        <w:t xml:space="preserve">    :param b_limit: right limit</w:t>
+      </w:r>
+      <w:r>
+        <w:rPr>
+          <w:i/>
+          <w:iCs/>
+          <w:color w:val="8C8C8C"/>
+        </w:rPr>
+        <w:br/>
+        <w:t xml:space="preserve">    :return: n and fault</w:t>
+      </w:r>
+      <w:r>
+        <w:rPr>
+          <w:i/>
+          <w:iCs/>
+          <w:color w:val="8C8C8C"/>
+        </w:rPr>
+        <w:br/>
+        <w:t xml:space="preserve">    """</w:t>
+      </w:r>
+      <w:r>
+        <w:rPr>
+          <w:i/>
+          <w:iCs/>
+          <w:color w:val="8C8C8C"/>
+        </w:rPr>
+        <w:br/>
+        <w:t xml:space="preserve">    </w:t>
+      </w:r>
+      <w:r>
+        <w:rPr>
+          <w:color w:val="080808"/>
+        </w:rPr>
+        <w:t xml:space="preserve">n = </w:t>
       </w:r>
       <w:r>
         <w:rPr>
@@ -9340,195 +10390,299 @@
           <w:color w:val="080808"/>
         </w:rPr>
         <w:br/>
-        <w:t xml:space="preserve">    </w:t>
-      </w:r>
-      <w:r>
-        <w:rPr>
-          <w:color w:val="0033B3"/>
-        </w:rPr>
-        <w:t xml:space="preserve">while </w:t>
-      </w:r>
-      <w:r>
-        <w:rPr>
-          <w:color w:val="080808"/>
-        </w:rPr>
-        <w:t>epsilon &lt; fault:</w:t>
-      </w:r>
-      <w:r>
-        <w:rPr>
-          <w:color w:val="080808"/>
-        </w:rPr>
-        <w:br/>
-        <w:t xml:space="preserve">        fault = </w:t>
-      </w:r>
-      <w:r>
-        <w:rPr>
-          <w:color w:val="000080"/>
-        </w:rPr>
-        <w:t>abs</w:t>
-      </w:r>
-      <w:r>
-        <w:rPr>
-          <w:color w:val="080808"/>
-        </w:rPr>
-        <w:t>(M[</w:t>
-      </w:r>
-      <w:r>
-        <w:rPr>
-          <w:color w:val="1750EB"/>
-        </w:rPr>
-        <w:t>1</w:t>
-      </w:r>
-      <w:r>
-        <w:rPr>
-          <w:color w:val="080808"/>
-        </w:rPr>
-        <w:t>][</w:t>
-      </w:r>
-      <w:r>
-        <w:rPr>
-          <w:color w:val="1750EB"/>
-        </w:rPr>
-        <w:t>0</w:t>
-      </w:r>
-      <w:r>
-        <w:rPr>
-          <w:color w:val="080808"/>
-        </w:rPr>
-        <w:t xml:space="preserve">]) * ((b_limit - a_limit) ** </w:t>
-      </w:r>
-      <w:r>
-        <w:rPr>
-          <w:color w:val="1750EB"/>
-        </w:rPr>
-        <w:t>3</w:t>
-      </w:r>
-      <w:r>
-        <w:rPr>
-          <w:color w:val="080808"/>
-        </w:rPr>
-        <w:t>) / (</w:t>
-      </w:r>
-      <w:r>
-        <w:rPr>
-          <w:color w:val="1750EB"/>
-        </w:rPr>
-        <w:t xml:space="preserve">12 </w:t>
-      </w:r>
-      <w:r>
-        <w:rPr>
-          <w:color w:val="080808"/>
-        </w:rPr>
-        <w:t xml:space="preserve">* n ** </w:t>
-      </w:r>
-      <w:r>
-        <w:rPr>
-          <w:color w:val="1750EB"/>
-        </w:rPr>
-        <w:t>2</w:t>
-      </w:r>
-      <w:r>
-        <w:rPr>
-          <w:color w:val="080808"/>
-        </w:rPr>
-        <w:t>)</w:t>
-      </w:r>
-      <w:r>
-        <w:rPr>
-          <w:color w:val="080808"/>
-        </w:rPr>
-        <w:br/>
-        <w:t xml:space="preserve">        n += </w:t>
-      </w:r>
-      <w:r>
-        <w:rPr>
-          <w:color w:val="1750EB"/>
-        </w:rPr>
-        <w:t>1</w:t>
-      </w:r>
-      <w:r>
-        <w:rPr>
-          <w:color w:val="1750EB"/>
-        </w:rPr>
-        <w:br/>
-        <w:t xml:space="preserve">    </w:t>
-      </w:r>
-      <w:r>
-        <w:rPr>
-          <w:color w:val="0033B3"/>
-        </w:rPr>
-        <w:t xml:space="preserve">return </w:t>
-      </w:r>
-      <w:r>
-        <w:rPr>
-          <w:color w:val="080808"/>
-        </w:rPr>
-        <w:t>n, fault</w:t>
-      </w:r>
-      <w:r>
-        <w:rPr>
-          <w:color w:val="080808"/>
-        </w:rPr>
-        <w:br/>
-      </w:r>
-      <w:r>
-        <w:rPr>
-          <w:color w:val="080808"/>
-        </w:rPr>
-        <w:br/>
-      </w:r>
-      <w:r>
-        <w:rPr>
-          <w:color w:val="080808"/>
-        </w:rPr>
-        <w:br/>
-      </w:r>
-      <w:r>
-        <w:rPr>
-          <w:color w:val="0033B3"/>
-        </w:rPr>
-        <w:t xml:space="preserve">def </w:t>
-      </w:r>
-      <w:r>
-        <w:rPr>
-          <w:color w:val="000000"/>
-        </w:rPr>
-        <w:t>simpson_method_fault</w:t>
-      </w:r>
-      <w:r>
-        <w:rPr>
-          <w:color w:val="080808"/>
-        </w:rPr>
-        <w:t>(a_limit, b_limit):</w:t>
-      </w:r>
-      <w:r>
-        <w:rPr>
-          <w:color w:val="080808"/>
-        </w:rPr>
-        <w:br/>
-        <w:t xml:space="preserve">    n = </w:t>
-      </w:r>
-      <w:r>
-        <w:rPr>
-          <w:color w:val="1750EB"/>
-        </w:rPr>
-        <w:t>1</w:t>
-      </w:r>
-      <w:r>
-        <w:rPr>
-          <w:color w:val="1750EB"/>
-        </w:rPr>
-        <w:br/>
-      </w:r>
-      <w:r>
-        <w:rPr>
-          <w:color w:val="1750EB"/>
+      </w:r>
+      <w:r>
+        <w:rPr>
+          <w:color w:val="080808"/>
         </w:rPr>
         <w:lastRenderedPageBreak/>
         <w:t xml:space="preserve">    </w:t>
       </w:r>
       <w:r>
         <w:rPr>
+          <w:color w:val="0033B3"/>
+        </w:rPr>
+        <w:t xml:space="preserve">while </w:t>
+      </w:r>
+      <w:r>
+        <w:rPr>
+          <w:color w:val="080808"/>
+        </w:rPr>
+        <w:t>epsilon &lt; fault:</w:t>
+      </w:r>
+      <w:r>
+        <w:rPr>
+          <w:color w:val="080808"/>
+        </w:rPr>
+        <w:br/>
+        <w:t xml:space="preserve">        fault = </w:t>
+      </w:r>
+      <w:r>
+        <w:rPr>
+          <w:color w:val="000080"/>
+        </w:rPr>
+        <w:t>abs</w:t>
+      </w:r>
+      <w:r>
+        <w:rPr>
+          <w:color w:val="080808"/>
+        </w:rPr>
+        <w:t>(M[</w:t>
+      </w:r>
+      <w:r>
+        <w:rPr>
+          <w:color w:val="1750EB"/>
+        </w:rPr>
+        <w:t>1</w:t>
+      </w:r>
+      <w:r>
+        <w:rPr>
+          <w:color w:val="080808"/>
+        </w:rPr>
+        <w:t>][</w:t>
+      </w:r>
+      <w:r>
+        <w:rPr>
+          <w:color w:val="1750EB"/>
+        </w:rPr>
+        <w:t>0</w:t>
+      </w:r>
+      <w:r>
+        <w:rPr>
+          <w:color w:val="080808"/>
+        </w:rPr>
+        <w:t xml:space="preserve">]) * ((b_limit - a_limit) ** </w:t>
+      </w:r>
+      <w:r>
+        <w:rPr>
+          <w:color w:val="1750EB"/>
+        </w:rPr>
+        <w:t>3</w:t>
+      </w:r>
+      <w:r>
+        <w:rPr>
+          <w:color w:val="080808"/>
+        </w:rPr>
+        <w:t>) / (</w:t>
+      </w:r>
+      <w:r>
+        <w:rPr>
+          <w:color w:val="1750EB"/>
+        </w:rPr>
+        <w:t xml:space="preserve">12 </w:t>
+      </w:r>
+      <w:r>
+        <w:rPr>
+          <w:color w:val="080808"/>
+        </w:rPr>
+        <w:t xml:space="preserve">* n ** </w:t>
+      </w:r>
+      <w:r>
+        <w:rPr>
+          <w:color w:val="1750EB"/>
+        </w:rPr>
+        <w:t>2</w:t>
+      </w:r>
+      <w:r>
+        <w:rPr>
+          <w:color w:val="080808"/>
+        </w:rPr>
+        <w:t>)</w:t>
+      </w:r>
+      <w:r>
+        <w:rPr>
+          <w:color w:val="080808"/>
+        </w:rPr>
+        <w:br/>
+        <w:t xml:space="preserve">        n += </w:t>
+      </w:r>
+      <w:r>
+        <w:rPr>
+          <w:color w:val="1750EB"/>
+        </w:rPr>
+        <w:t>1</w:t>
+      </w:r>
+      <w:r>
+        <w:rPr>
+          <w:color w:val="1750EB"/>
+        </w:rPr>
+        <w:br/>
+        <w:t xml:space="preserve">    </w:t>
+      </w:r>
+      <w:r>
+        <w:rPr>
+          <w:color w:val="0033B3"/>
+        </w:rPr>
+        <w:t xml:space="preserve">return </w:t>
+      </w:r>
+      <w:r>
+        <w:rPr>
+          <w:color w:val="080808"/>
+        </w:rPr>
+        <w:t>n, fault</w:t>
+      </w:r>
+      <w:r>
+        <w:rPr>
+          <w:color w:val="080808"/>
+        </w:rPr>
+        <w:br/>
+      </w:r>
+      <w:r>
+        <w:rPr>
+          <w:color w:val="080808"/>
+        </w:rPr>
+        <w:br/>
+      </w:r>
+      <w:r>
+        <w:rPr>
+          <w:color w:val="080808"/>
+        </w:rPr>
+        <w:br/>
+      </w:r>
+      <w:r>
+        <w:rPr>
+          <w:color w:val="0033B3"/>
+        </w:rPr>
+        <w:t xml:space="preserve">def </w:t>
+      </w:r>
+      <w:r>
+        <w:rPr>
+          <w:color w:val="000000"/>
+        </w:rPr>
+        <w:t>simpson_method_fault</w:t>
+      </w:r>
+      <w:r>
+        <w:rPr>
+          <w:color w:val="080808"/>
+        </w:rPr>
+        <w:t xml:space="preserve">(a_limit: </w:t>
+      </w:r>
+      <w:r>
+        <w:rPr>
+          <w:color w:val="000080"/>
+        </w:rPr>
+        <w:t>float</w:t>
+      </w:r>
+      <w:r>
+        <w:rPr>
+          <w:color w:val="080808"/>
+        </w:rPr>
+        <w:t xml:space="preserve">, b_limit: </w:t>
+      </w:r>
+      <w:r>
+        <w:rPr>
+          <w:color w:val="000080"/>
+        </w:rPr>
+        <w:t>float</w:t>
+      </w:r>
+      <w:r>
+        <w:rPr>
+          <w:color w:val="080808"/>
+        </w:rPr>
+        <w:t xml:space="preserve">) -&gt; </w:t>
+      </w:r>
+      <w:r>
+        <w:rPr>
+          <w:color w:val="000000"/>
+        </w:rPr>
+        <w:t>[float, float]</w:t>
+      </w:r>
+      <w:r>
+        <w:rPr>
+          <w:color w:val="080808"/>
+        </w:rPr>
+        <w:t>:</w:t>
+      </w:r>
+      <w:r>
+        <w:rPr>
+          <w:color w:val="080808"/>
+        </w:rPr>
+        <w:br/>
+        <w:t xml:space="preserve">    </w:t>
+      </w:r>
+      <w:r>
+        <w:rPr>
+          <w:i/>
+          <w:iCs/>
+          <w:color w:val="8C8C8C"/>
+        </w:rPr>
+        <w:t>"""</w:t>
+      </w:r>
+      <w:r>
+        <w:rPr>
+          <w:i/>
+          <w:iCs/>
+          <w:color w:val="8C8C8C"/>
+        </w:rPr>
+        <w:br/>
+        <w:t xml:space="preserve">    Get fault for simpson method</w:t>
+      </w:r>
+      <w:r>
+        <w:rPr>
+          <w:i/>
+          <w:iCs/>
+          <w:color w:val="8C8C8C"/>
+        </w:rPr>
+        <w:br/>
+        <w:t xml:space="preserve">    :param a_limit: left limit</w:t>
+      </w:r>
+      <w:r>
+        <w:rPr>
+          <w:i/>
+          <w:iCs/>
+          <w:color w:val="8C8C8C"/>
+        </w:rPr>
+        <w:br/>
+        <w:t xml:space="preserve">    :param b_limit: right limit</w:t>
+      </w:r>
+      <w:r>
+        <w:rPr>
+          <w:i/>
+          <w:iCs/>
+          <w:color w:val="8C8C8C"/>
+        </w:rPr>
+        <w:br/>
+        <w:t xml:space="preserve">    :return: n and fault</w:t>
+      </w:r>
+      <w:r>
+        <w:rPr>
+          <w:i/>
+          <w:iCs/>
+          <w:color w:val="8C8C8C"/>
+        </w:rPr>
+        <w:br/>
+        <w:t xml:space="preserve">    """</w:t>
+      </w:r>
+      <w:r>
+        <w:rPr>
+          <w:i/>
+          <w:iCs/>
+          <w:color w:val="8C8C8C"/>
+        </w:rPr>
+        <w:br/>
+        <w:t xml:space="preserve">    </w:t>
+      </w:r>
+      <w:r>
+        <w:rPr>
+          <w:color w:val="080808"/>
+        </w:rPr>
+        <w:t xml:space="preserve">n = </w:t>
+      </w:r>
+      <w:r>
+        <w:rPr>
+          <w:color w:val="1750EB"/>
+        </w:rPr>
+        <w:t>1</w:t>
+      </w:r>
+      <w:r>
+        <w:rPr>
+          <w:color w:val="1750EB"/>
+        </w:rPr>
+        <w:br/>
+        <w:t xml:space="preserve">    </w:t>
+      </w:r>
+      <w:r>
+        <w:rPr>
           <w:color w:val="080808"/>
         </w:rPr>
         <w:t>M = opt.fmin_l_bfgs_b(</w:t>
@@ -9836,14 +10990,118 @@
         <w:rPr>
           <w:color w:val="080808"/>
         </w:rPr>
-        <w:t>(a_limit, b_limit):</w:t>
-      </w:r>
-      <w:r>
-        <w:rPr>
-          <w:color w:val="080808"/>
-        </w:rPr>
-        <w:br/>
-        <w:t xml:space="preserve">    n = </w:t>
+        <w:t xml:space="preserve">(a_limit: </w:t>
+      </w:r>
+      <w:r>
+        <w:rPr>
+          <w:color w:val="000080"/>
+        </w:rPr>
+        <w:t>float</w:t>
+      </w:r>
+      <w:r>
+        <w:rPr>
+          <w:color w:val="080808"/>
+        </w:rPr>
+        <w:t xml:space="preserve">, b_limit: </w:t>
+      </w:r>
+      <w:r>
+        <w:rPr>
+          <w:color w:val="000080"/>
+        </w:rPr>
+        <w:t>float</w:t>
+      </w:r>
+      <w:r>
+        <w:rPr>
+          <w:color w:val="080808"/>
+        </w:rPr>
+        <w:t xml:space="preserve">) -&gt; </w:t>
+      </w:r>
+      <w:r>
+        <w:rPr>
+          <w:color w:val="000000"/>
+        </w:rPr>
+        <w:t>[float, float]</w:t>
+      </w:r>
+      <w:r>
+        <w:rPr>
+          <w:color w:val="080808"/>
+        </w:rPr>
+        <w:t>:</w:t>
+      </w:r>
+      <w:r>
+        <w:rPr>
+          <w:color w:val="080808"/>
+        </w:rPr>
+        <w:br/>
+        <w:t xml:space="preserve">    </w:t>
+      </w:r>
+      <w:r>
+        <w:rPr>
+          <w:i/>
+          <w:iCs/>
+          <w:color w:val="8C8C8C"/>
+        </w:rPr>
+        <w:t>"""</w:t>
+      </w:r>
+      <w:r>
+        <w:rPr>
+          <w:i/>
+          <w:iCs/>
+          <w:color w:val="8C8C8C"/>
+        </w:rPr>
+        <w:br/>
+        <w:t xml:space="preserve">    Get fault for gaussian method</w:t>
+      </w:r>
+      <w:r>
+        <w:rPr>
+          <w:i/>
+          <w:iCs/>
+          <w:color w:val="8C8C8C"/>
+        </w:rPr>
+        <w:br/>
+        <w:t xml:space="preserve">    :param a_limit: left limit</w:t>
+      </w:r>
+      <w:r>
+        <w:rPr>
+          <w:i/>
+          <w:iCs/>
+          <w:color w:val="8C8C8C"/>
+        </w:rPr>
+        <w:br/>
+        <w:t xml:space="preserve">    :param b_limit: right limit</w:t>
+      </w:r>
+      <w:r>
+        <w:rPr>
+          <w:i/>
+          <w:iCs/>
+          <w:color w:val="8C8C8C"/>
+        </w:rPr>
+        <w:br/>
+        <w:t xml:space="preserve">    :return: n and fault</w:t>
+      </w:r>
+      <w:r>
+        <w:rPr>
+          <w:i/>
+          <w:iCs/>
+          <w:color w:val="8C8C8C"/>
+        </w:rPr>
+        <w:br/>
+        <w:t xml:space="preserve">    """</w:t>
+      </w:r>
+      <w:r>
+        <w:rPr>
+          <w:i/>
+          <w:iCs/>
+          <w:color w:val="8C8C8C"/>
+        </w:rPr>
+        <w:br/>
+        <w:t xml:space="preserve">    </w:t>
+      </w:r>
+      <w:r>
+        <w:rPr>
+          <w:color w:val="080808"/>
+        </w:rPr>
+        <w:t xml:space="preserve">n = </w:t>
       </w:r>
       <w:r>
         <w:rPr>
@@ -10220,11 +11478,109 @@
         <w:rPr>
           <w:color w:val="080808"/>
         </w:rPr>
-        <w:t>(my_result, real_result):</w:t>
-      </w:r>
-      <w:r>
-        <w:rPr>
-          <w:color w:val="080808"/>
+        <w:t xml:space="preserve">(my_result: </w:t>
+      </w:r>
+      <w:r>
+        <w:rPr>
+          <w:color w:val="000080"/>
+        </w:rPr>
+        <w:t>float</w:t>
+      </w:r>
+      <w:r>
+        <w:rPr>
+          <w:color w:val="080808"/>
+        </w:rPr>
+        <w:t xml:space="preserve">, real_result: </w:t>
+      </w:r>
+      <w:r>
+        <w:rPr>
+          <w:color w:val="000080"/>
+        </w:rPr>
+        <w:t>float</w:t>
+      </w:r>
+      <w:r>
+        <w:rPr>
+          <w:color w:val="080808"/>
+        </w:rPr>
+        <w:t xml:space="preserve">) -&gt; </w:t>
+      </w:r>
+      <w:r>
+        <w:rPr>
+          <w:color w:val="000080"/>
+        </w:rPr>
+        <w:t>float</w:t>
+      </w:r>
+      <w:r>
+        <w:rPr>
+          <w:color w:val="080808"/>
+        </w:rPr>
+        <w:t>:</w:t>
+      </w:r>
+      <w:r>
+        <w:rPr>
+          <w:color w:val="080808"/>
+        </w:rPr>
+        <w:br/>
+        <w:t xml:space="preserve">    </w:t>
+      </w:r>
+      <w:r>
+        <w:rPr>
+          <w:i/>
+          <w:iCs/>
+          <w:color w:val="8C8C8C"/>
+        </w:rPr>
+        <w:t>"""</w:t>
+      </w:r>
+      <w:r>
+        <w:rPr>
+          <w:i/>
+          <w:iCs/>
+          <w:color w:val="8C8C8C"/>
+        </w:rPr>
+        <w:br/>
+        <w:t xml:space="preserve">    Get real fault</w:t>
+      </w:r>
+      <w:r>
+        <w:rPr>
+          <w:i/>
+          <w:iCs/>
+          <w:color w:val="8C8C8C"/>
+        </w:rPr>
+        <w:br/>
+        <w:t xml:space="preserve">    :param my_result: result from my methods</w:t>
+      </w:r>
+      <w:r>
+        <w:rPr>
+          <w:i/>
+          <w:iCs/>
+          <w:color w:val="8C8C8C"/>
+        </w:rPr>
+        <w:br/>
+        <w:t xml:space="preserve">    :param real_result: result from NumPy</w:t>
+      </w:r>
+      <w:r>
+        <w:rPr>
+          <w:i/>
+          <w:iCs/>
+          <w:color w:val="8C8C8C"/>
+        </w:rPr>
+        <w:br/>
+        <w:t xml:space="preserve">    :return: real fault</w:t>
+      </w:r>
+      <w:r>
+        <w:rPr>
+          <w:i/>
+          <w:iCs/>
+          <w:color w:val="8C8C8C"/>
+        </w:rPr>
+        <w:br/>
+        <w:t xml:space="preserve">    """</w:t>
+      </w:r>
+      <w:r>
+        <w:rPr>
+          <w:i/>
+          <w:iCs/>
+          <w:color w:val="8C8C8C"/>
         </w:rPr>
         <w:br/>
         <w:t xml:space="preserve">    </w:t>
@@ -10632,47 +11988,6 @@
       <w:pPr>
         <w:pStyle w:val="HTML"/>
         <w:shd w:val="clear" w:color="auto" w:fill="FFFFFF"/>
-        <w:rPr>
-          <w:color w:val="080808"/>
-        </w:rPr>
-      </w:pPr>
-      <w:bookmarkStart w:id="9" w:name="_GoBack"/>
-      <w:bookmarkEnd w:id="9"/>
-    </w:p>
-    <w:p>
-      <w:pPr>
-        <w:pStyle w:val="HTML"/>
-        <w:shd w:val="clear" w:color="auto" w:fill="FFFFFF"/>
-        <w:rPr>
-          <w:color w:val="080808"/>
-        </w:rPr>
-      </w:pPr>
-    </w:p>
-    <w:p>
-      <w:pPr>
-        <w:pStyle w:val="HTML"/>
-        <w:shd w:val="clear" w:color="auto" w:fill="FFFFFF"/>
-        <w:rPr>
-          <w:color w:val="080808"/>
-          <w:lang w:val="uk-UA"/>
-        </w:rPr>
-      </w:pPr>
-    </w:p>
-    <w:p>
-      <w:pPr>
-        <w:pStyle w:val="HTML"/>
-        <w:shd w:val="clear" w:color="auto" w:fill="FFFFFF"/>
-        <w:rPr>
-          <w:color w:val="080808"/>
-        </w:rPr>
-      </w:pPr>
-    </w:p>
-    <w:p>
-      <w:pPr>
-        <w:ind w:firstLine="0"/>
-        <w:rPr>
-          <w:lang w:val="en-US"/>
-        </w:rPr>
       </w:pPr>
     </w:p>
     <w:sectPr>
@@ -10778,7 +12093,7 @@
         <w:rStyle w:val="a5"/>
         <w:noProof/>
       </w:rPr>
-      <w:t>8</w:t>
+      <w:t>10</w:t>
     </w:r>
     <w:r>
       <w:rPr>
@@ -11738,7 +13053,7 @@
   <w:rsids>
     <w:rsidRoot w:val="0023408D"/>
     <w:rsid w:val="0023408D"/>
-    <w:rsid w:val="00D064E3"/>
+    <w:rsid w:val="00F50347"/>
   </w:rsids>
   <m:mathPr>
     <m:mathFont m:val="Cambria Math"/>
@@ -12468,7 +13783,7 @@
 </file>
 
 <file path=customXml/itemProps1.xml><?xml version="1.0" encoding="utf-8"?>
-<ds:datastoreItem xmlns:ds="http://schemas.openxmlformats.org/officeDocument/2006/customXml" ds:itemID="{8442FB6B-F637-4A5E-8775-DCBEA419C70B}">
+<ds:datastoreItem xmlns:ds="http://schemas.openxmlformats.org/officeDocument/2006/customXml" ds:itemID="{E87A4092-9E3B-4EAE-81A9-6033E939C717}">
   <ds:schemaRefs>
     <ds:schemaRef ds:uri="http://schemas.openxmlformats.org/officeDocument/2006/bibliography"/>
   </ds:schemaRefs>

--- a/Lab7/Lab7_Zavalniuk_Maxim_IP-93.docx
+++ b/Lab7/Lab7_Zavalniuk_Maxim_IP-93.docx
@@ -1277,15 +1277,43 @@
         <w:jc w:val="left"/>
         <w:rPr>
           <w:rFonts w:eastAsiaTheme="minorEastAsia"/>
-          <w:lang w:val="en-US"/>
+          <w:lang w:val="uk-UA"/>
         </w:rPr>
       </w:pPr>
+      <w:r>
+        <w:rPr>
+          <w:rFonts w:eastAsiaTheme="minorEastAsia"/>
+          <w:lang w:val="uk-UA"/>
+        </w:rPr>
+        <w:t xml:space="preserve">########## </w:t>
+      </w:r>
       <w:r>
         <w:rPr>
           <w:rFonts w:eastAsiaTheme="minorEastAsia"/>
           <w:lang w:val="en-US"/>
         </w:rPr>
-        <w:t>########## Trapezium method ##########</w:t>
+        <w:t>Trapezium</w:t>
+      </w:r>
+      <w:r>
+        <w:rPr>
+          <w:rFonts w:eastAsiaTheme="minorEastAsia"/>
+          <w:lang w:val="uk-UA"/>
+        </w:rPr>
+        <w:t xml:space="preserve"> </w:t>
+      </w:r>
+      <w:r>
+        <w:rPr>
+          <w:rFonts w:eastAsiaTheme="minorEastAsia"/>
+          <w:lang w:val="en-US"/>
+        </w:rPr>
+        <w:t>method</w:t>
+      </w:r>
+      <w:r>
+        <w:rPr>
+          <w:rFonts w:eastAsiaTheme="minorEastAsia"/>
+          <w:lang w:val="uk-UA"/>
+        </w:rPr>
+        <w:t xml:space="preserve"> ##########</w:t>
       </w:r>
     </w:p>
     <w:p>
@@ -1549,7 +1577,6 @@
         <w:jc w:val="left"/>
         <w:rPr>
           <w:rFonts w:eastAsiaTheme="minorEastAsia"/>
-          <w:lang w:val="en-US"/>
         </w:rPr>
       </w:pPr>
       <w:r>
@@ -1566,7 +1593,6 @@
         <w:jc w:val="left"/>
         <w:rPr>
           <w:rFonts w:eastAsiaTheme="minorEastAsia"/>
-          <w:lang w:val="en-US"/>
         </w:rPr>
       </w:pPr>
       <w:r>
@@ -1574,8 +1600,75 @@
           <w:rFonts w:eastAsiaTheme="minorEastAsia"/>
           <w:lang w:val="en-US"/>
         </w:rPr>
-        <w:t>Result: 0.13496740814610825</w:t>
-      </w:r>
+        <w:t>Result</w:t>
+      </w:r>
+      <w:r>
+        <w:rPr>
+          <w:rFonts w:eastAsiaTheme="minorEastAsia"/>
+        </w:rPr>
+        <w:t>: 0.13496740814610825</w:t>
+      </w:r>
+    </w:p>
+    <w:p>
+      <w:pPr>
+        <w:ind w:firstLine="0"/>
+        <w:jc w:val="left"/>
+        <w:rPr>
+          <w:rFonts w:eastAsiaTheme="minorEastAsia"/>
+        </w:rPr>
+      </w:pPr>
+    </w:p>
+    <w:p>
+      <w:pPr>
+        <w:ind w:firstLine="0"/>
+        <w:jc w:val="left"/>
+        <w:rPr>
+          <w:rFonts w:eastAsiaTheme="minorEastAsia"/>
+        </w:rPr>
+      </w:pPr>
+      <w:r>
+        <w:rPr>
+          <w:rFonts w:eastAsiaTheme="minorEastAsia"/>
+          <w:lang w:val="uk-UA"/>
+        </w:rPr>
+        <w:t xml:space="preserve">У виводі ми бачимо число </w:t>
+      </w:r>
+      <w:r>
+        <w:rPr>
+          <w:rFonts w:eastAsiaTheme="minorEastAsia"/>
+          <w:lang w:val="en-US"/>
+        </w:rPr>
+        <w:t>N</w:t>
+      </w:r>
+      <w:r>
+        <w:rPr>
+          <w:rFonts w:eastAsiaTheme="minorEastAsia"/>
+        </w:rPr>
+        <w:t xml:space="preserve">, </w:t>
+      </w:r>
+      <w:r>
+        <w:rPr>
+          <w:rFonts w:eastAsiaTheme="minorEastAsia"/>
+          <w:lang w:val="uk-UA"/>
+        </w:rPr>
+        <w:t>аналітичну похибку, яку знаходимо програмно, реальну та перевіряємо чи реальна не більша за аналітичну(</w:t>
+      </w:r>
+      <w:r>
+        <w:rPr>
+          <w:rFonts w:eastAsiaTheme="minorEastAsia"/>
+          <w:i/>
+          <w:lang w:val="en-US"/>
+        </w:rPr>
+        <w:t>True</w:t>
+      </w:r>
+      <w:bookmarkStart w:id="6" w:name="_GoBack"/>
+      <w:r>
+        <w:rPr>
+          <w:rFonts w:eastAsiaTheme="minorEastAsia"/>
+        </w:rPr>
+        <w:t>)</w:t>
+      </w:r>
+      <w:bookmarkEnd w:id="6"/>
     </w:p>
     <w:p>
       <w:pPr>
@@ -1766,7 +1859,7 @@
           <w:lang w:val="uk-UA"/>
         </w:rPr>
       </w:pPr>
-      <w:bookmarkStart w:id="6" w:name="_Toc71578851"/>
+      <w:bookmarkStart w:id="7" w:name="_Toc71578851"/>
       <w:r>
         <w:rPr>
           <w:lang w:val="uk-UA"/>
@@ -1792,7 +1885,7 @@
         </w:rPr>
         <w:t>NumPy</w:t>
       </w:r>
-      <w:bookmarkEnd w:id="6"/>
+      <w:bookmarkEnd w:id="7"/>
     </w:p>
     <w:p>
       <w:pPr>
@@ -1882,6 +1975,7 @@
         <w:shd w:val="clear" w:color="auto" w:fill="FFFFFF"/>
         <w:rPr>
           <w:color w:val="080808"/>
+          <w:lang w:val="ru-RU"/>
         </w:rPr>
       </w:pPr>
     </w:p>
@@ -1889,35 +1983,47 @@
       <w:pPr>
         <w:ind w:firstLine="0"/>
         <w:jc w:val="left"/>
+      </w:pPr>
+      <w:r>
+        <w:t xml:space="preserve">########## </w:t>
+      </w:r>
+      <w:r>
         <w:rPr>
           <w:lang w:val="en-US"/>
         </w:rPr>
-      </w:pPr>
+        <w:t>Result</w:t>
+      </w:r>
+      <w:r>
+        <w:t xml:space="preserve"> </w:t>
+      </w:r>
       <w:r>
         <w:rPr>
           <w:lang w:val="en-US"/>
         </w:rPr>
-        <w:t>########## Result from NumPy ##########</w:t>
+        <w:t>from</w:t>
+      </w:r>
+      <w:r>
+        <w:t xml:space="preserve"> </w:t>
+      </w:r>
+      <w:r>
+        <w:rPr>
+          <w:lang w:val="en-US"/>
+        </w:rPr>
+        <w:t>NumPy</w:t>
+      </w:r>
+      <w:r>
+        <w:t xml:space="preserve"> ##########</w:t>
       </w:r>
     </w:p>
     <w:p>
       <w:pPr>
         <w:ind w:firstLine="0"/>
         <w:jc w:val="left"/>
-        <w:rPr>
-          <w:lang w:val="en-US"/>
-        </w:rPr>
       </w:pPr>
       <w:r>
-        <w:rPr>
-          <w:lang w:val="en-US"/>
-        </w:rPr>
         <w:t>0.1349678383967747</w:t>
       </w:r>
       <w:r>
-        <w:rPr>
-          <w:lang w:val="en-US"/>
-        </w:rPr>
         <w:br w:type="page"/>
       </w:r>
     </w:p>
@@ -1928,12 +2034,9 @@
           <w:lang w:val="uk-UA"/>
         </w:rPr>
       </w:pPr>
-      <w:bookmarkStart w:id="7" w:name="_Toc64227575"/>
-      <w:bookmarkStart w:id="8" w:name="_Toc71578852"/>
-      <w:r>
-        <w:rPr>
-          <w:lang w:val="en-US"/>
-        </w:rPr>
+      <w:bookmarkStart w:id="8" w:name="_Toc64227575"/>
+      <w:bookmarkStart w:id="9" w:name="_Toc71578852"/>
+      <w:r>
         <w:lastRenderedPageBreak/>
         <w:t>4</w:t>
       </w:r>
@@ -1943,14 +2046,14 @@
         </w:rPr>
         <w:t xml:space="preserve"> </w:t>
       </w:r>
-      <w:bookmarkEnd w:id="7"/>
+      <w:bookmarkEnd w:id="8"/>
       <w:r>
         <w:rPr>
           <w:lang w:val="uk-UA"/>
         </w:rPr>
         <w:t>Лістинг програми</w:t>
       </w:r>
-      <w:bookmarkEnd w:id="8"/>
+      <w:bookmarkEnd w:id="9"/>
     </w:p>
     <w:p>
       <w:pPr>
@@ -2135,8 +2238,6 @@
         </w:rPr>
         <w:t>5</w:t>
       </w:r>
-      <w:bookmarkStart w:id="9" w:name="_GoBack"/>
-      <w:bookmarkEnd w:id="9"/>
       <w:r>
         <w:rPr>
           <w:color w:val="080808"/>
@@ -12093,7 +12194,7 @@
         <w:rStyle w:val="a5"/>
         <w:noProof/>
       </w:rPr>
-      <w:t>10</w:t>
+      <w:t>4</w:t>
     </w:r>
     <w:r>
       <w:rPr>
@@ -12972,551 +13073,6 @@
 </w:styles>
 </file>
 
-<file path=word/glossary/document.xml><?xml version="1.0" encoding="utf-8"?>
-<w:glossaryDocument xmlns:wpc="http://schemas.microsoft.com/office/word/2010/wordprocessingCanvas" xmlns:cx="http://schemas.microsoft.com/office/drawing/2014/chartex" xmlns:cx1="http://schemas.microsoft.com/office/drawing/2015/9/8/chartex" xmlns:mc="http://schemas.openxmlformats.org/markup-compatibility/2006" xmlns:o="urn:schemas-microsoft-com:office:office" xmlns:r="http://schemas.openxmlformats.org/officeDocument/2006/relationships" xmlns:m="http://schemas.openxmlformats.org/officeDocument/2006/math" xmlns:v="urn:schemas-microsoft-com:vml" xmlns:wp14="http://schemas.microsoft.com/office/word/2010/wordprocessingDrawing" xmlns:wp="http://schemas.openxmlformats.org/drawingml/2006/wordprocessingDrawing" xmlns:w10="urn:schemas-microsoft-com:office:word" xmlns:w="http://schemas.openxmlformats.org/wordprocessingml/2006/main" xmlns:w14="http://schemas.microsoft.com/office/word/2010/wordml" xmlns:w15="http://schemas.microsoft.com/office/word/2012/wordml" xmlns:w16se="http://schemas.microsoft.com/office/word/2015/wordml/symex" xmlns:wpg="http://schemas.microsoft.com/office/word/2010/wordprocessingGroup" xmlns:wpi="http://schemas.microsoft.com/office/word/2010/wordprocessingInk" xmlns:wne="http://schemas.microsoft.com/office/word/2006/wordml" xmlns:wps="http://schemas.microsoft.com/office/word/2010/wordprocessingShape" mc:Ignorable="w14 w15 w16se wp14"/>
-</file>
-
-<file path=word/glossary/fontTable.xml><?xml version="1.0" encoding="utf-8"?>
-<w:fonts xmlns:mc="http://schemas.openxmlformats.org/markup-compatibility/2006" xmlns:r="http://schemas.openxmlformats.org/officeDocument/2006/relationships" xmlns:w="http://schemas.openxmlformats.org/wordprocessingml/2006/main" xmlns:w14="http://schemas.microsoft.com/office/word/2010/wordml" xmlns:w15="http://schemas.microsoft.com/office/word/2012/wordml" xmlns:w16se="http://schemas.microsoft.com/office/word/2015/wordml/symex" mc:Ignorable="w14 w15 w16se">
-  <w:font w:name="Symbol">
-    <w:panose1 w:val="05050102010706020507"/>
-    <w:charset w:val="02"/>
-    <w:family w:val="roman"/>
-    <w:pitch w:val="variable"/>
-    <w:sig w:usb0="00000000" w:usb1="10000000" w:usb2="00000000" w:usb3="00000000" w:csb0="80000000" w:csb1="00000000"/>
-  </w:font>
-  <w:font w:name="Times New Roman">
-    <w:panose1 w:val="02020603050405020304"/>
-    <w:charset w:val="CC"/>
-    <w:family w:val="roman"/>
-    <w:pitch w:val="variable"/>
-    <w:sig w:usb0="E0002EFF" w:usb1="C000785B" w:usb2="00000009" w:usb3="00000000" w:csb0="000001FF" w:csb1="00000000"/>
-  </w:font>
-  <w:font w:name="Courier New">
-    <w:panose1 w:val="02070309020205020404"/>
-    <w:charset w:val="CC"/>
-    <w:family w:val="modern"/>
-    <w:pitch w:val="fixed"/>
-    <w:sig w:usb0="E0002EFF" w:usb1="C0007843" w:usb2="00000009" w:usb3="00000000" w:csb0="000001FF" w:csb1="00000000"/>
-  </w:font>
-  <w:font w:name="Wingdings">
-    <w:panose1 w:val="05000000000000000000"/>
-    <w:charset w:val="02"/>
-    <w:family w:val="auto"/>
-    <w:pitch w:val="variable"/>
-    <w:sig w:usb0="00000000" w:usb1="10000000" w:usb2="00000000" w:usb3="00000000" w:csb0="80000000" w:csb1="00000000"/>
-  </w:font>
-  <w:font w:name="Arial">
-    <w:panose1 w:val="020B0604020202020204"/>
-    <w:charset w:val="CC"/>
-    <w:family w:val="swiss"/>
-    <w:pitch w:val="variable"/>
-    <w:sig w:usb0="E0002EFF" w:usb1="C000785B" w:usb2="00000009" w:usb3="00000000" w:csb0="000001FF" w:csb1="00000000"/>
-  </w:font>
-  <w:font w:name="Calibri Light">
-    <w:panose1 w:val="020F0302020204030204"/>
-    <w:charset w:val="CC"/>
-    <w:family w:val="swiss"/>
-    <w:pitch w:val="variable"/>
-    <w:sig w:usb0="E4002EFF" w:usb1="C000247B" w:usb2="00000009" w:usb3="00000000" w:csb0="000001FF" w:csb1="00000000"/>
-  </w:font>
-  <w:font w:name="Calibri">
-    <w:panose1 w:val="020F0502020204030204"/>
-    <w:charset w:val="CC"/>
-    <w:family w:val="swiss"/>
-    <w:pitch w:val="variable"/>
-    <w:sig w:usb0="E4002EFF" w:usb1="C000247B" w:usb2="00000009" w:usb3="00000000" w:csb0="000001FF" w:csb1="00000000"/>
-  </w:font>
-  <w:font w:name="Cambria Math">
-    <w:panose1 w:val="02040503050406030204"/>
-    <w:charset w:val="CC"/>
-    <w:family w:val="roman"/>
-    <w:pitch w:val="variable"/>
-    <w:sig w:usb0="E00006FF" w:usb1="420024FF" w:usb2="02000000" w:usb3="00000000" w:csb0="0000019F" w:csb1="00000000"/>
-  </w:font>
-</w:fonts>
-</file>
-
-<file path=word/glossary/settings.xml><?xml version="1.0" encoding="utf-8"?>
-<w:settings xmlns:mc="http://schemas.openxmlformats.org/markup-compatibility/2006" xmlns:o="urn:schemas-microsoft-com:office:office" xmlns:r="http://schemas.openxmlformats.org/officeDocument/2006/relationships" xmlns:m="http://schemas.openxmlformats.org/officeDocument/2006/math" xmlns:v="urn:schemas-microsoft-com:vml" xmlns:w10="urn:schemas-microsoft-com:office:word" xmlns:w="http://schemas.openxmlformats.org/wordprocessingml/2006/main" xmlns:w14="http://schemas.microsoft.com/office/word/2010/wordml" xmlns:w15="http://schemas.microsoft.com/office/word/2012/wordml" xmlns:w16se="http://schemas.microsoft.com/office/word/2015/wordml/symex" xmlns:sl="http://schemas.openxmlformats.org/schemaLibrary/2006/main" mc:Ignorable="w14 w15 w16se">
-  <w:view w:val="normal"/>
-  <w:defaultTabStop w:val="720"/>
-  <w:characterSpacingControl w:val="doNotCompress"/>
-  <w:compat>
-    <w:useFELayout/>
-    <w:compatSetting w:name="compatibilityMode" w:uri="http://schemas.microsoft.com/office/word" w:val="15"/>
-    <w:compatSetting w:name="overrideTableStyleFontSizeAndJustification" w:uri="http://schemas.microsoft.com/office/word" w:val="1"/>
-    <w:compatSetting w:name="enableOpenTypeFeatures" w:uri="http://schemas.microsoft.com/office/word" w:val="1"/>
-    <w:compatSetting w:name="doNotFlipMirrorIndents" w:uri="http://schemas.microsoft.com/office/word" w:val="1"/>
-    <w:compatSetting w:name="differentiateMultirowTableHeaders" w:uri="http://schemas.microsoft.com/office/word" w:val="1"/>
-  </w:compat>
-  <w:rsids>
-    <w:rsidRoot w:val="0023408D"/>
-    <w:rsid w:val="0023408D"/>
-    <w:rsid w:val="00F50347"/>
-  </w:rsids>
-  <m:mathPr>
-    <m:mathFont m:val="Cambria Math"/>
-    <m:brkBin m:val="before"/>
-    <m:brkBinSub m:val="--"/>
-    <m:smallFrac m:val="0"/>
-    <m:dispDef/>
-    <m:lMargin m:val="0"/>
-    <m:rMargin m:val="0"/>
-    <m:defJc m:val="centerGroup"/>
-    <m:wrapIndent m:val="1440"/>
-    <m:intLim m:val="subSup"/>
-    <m:naryLim m:val="undOvr"/>
-  </m:mathPr>
-  <w:themeFontLang w:val="en-US"/>
-  <w:clrSchemeMapping w:bg1="light1" w:t1="dark1" w:bg2="light2" w:t2="dark2" w:accent1="accent1" w:accent2="accent2" w:accent3="accent3" w:accent4="accent4" w:accent5="accent5" w:accent6="accent6" w:hyperlink="hyperlink" w:followedHyperlink="followedHyperlink"/>
-  <w:decimalSymbol w:val="."/>
-  <w:listSeparator w:val=","/>
-  <w15:chartTrackingRefBased/>
-</w:settings>
-</file>
-
-<file path=word/glossary/styles.xml><?xml version="1.0" encoding="utf-8"?>
-<w:styles xmlns:mc="http://schemas.openxmlformats.org/markup-compatibility/2006" xmlns:r="http://schemas.openxmlformats.org/officeDocument/2006/relationships" xmlns:w="http://schemas.openxmlformats.org/wordprocessingml/2006/main" xmlns:w14="http://schemas.microsoft.com/office/word/2010/wordml" xmlns:w15="http://schemas.microsoft.com/office/word/2012/wordml" xmlns:w16se="http://schemas.microsoft.com/office/word/2015/wordml/symex" mc:Ignorable="w14 w15 w16se">
-  <w:docDefaults>
-    <w:rPrDefault>
-      <w:rPr>
-        <w:rFonts w:asciiTheme="minorHAnsi" w:eastAsiaTheme="minorEastAsia" w:hAnsiTheme="minorHAnsi" w:cstheme="minorBidi"/>
-        <w:sz w:val="22"/>
-        <w:szCs w:val="22"/>
-        <w:lang w:val="en-US" w:eastAsia="en-US" w:bidi="ar-SA"/>
-      </w:rPr>
-    </w:rPrDefault>
-    <w:pPrDefault>
-      <w:pPr>
-        <w:spacing w:after="160" w:line="259" w:lineRule="auto"/>
-      </w:pPr>
-    </w:pPrDefault>
-  </w:docDefaults>
-  <w:latentStyles w:defLockedState="0" w:defUIPriority="99" w:defSemiHidden="0" w:defUnhideWhenUsed="0" w:defQFormat="0" w:count="371">
-    <w:lsdException w:name="Normal" w:uiPriority="0" w:qFormat="1"/>
-    <w:lsdException w:name="heading 1" w:uiPriority="9" w:qFormat="1"/>
-    <w:lsdException w:name="heading 2" w:semiHidden="1" w:uiPriority="9" w:unhideWhenUsed="1" w:qFormat="1"/>
-    <w:lsdException w:name="heading 3" w:semiHidden="1" w:uiPriority="9" w:unhideWhenUsed="1" w:qFormat="1"/>
-    <w:lsdException w:name="heading 4" w:semiHidden="1" w:uiPriority="9" w:unhideWhenUsed="1" w:qFormat="1"/>
-    <w:lsdException w:name="heading 5" w:semiHidden="1" w:uiPriority="9" w:unhideWhenUsed="1" w:qFormat="1"/>
-    <w:lsdException w:name="heading 6" w:semiHidden="1" w:uiPriority="9" w:unhideWhenUsed="1" w:qFormat="1"/>
-    <w:lsdException w:name="heading 7" w:semiHidden="1" w:uiPriority="9" w:unhideWhenUsed="1" w:qFormat="1"/>
-    <w:lsdException w:name="heading 8" w:semiHidden="1" w:uiPriority="9" w:unhideWhenUsed="1" w:qFormat="1"/>
-    <w:lsdException w:name="heading 9" w:semiHidden="1" w:uiPriority="9" w:unhideWhenUsed="1" w:qFormat="1"/>
-    <w:lsdException w:name="index 1" w:semiHidden="1" w:unhideWhenUsed="1"/>
-    <w:lsdException w:name="index 2" w:semiHidden="1" w:unhideWhenUsed="1"/>
-    <w:lsdException w:name="index 3" w:semiHidden="1" w:unhideWhenUsed="1"/>
-    <w:lsdException w:name="index 4" w:semiHidden="1" w:unhideWhenUsed="1"/>
-    <w:lsdException w:name="index 5" w:semiHidden="1" w:unhideWhenUsed="1"/>
-    <w:lsdException w:name="index 6" w:semiHidden="1" w:unhideWhenUsed="1"/>
-    <w:lsdException w:name="index 7" w:semiHidden="1" w:unhideWhenUsed="1"/>
-    <w:lsdException w:name="index 8" w:semiHidden="1" w:unhideWhenUsed="1"/>
-    <w:lsdException w:name="index 9" w:semiHidden="1" w:unhideWhenUsed="1"/>
-    <w:lsdException w:name="toc 1" w:semiHidden="1" w:uiPriority="39" w:unhideWhenUsed="1"/>
-    <w:lsdException w:name="toc 2" w:semiHidden="1" w:uiPriority="39" w:unhideWhenUsed="1"/>
-    <w:lsdException w:name="toc 3" w:semiHidden="1" w:uiPriority="39" w:unhideWhenUsed="1"/>
-    <w:lsdException w:name="toc 4" w:semiHidden="1" w:uiPriority="39" w:unhideWhenUsed="1"/>
-    <w:lsdException w:name="toc 5" w:semiHidden="1" w:uiPriority="39" w:unhideWhenUsed="1"/>
-    <w:lsdException w:name="toc 6" w:semiHidden="1" w:uiPriority="39" w:unhideWhenUsed="1"/>
-    <w:lsdException w:name="toc 7" w:semiHidden="1" w:uiPriority="39" w:unhideWhenUsed="1"/>
-    <w:lsdException w:name="toc 8" w:semiHidden="1" w:uiPriority="39" w:unhideWhenUsed="1"/>
-    <w:lsdException w:name="toc 9" w:semiHidden="1" w:uiPriority="39" w:unhideWhenUsed="1"/>
-    <w:lsdException w:name="Normal Indent" w:semiHidden="1" w:unhideWhenUsed="1"/>
-    <w:lsdException w:name="footnote text" w:semiHidden="1" w:unhideWhenUsed="1"/>
-    <w:lsdException w:name="annotation text" w:semiHidden="1" w:unhideWhenUsed="1"/>
-    <w:lsdException w:name="header" w:semiHidden="1" w:unhideWhenUsed="1"/>
-    <w:lsdException w:name="footer" w:semiHidden="1" w:unhideWhenUsed="1"/>
-    <w:lsdException w:name="index heading" w:semiHidden="1" w:unhideWhenUsed="1"/>
-    <w:lsdException w:name="caption" w:semiHidden="1" w:uiPriority="35" w:unhideWhenUsed="1" w:qFormat="1"/>
-    <w:lsdException w:name="table of figures" w:semiHidden="1" w:unhideWhenUsed="1"/>
-    <w:lsdException w:name="envelope address" w:semiHidden="1" w:unhideWhenUsed="1"/>
-    <w:lsdException w:name="envelope return" w:semiHidden="1" w:unhideWhenUsed="1"/>
-    <w:lsdException w:name="footnote reference" w:semiHidden="1" w:unhideWhenUsed="1"/>
-    <w:lsdException w:name="annotation reference" w:semiHidden="1" w:unhideWhenUsed="1"/>
-    <w:lsdException w:name="line number" w:semiHidden="1" w:unhideWhenUsed="1"/>
-    <w:lsdException w:name="page number" w:semiHidden="1" w:unhideWhenUsed="1"/>
-    <w:lsdException w:name="endnote reference" w:semiHidden="1" w:unhideWhenUsed="1"/>
-    <w:lsdException w:name="endnote text" w:semiHidden="1" w:unhideWhenUsed="1"/>
-    <w:lsdException w:name="table of authorities" w:semiHidden="1" w:unhideWhenUsed="1"/>
-    <w:lsdException w:name="macro" w:semiHidden="1" w:unhideWhenUsed="1"/>
-    <w:lsdException w:name="toa heading" w:semiHidden="1" w:unhideWhenUsed="1"/>
-    <w:lsdException w:name="List" w:semiHidden="1" w:unhideWhenUsed="1"/>
-    <w:lsdException w:name="List Bullet" w:semiHidden="1" w:unhideWhenUsed="1"/>
-    <w:lsdException w:name="List Number" w:semiHidden="1" w:unhideWhenUsed="1"/>
-    <w:lsdException w:name="List 2" w:semiHidden="1" w:unhideWhenUsed="1"/>
-    <w:lsdException w:name="List 3" w:semiHidden="1" w:unhideWhenUsed="1"/>
-    <w:lsdException w:name="List 4" w:semiHidden="1" w:unhideWhenUsed="1"/>
-    <w:lsdException w:name="List 5" w:semiHidden="1" w:unhideWhenUsed="1"/>
-    <w:lsdException w:name="List Bullet 2" w:semiHidden="1" w:unhideWhenUsed="1"/>
-    <w:lsdException w:name="List Bullet 3" w:semiHidden="1" w:unhideWhenUsed="1"/>
-    <w:lsdException w:name="List Bullet 4" w:semiHidden="1" w:unhideWhenUsed="1"/>
-    <w:lsdException w:name="List Bullet 5" w:semiHidden="1" w:unhideWhenUsed="1"/>
-    <w:lsdException w:name="List Number 2" w:semiHidden="1" w:unhideWhenUsed="1"/>
-    <w:lsdException w:name="List Number 3" w:semiHidden="1" w:unhideWhenUsed="1"/>
-    <w:lsdException w:name="List Number 4" w:semiHidden="1" w:unhideWhenUsed="1"/>
-    <w:lsdException w:name="List Number 5" w:semiHidden="1" w:unhideWhenUsed="1"/>
-    <w:lsdException w:name="Title" w:uiPriority="10" w:qFormat="1"/>
-    <w:lsdException w:name="Closing" w:semiHidden="1" w:unhideWhenUsed="1"/>
-    <w:lsdException w:name="Signature" w:semiHidden="1" w:unhideWhenUsed="1"/>
-    <w:lsdException w:name="Default Paragraph Font" w:semiHidden="1" w:uiPriority="1" w:unhideWhenUsed="1"/>
-    <w:lsdException w:name="Body Text" w:semiHidden="1" w:unhideWhenUsed="1"/>
-    <w:lsdException w:name="Body Text Indent" w:semiHidden="1" w:unhideWhenUsed="1"/>
-    <w:lsdException w:name="List Continue" w:semiHidden="1" w:unhideWhenUsed="1"/>
-    <w:lsdException w:name="List Continue 2" w:semiHidden="1" w:unhideWhenUsed="1"/>
-    <w:lsdException w:name="List Continue 3" w:semiHidden="1" w:unhideWhenUsed="1"/>
-    <w:lsdException w:name="List Continue 4" w:semiHidden="1" w:unhideWhenUsed="1"/>
-    <w:lsdException w:name="List Continue 5" w:semiHidden="1" w:unhideWhenUsed="1"/>
-    <w:lsdException w:name="Message Header" w:semiHidden="1" w:unhideWhenUsed="1"/>
-    <w:lsdException w:name="Subtitle" w:uiPriority="11" w:qFormat="1"/>
-    <w:lsdException w:name="Salutation" w:semiHidden="1" w:unhideWhenUsed="1"/>
-    <w:lsdException w:name="Date" w:semiHidden="1" w:unhideWhenUsed="1"/>
-    <w:lsdException w:name="Body Text First Indent" w:semiHidden="1" w:unhideWhenUsed="1"/>
-    <w:lsdException w:name="Body Text First Indent 2" w:semiHidden="1" w:unhideWhenUsed="1"/>
-    <w:lsdException w:name="Note Heading" w:semiHidden="1" w:unhideWhenUsed="1"/>
-    <w:lsdException w:name="Body Text 2" w:semiHidden="1" w:unhideWhenUsed="1"/>
-    <w:lsdException w:name="Body Text 3" w:semiHidden="1" w:unhideWhenUsed="1"/>
-    <w:lsdException w:name="Body Text Indent 2" w:semiHidden="1" w:unhideWhenUsed="1"/>
-    <w:lsdException w:name="Body Text Indent 3" w:semiHidden="1" w:unhideWhenUsed="1"/>
-    <w:lsdException w:name="Block Text" w:semiHidden="1" w:unhideWhenUsed="1"/>
-    <w:lsdException w:name="Hyperlink" w:semiHidden="1" w:unhideWhenUsed="1"/>
-    <w:lsdException w:name="FollowedHyperlink" w:semiHidden="1" w:unhideWhenUsed="1"/>
-    <w:lsdException w:name="Strong" w:uiPriority="22" w:qFormat="1"/>
-    <w:lsdException w:name="Emphasis" w:uiPriority="20" w:qFormat="1"/>
-    <w:lsdException w:name="Document Map" w:semiHidden="1" w:unhideWhenUsed="1"/>
-    <w:lsdException w:name="Plain Text" w:semiHidden="1" w:unhideWhenUsed="1"/>
-    <w:lsdException w:name="E-mail Signature" w:semiHidden="1" w:unhideWhenUsed="1"/>
-    <w:lsdException w:name="HTML Top of Form" w:semiHidden="1" w:unhideWhenUsed="1"/>
-    <w:lsdException w:name="HTML Bottom of Form" w:semiHidden="1" w:unhideWhenUsed="1"/>
-    <w:lsdException w:name="Normal (Web)" w:semiHidden="1" w:unhideWhenUsed="1"/>
-    <w:lsdException w:name="HTML Acronym" w:semiHidden="1" w:unhideWhenUsed="1"/>
-    <w:lsdException w:name="HTML Address" w:semiHidden="1" w:unhideWhenUsed="1"/>
-    <w:lsdException w:name="HTML Cite" w:semiHidden="1" w:unhideWhenUsed="1"/>
-    <w:lsdException w:name="HTML Code" w:semiHidden="1" w:unhideWhenUsed="1"/>
-    <w:lsdException w:name="HTML Definition" w:semiHidden="1" w:unhideWhenUsed="1"/>
-    <w:lsdException w:name="HTML Keyboard" w:semiHidden="1" w:unhideWhenUsed="1"/>
-    <w:lsdException w:name="HTML Preformatted" w:semiHidden="1" w:unhideWhenUsed="1"/>
-    <w:lsdException w:name="HTML Sample" w:semiHidden="1" w:unhideWhenUsed="1"/>
-    <w:lsdException w:name="HTML Typewriter" w:semiHidden="1" w:unhideWhenUsed="1"/>
-    <w:lsdException w:name="HTML Variable" w:semiHidden="1" w:unhideWhenUsed="1"/>
-    <w:lsdException w:name="Normal Table" w:semiHidden="1" w:unhideWhenUsed="1"/>
-    <w:lsdException w:name="annotation subject" w:semiHidden="1" w:unhideWhenUsed="1"/>
-    <w:lsdException w:name="No List" w:semiHidden="1" w:unhideWhenUsed="1"/>
-    <w:lsdException w:name="Outline List 1" w:semiHidden="1" w:unhideWhenUsed="1"/>
-    <w:lsdException w:name="Outline List 2" w:semiHidden="1" w:unhideWhenUsed="1"/>
-    <w:lsdException w:name="Outline List 3" w:semiHidden="1" w:unhideWhenUsed="1"/>
-    <w:lsdException w:name="Table Simple 1" w:semiHidden="1" w:unhideWhenUsed="1"/>
-    <w:lsdException w:name="Table Simple 2" w:semiHidden="1" w:unhideWhenUsed="1"/>
-    <w:lsdException w:name="Table Simple 3" w:semiHidden="1" w:unhideWhenUsed="1"/>
-    <w:lsdException w:name="Table Classic 1" w:semiHidden="1" w:unhideWhenUsed="1"/>
-    <w:lsdException w:name="Table Classic 2" w:semiHidden="1" w:unhideWhenUsed="1"/>
-    <w:lsdException w:name="Table Classic 3" w:semiHidden="1" w:unhideWhenUsed="1"/>
-    <w:lsdException w:name="Table Classic 4" w:semiHidden="1" w:unhideWhenUsed="1"/>
-    <w:lsdException w:name="Table Colorful 1" w:semiHidden="1" w:unhideWhenUsed="1"/>
-    <w:lsdException w:name="Table Colorful 2" w:semiHidden="1" w:unhideWhenUsed="1"/>
-    <w:lsdException w:name="Table Colorful 3" w:semiHidden="1" w:unhideWhenUsed="1"/>
-    <w:lsdException w:name="Table Columns 1" w:semiHidden="1" w:unhideWhenUsed="1"/>
-    <w:lsdException w:name="Table Columns 2" w:semiHidden="1" w:unhideWhenUsed="1"/>
-    <w:lsdException w:name="Table Columns 3" w:semiHidden="1" w:unhideWhenUsed="1"/>
-    <w:lsdException w:name="Table Columns 4" w:semiHidden="1" w:unhideWhenUsed="1"/>
-    <w:lsdException w:name="Table Columns 5" w:semiHidden="1" w:unhideWhenUsed="1"/>
-    <w:lsdException w:name="Table Grid 1" w:semiHidden="1" w:unhideWhenUsed="1"/>
-    <w:lsdException w:name="Table Grid 2" w:semiHidden="1" w:unhideWhenUsed="1"/>
-    <w:lsdException w:name="Table Grid 3" w:semiHidden="1" w:unhideWhenUsed="1"/>
-    <w:lsdException w:name="Table Grid 4" w:semiHidden="1" w:unhideWhenUsed="1"/>
-    <w:lsdException w:name="Table Grid 5" w:semiHidden="1" w:unhideWhenUsed="1"/>
-    <w:lsdException w:name="Table Grid 6" w:semiHidden="1" w:unhideWhenUsed="1"/>
-    <w:lsdException w:name="Table Grid 7" w:semiHidden="1" w:unhideWhenUsed="1"/>
-    <w:lsdException w:name="Table Grid 8" w:semiHidden="1" w:unhideWhenUsed="1"/>
-    <w:lsdException w:name="Table List 1" w:semiHidden="1" w:unhideWhenUsed="1"/>
-    <w:lsdException w:name="Table List 2" w:semiHidden="1" w:unhideWhenUsed="1"/>
-    <w:lsdException w:name="Table List 3" w:semiHidden="1" w:unhideWhenUsed="1"/>
-    <w:lsdException w:name="Table List 4" w:semiHidden="1" w:unhideWhenUsed="1"/>
-    <w:lsdException w:name="Table List 5" w:semiHidden="1" w:unhideWhenUsed="1"/>
-    <w:lsdException w:name="Table List 6" w:semiHidden="1" w:unhideWhenUsed="1"/>
-    <w:lsdException w:name="Table List 7" w:semiHidden="1" w:unhideWhenUsed="1"/>
-    <w:lsdException w:name="Table List 8" w:semiHidden="1" w:unhideWhenUsed="1"/>
-    <w:lsdException w:name="Table 3D effects 1" w:semiHidden="1" w:unhideWhenUsed="1"/>
-    <w:lsdException w:name="Table 3D effects 2" w:semiHidden="1" w:unhideWhenUsed="1"/>
-    <w:lsdException w:name="Table 3D effects 3" w:semiHidden="1" w:unhideWhenUsed="1"/>
-    <w:lsdException w:name="Table Contemporary" w:semiHidden="1" w:unhideWhenUsed="1"/>
-    <w:lsdException w:name="Table Elegant" w:semiHidden="1" w:unhideWhenUsed="1"/>
-    <w:lsdException w:name="Table Professional" w:semiHidden="1" w:unhideWhenUsed="1"/>
-    <w:lsdException w:name="Table Subtle 1" w:semiHidden="1" w:unhideWhenUsed="1"/>
-    <w:lsdException w:name="Table Subtle 2" w:semiHidden="1" w:unhideWhenUsed="1"/>
-    <w:lsdException w:name="Table Web 1" w:semiHidden="1" w:unhideWhenUsed="1"/>
-    <w:lsdException w:name="Table Web 2" w:semiHidden="1" w:unhideWhenUsed="1"/>
-    <w:lsdException w:name="Table Web 3" w:semiHidden="1" w:unhideWhenUsed="1"/>
-    <w:lsdException w:name="Balloon Text" w:semiHidden="1" w:unhideWhenUsed="1"/>
-    <w:lsdException w:name="Table Grid" w:uiPriority="39"/>
-    <w:lsdException w:name="Table Theme" w:semiHidden="1" w:unhideWhenUsed="1"/>
-    <w:lsdException w:name="Placeholder Text" w:semiHidden="1"/>
-    <w:lsdException w:name="No Spacing" w:uiPriority="1" w:qFormat="1"/>
-    <w:lsdException w:name="Light Shading" w:uiPriority="60"/>
-    <w:lsdException w:name="Light List" w:uiPriority="61"/>
-    <w:lsdException w:name="Light Grid" w:uiPriority="62"/>
-    <w:lsdException w:name="Medium Shading 1" w:uiPriority="63"/>
-    <w:lsdException w:name="Medium Shading 2" w:uiPriority="64"/>
-    <w:lsdException w:name="Medium List 1" w:uiPriority="65"/>
-    <w:lsdException w:name="Medium List 2" w:uiPriority="66"/>
-    <w:lsdException w:name="Medium Grid 1" w:uiPriority="67"/>
-    <w:lsdException w:name="Medium Grid 2" w:uiPriority="68"/>
-    <w:lsdException w:name="Medium Grid 3" w:uiPriority="69"/>
-    <w:lsdException w:name="Dark List" w:uiPriority="70"/>
-    <w:lsdException w:name="Colorful Shading" w:uiPriority="71"/>
-    <w:lsdException w:name="Colorful List" w:uiPriority="72"/>
-    <w:lsdException w:name="Colorful Grid" w:uiPriority="73"/>
-    <w:lsdException w:name="Light Shading Accent 1" w:uiPriority="60"/>
-    <w:lsdException w:name="Light List Accent 1" w:uiPriority="61"/>
-    <w:lsdException w:name="Light Grid Accent 1" w:uiPriority="62"/>
-    <w:lsdException w:name="Medium Shading 1 Accent 1" w:uiPriority="63"/>
-    <w:lsdException w:name="Medium Shading 2 Accent 1" w:uiPriority="64"/>
-    <w:lsdException w:name="Medium List 1 Accent 1" w:uiPriority="65"/>
-    <w:lsdException w:name="Revision" w:semiHidden="1"/>
-    <w:lsdException w:name="List Paragraph" w:uiPriority="34" w:qFormat="1"/>
-    <w:lsdException w:name="Quote" w:uiPriority="29" w:qFormat="1"/>
-    <w:lsdException w:name="Intense Quote" w:uiPriority="30" w:qFormat="1"/>
-    <w:lsdException w:name="Medium List 2 Accent 1" w:uiPriority="66"/>
-    <w:lsdException w:name="Medium Grid 1 Accent 1" w:uiPriority="67"/>
-    <w:lsdException w:name="Medium Grid 2 Accent 1" w:uiPriority="68"/>
-    <w:lsdException w:name="Medium Grid 3 Accent 1" w:uiPriority="69"/>
-    <w:lsdException w:name="Dark List Accent 1" w:uiPriority="70"/>
-    <w:lsdException w:name="Colorful Shading Accent 1" w:uiPriority="71"/>
-    <w:lsdException w:name="Colorful List Accent 1" w:uiPriority="72"/>
-    <w:lsdException w:name="Colorful Grid Accent 1" w:uiPriority="73"/>
-    <w:lsdException w:name="Light Shading Accent 2" w:uiPriority="60"/>
-    <w:lsdException w:name="Light List Accent 2" w:uiPriority="61"/>
-    <w:lsdException w:name="Light Grid Accent 2" w:uiPriority="62"/>
-    <w:lsdException w:name="Medium Shading 1 Accent 2" w:uiPriority="63"/>
-    <w:lsdException w:name="Medium Shading 2 Accent 2" w:uiPriority="64"/>
-    <w:lsdException w:name="Medium List 1 Accent 2" w:uiPriority="65"/>
-    <w:lsdException w:name="Medium List 2 Accent 2" w:uiPriority="66"/>
-    <w:lsdException w:name="Medium Grid 1 Accent 2" w:uiPriority="67"/>
-    <w:lsdException w:name="Medium Grid 2 Accent 2" w:uiPriority="68"/>
-    <w:lsdException w:name="Medium Grid 3 Accent 2" w:uiPriority="69"/>
-    <w:lsdException w:name="Dark List Accent 2" w:uiPriority="70"/>
-    <w:lsdException w:name="Colorful Shading Accent 2" w:uiPriority="71"/>
-    <w:lsdException w:name="Colorful List Accent 2" w:uiPriority="72"/>
-    <w:lsdException w:name="Colorful Grid Accent 2" w:uiPriority="73"/>
-    <w:lsdException w:name="Light Shading Accent 3" w:uiPriority="60"/>
-    <w:lsdException w:name="Light List Accent 3" w:uiPriority="61"/>
-    <w:lsdException w:name="Light Grid Accent 3" w:uiPriority="62"/>
-    <w:lsdException w:name="Medium Shading 1 Accent 3" w:uiPriority="63"/>
-    <w:lsdException w:name="Medium Shading 2 Accent 3" w:uiPriority="64"/>
-    <w:lsdException w:name="Medium List 1 Accent 3" w:uiPriority="65"/>
-    <w:lsdException w:name="Medium List 2 Accent 3" w:uiPriority="66"/>
-    <w:lsdException w:name="Medium Grid 1 Accent 3" w:uiPriority="67"/>
-    <w:lsdException w:name="Medium Grid 2 Accent 3" w:uiPriority="68"/>
-    <w:lsdException w:name="Medium Grid 3 Accent 3" w:uiPriority="69"/>
-    <w:lsdException w:name="Dark List Accent 3" w:uiPriority="70"/>
-    <w:lsdException w:name="Colorful Shading Accent 3" w:uiPriority="71"/>
-    <w:lsdException w:name="Colorful List Accent 3" w:uiPriority="72"/>
-    <w:lsdException w:name="Colorful Grid Accent 3" w:uiPriority="73"/>
-    <w:lsdException w:name="Light Shading Accent 4" w:uiPriority="60"/>
-    <w:lsdException w:name="Light List Accent 4" w:uiPriority="61"/>
-    <w:lsdException w:name="Light Grid Accent 4" w:uiPriority="62"/>
-    <w:lsdException w:name="Medium Shading 1 Accent 4" w:uiPriority="63"/>
-    <w:lsdException w:name="Medium Shading 2 Accent 4" w:uiPriority="64"/>
-    <w:lsdException w:name="Medium List 1 Accent 4" w:uiPriority="65"/>
-    <w:lsdException w:name="Medium List 2 Accent 4" w:uiPriority="66"/>
-    <w:lsdException w:name="Medium Grid 1 Accent 4" w:uiPriority="67"/>
-    <w:lsdException w:name="Medium Grid 2 Accent 4" w:uiPriority="68"/>
-    <w:lsdException w:name="Medium Grid 3 Accent 4" w:uiPriority="69"/>
-    <w:lsdException w:name="Dark List Accent 4" w:uiPriority="70"/>
-    <w:lsdException w:name="Colorful Shading Accent 4" w:uiPriority="71"/>
-    <w:lsdException w:name="Colorful List Accent 4" w:uiPriority="72"/>
-    <w:lsdException w:name="Colorful Grid Accent 4" w:uiPriority="73"/>
-    <w:lsdException w:name="Light Shading Accent 5" w:uiPriority="60"/>
-    <w:lsdException w:name="Light List Accent 5" w:uiPriority="61"/>
-    <w:lsdException w:name="Light Grid Accent 5" w:uiPriority="62"/>
-    <w:lsdException w:name="Medium Shading 1 Accent 5" w:uiPriority="63"/>
-    <w:lsdException w:name="Medium Shading 2 Accent 5" w:uiPriority="64"/>
-    <w:lsdException w:name="Medium List 1 Accent 5" w:uiPriority="65"/>
-    <w:lsdException w:name="Medium List 2 Accent 5" w:uiPriority="66"/>
-    <w:lsdException w:name="Medium Grid 1 Accent 5" w:uiPriority="67"/>
-    <w:lsdException w:name="Medium Grid 2 Accent 5" w:uiPriority="68"/>
-    <w:lsdException w:name="Medium Grid 3 Accent 5" w:uiPriority="69"/>
-    <w:lsdException w:name="Dark List Accent 5" w:uiPriority="70"/>
-    <w:lsdException w:name="Colorful Shading Accent 5" w:uiPriority="71"/>
-    <w:lsdException w:name="Colorful List Accent 5" w:uiPriority="72"/>
-    <w:lsdException w:name="Colorful Grid Accent 5" w:uiPriority="73"/>
-    <w:lsdException w:name="Light Shading Accent 6" w:uiPriority="60"/>
-    <w:lsdException w:name="Light List Accent 6" w:uiPriority="61"/>
-    <w:lsdException w:name="Light Grid Accent 6" w:uiPriority="62"/>
-    <w:lsdException w:name="Medium Shading 1 Accent 6" w:uiPriority="63"/>
-    <w:lsdException w:name="Medium Shading 2 Accent 6" w:uiPriority="64"/>
-    <w:lsdException w:name="Medium List 1 Accent 6" w:uiPriority="65"/>
-    <w:lsdException w:name="Medium List 2 Accent 6" w:uiPriority="66"/>
-    <w:lsdException w:name="Medium Grid 1 Accent 6" w:uiPriority="67"/>
-    <w:lsdException w:name="Medium Grid 2 Accent 6" w:uiPriority="68"/>
-    <w:lsdException w:name="Medium Grid 3 Accent 6" w:uiPriority="69"/>
-    <w:lsdException w:name="Dark List Accent 6" w:uiPriority="70"/>
-    <w:lsdException w:name="Colorful Shading Accent 6" w:uiPriority="71"/>
-    <w:lsdException w:name="Colorful List Accent 6" w:uiPriority="72"/>
-    <w:lsdException w:name="Colorful Grid Accent 6" w:uiPriority="73"/>
-    <w:lsdException w:name="Subtle Emphasis" w:uiPriority="19" w:qFormat="1"/>
-    <w:lsdException w:name="Intense Emphasis" w:uiPriority="21" w:qFormat="1"/>
-    <w:lsdException w:name="Subtle Reference" w:uiPriority="31" w:qFormat="1"/>
-    <w:lsdException w:name="Intense Reference" w:uiPriority="32" w:qFormat="1"/>
-    <w:lsdException w:name="Book Title" w:uiPriority="33" w:qFormat="1"/>
-    <w:lsdException w:name="Bibliography" w:semiHidden="1" w:uiPriority="37" w:unhideWhenUsed="1"/>
-    <w:lsdException w:name="TOC Heading" w:semiHidden="1" w:uiPriority="39" w:unhideWhenUsed="1" w:qFormat="1"/>
-    <w:lsdException w:name="Plain Table 1" w:uiPriority="41"/>
-    <w:lsdException w:name="Plain Table 2" w:uiPriority="42"/>
-    <w:lsdException w:name="Plain Table 3" w:uiPriority="43"/>
-    <w:lsdException w:name="Plain Table 4" w:uiPriority="44"/>
-    <w:lsdException w:name="Plain Table 5" w:uiPriority="45"/>
-    <w:lsdException w:name="Grid Table Light" w:uiPriority="40"/>
-    <w:lsdException w:name="Grid Table 1 Light" w:uiPriority="46"/>
-    <w:lsdException w:name="Grid Table 2" w:uiPriority="47"/>
-    <w:lsdException w:name="Grid Table 3" w:uiPriority="48"/>
-    <w:lsdException w:name="Grid Table 4" w:uiPriority="49"/>
-    <w:lsdException w:name="Grid Table 5 Dark" w:uiPriority="50"/>
-    <w:lsdException w:name="Grid Table 6 Colorful" w:uiPriority="51"/>
-    <w:lsdException w:name="Grid Table 7 Colorful" w:uiPriority="52"/>
-    <w:lsdException w:name="Grid Table 1 Light Accent 1" w:uiPriority="46"/>
-    <w:lsdException w:name="Grid Table 2 Accent 1" w:uiPriority="47"/>
-    <w:lsdException w:name="Grid Table 3 Accent 1" w:uiPriority="48"/>
-    <w:lsdException w:name="Grid Table 4 Accent 1" w:uiPriority="49"/>
-    <w:lsdException w:name="Grid Table 5 Dark Accent 1" w:uiPriority="50"/>
-    <w:lsdException w:name="Grid Table 6 Colorful Accent 1" w:uiPriority="51"/>
-    <w:lsdException w:name="Grid Table 7 Colorful Accent 1" w:uiPriority="52"/>
-    <w:lsdException w:name="Grid Table 1 Light Accent 2" w:uiPriority="46"/>
-    <w:lsdException w:name="Grid Table 2 Accent 2" w:uiPriority="47"/>
-    <w:lsdException w:name="Grid Table 3 Accent 2" w:uiPriority="48"/>
-    <w:lsdException w:name="Grid Table 4 Accent 2" w:uiPriority="49"/>
-    <w:lsdException w:name="Grid Table 5 Dark Accent 2" w:uiPriority="50"/>
-    <w:lsdException w:name="Grid Table 6 Colorful Accent 2" w:uiPriority="51"/>
-    <w:lsdException w:name="Grid Table 7 Colorful Accent 2" w:uiPriority="52"/>
-    <w:lsdException w:name="Grid Table 1 Light Accent 3" w:uiPriority="46"/>
-    <w:lsdException w:name="Grid Table 2 Accent 3" w:uiPriority="47"/>
-    <w:lsdException w:name="Grid Table 3 Accent 3" w:uiPriority="48"/>
-    <w:lsdException w:name="Grid Table 4 Accent 3" w:uiPriority="49"/>
-    <w:lsdException w:name="Grid Table 5 Dark Accent 3" w:uiPriority="50"/>
-    <w:lsdException w:name="Grid Table 6 Colorful Accent 3" w:uiPriority="51"/>
-    <w:lsdException w:name="Grid Table 7 Colorful Accent 3" w:uiPriority="52"/>
-    <w:lsdException w:name="Grid Table 1 Light Accent 4" w:uiPriority="46"/>
-    <w:lsdException w:name="Grid Table 2 Accent 4" w:uiPriority="47"/>
-    <w:lsdException w:name="Grid Table 3 Accent 4" w:uiPriority="48"/>
-    <w:lsdException w:name="Grid Table 4 Accent 4" w:uiPriority="49"/>
-    <w:lsdException w:name="Grid Table 5 Dark Accent 4" w:uiPriority="50"/>
-    <w:lsdException w:name="Grid Table 6 Colorful Accent 4" w:uiPriority="51"/>
-    <w:lsdException w:name="Grid Table 7 Colorful Accent 4" w:uiPriority="52"/>
-    <w:lsdException w:name="Grid Table 1 Light Accent 5" w:uiPriority="46"/>
-    <w:lsdException w:name="Grid Table 2 Accent 5" w:uiPriority="47"/>
-    <w:lsdException w:name="Grid Table 3 Accent 5" w:uiPriority="48"/>
-    <w:lsdException w:name="Grid Table 4 Accent 5" w:uiPriority="49"/>
-    <w:lsdException w:name="Grid Table 5 Dark Accent 5" w:uiPriority="50"/>
-    <w:lsdException w:name="Grid Table 6 Colorful Accent 5" w:uiPriority="51"/>
-    <w:lsdException w:name="Grid Table 7 Colorful Accent 5" w:uiPriority="52"/>
-    <w:lsdException w:name="Grid Table 1 Light Accent 6" w:uiPriority="46"/>
-    <w:lsdException w:name="Grid Table 2 Accent 6" w:uiPriority="47"/>
-    <w:lsdException w:name="Grid Table 3 Accent 6" w:uiPriority="48"/>
-    <w:lsdException w:name="Grid Table 4 Accent 6" w:uiPriority="49"/>
-    <w:lsdException w:name="Grid Table 5 Dark Accent 6" w:uiPriority="50"/>
-    <w:lsdException w:name="Grid Table 6 Colorful Accent 6" w:uiPriority="51"/>
-    <w:lsdException w:name="Grid Table 7 Colorful Accent 6" w:uiPriority="52"/>
-    <w:lsdException w:name="List Table 1 Light" w:uiPriority="46"/>
-    <w:lsdException w:name="List Table 2" w:uiPriority="47"/>
-    <w:lsdException w:name="List Table 3" w:uiPriority="48"/>
-    <w:lsdException w:name="List Table 4" w:uiPriority="49"/>
-    <w:lsdException w:name="List Table 5 Dark" w:uiPriority="50"/>
-    <w:lsdException w:name="List Table 6 Colorful" w:uiPriority="51"/>
-    <w:lsdException w:name="List Table 7 Colorful" w:uiPriority="52"/>
-    <w:lsdException w:name="List Table 1 Light Accent 1" w:uiPriority="46"/>
-    <w:lsdException w:name="List Table 2 Accent 1" w:uiPriority="47"/>
-    <w:lsdException w:name="List Table 3 Accent 1" w:uiPriority="48"/>
-    <w:lsdException w:name="List Table 4 Accent 1" w:uiPriority="49"/>
-    <w:lsdException w:name="List Table 5 Dark Accent 1" w:uiPriority="50"/>
-    <w:lsdException w:name="List Table 6 Colorful Accent 1" w:uiPriority="51"/>
-    <w:lsdException w:name="List Table 7 Colorful Accent 1" w:uiPriority="52"/>
-    <w:lsdException w:name="List Table 1 Light Accent 2" w:uiPriority="46"/>
-    <w:lsdException w:name="List Table 2 Accent 2" w:uiPriority="47"/>
-    <w:lsdException w:name="List Table 3 Accent 2" w:uiPriority="48"/>
-    <w:lsdException w:name="List Table 4 Accent 2" w:uiPriority="49"/>
-    <w:lsdException w:name="List Table 5 Dark Accent 2" w:uiPriority="50"/>
-    <w:lsdException w:name="List Table 6 Colorful Accent 2" w:uiPriority="51"/>
-    <w:lsdException w:name="List Table 7 Colorful Accent 2" w:uiPriority="52"/>
-    <w:lsdException w:name="List Table 1 Light Accent 3" w:uiPriority="46"/>
-    <w:lsdException w:name="List Table 2 Accent 3" w:uiPriority="47"/>
-    <w:lsdException w:name="List Table 3 Accent 3" w:uiPriority="48"/>
-    <w:lsdException w:name="List Table 4 Accent 3" w:uiPriority="49"/>
-    <w:lsdException w:name="List Table 5 Dark Accent 3" w:uiPriority="50"/>
-    <w:lsdException w:name="List Table 6 Colorful Accent 3" w:uiPriority="51"/>
-    <w:lsdException w:name="List Table 7 Colorful Accent 3" w:uiPriority="52"/>
-    <w:lsdException w:name="List Table 1 Light Accent 4" w:uiPriority="46"/>
-    <w:lsdException w:name="List Table 2 Accent 4" w:uiPriority="47"/>
-    <w:lsdException w:name="List Table 3 Accent 4" w:uiPriority="48"/>
-    <w:lsdException w:name="List Table 4 Accent 4" w:uiPriority="49"/>
-    <w:lsdException w:name="List Table 5 Dark Accent 4" w:uiPriority="50"/>
-    <w:lsdException w:name="List Table 6 Colorful Accent 4" w:uiPriority="51"/>
-    <w:lsdException w:name="List Table 7 Colorful Accent 4" w:uiPriority="52"/>
-    <w:lsdException w:name="List Table 1 Light Accent 5" w:uiPriority="46"/>
-    <w:lsdException w:name="List Table 2 Accent 5" w:uiPriority="47"/>
-    <w:lsdException w:name="List Table 3 Accent 5" w:uiPriority="48"/>
-    <w:lsdException w:name="List Table 4 Accent 5" w:uiPriority="49"/>
-    <w:lsdException w:name="List Table 5 Dark Accent 5" w:uiPriority="50"/>
-    <w:lsdException w:name="List Table 6 Colorful Accent 5" w:uiPriority="51"/>
-    <w:lsdException w:name="List Table 7 Colorful Accent 5" w:uiPriority="52"/>
-    <w:lsdException w:name="List Table 1 Light Accent 6" w:uiPriority="46"/>
-    <w:lsdException w:name="List Table 2 Accent 6" w:uiPriority="47"/>
-    <w:lsdException w:name="List Table 3 Accent 6" w:uiPriority="48"/>
-    <w:lsdException w:name="List Table 4 Accent 6" w:uiPriority="49"/>
-    <w:lsdException w:name="List Table 5 Dark Accent 6" w:uiPriority="50"/>
-    <w:lsdException w:name="List Table 6 Colorful Accent 6" w:uiPriority="51"/>
-    <w:lsdException w:name="List Table 7 Colorful Accent 6" w:uiPriority="52"/>
-  </w:latentStyles>
-  <w:style w:type="paragraph" w:default="1" w:styleId="a">
-    <w:name w:val="Normal"/>
-    <w:qFormat/>
-  </w:style>
-  <w:style w:type="character" w:default="1" w:styleId="a0">
-    <w:name w:val="Default Paragraph Font"/>
-    <w:uiPriority w:val="1"/>
-    <w:semiHidden/>
-    <w:unhideWhenUsed/>
-  </w:style>
-  <w:style w:type="table" w:default="1" w:styleId="a1">
-    <w:name w:val="Normal Table"/>
-    <w:uiPriority w:val="99"/>
-    <w:semiHidden/>
-    <w:unhideWhenUsed/>
-    <w:tblPr>
-      <w:tblInd w:w="0" w:type="dxa"/>
-      <w:tblCellMar>
-        <w:top w:w="0" w:type="dxa"/>
-        <w:left w:w="108" w:type="dxa"/>
-        <w:bottom w:w="0" w:type="dxa"/>
-        <w:right w:w="108" w:type="dxa"/>
-      </w:tblCellMar>
-    </w:tblPr>
-  </w:style>
-  <w:style w:type="numbering" w:default="1" w:styleId="a2">
-    <w:name w:val="No List"/>
-    <w:uiPriority w:val="99"/>
-    <w:semiHidden/>
-    <w:unhideWhenUsed/>
-  </w:style>
-  <w:style w:type="character" w:styleId="a3">
-    <w:name w:val="Placeholder Text"/>
-    <w:basedOn w:val="a0"/>
-    <w:uiPriority w:val="99"/>
-    <w:semiHidden/>
-    <w:rsid w:val="0023408D"/>
-    <w:rPr>
-      <w:color w:val="808080"/>
-    </w:rPr>
-  </w:style>
-</w:styles>
-</file>
-
-<file path=word/glossary/webSettings.xml><?xml version="1.0" encoding="utf-8"?>
-<w:webSettings xmlns:mc="http://schemas.openxmlformats.org/markup-compatibility/2006" xmlns:r="http://schemas.openxmlformats.org/officeDocument/2006/relationships" xmlns:w="http://schemas.openxmlformats.org/wordprocessingml/2006/main" xmlns:w14="http://schemas.microsoft.com/office/word/2010/wordml" xmlns:w15="http://schemas.microsoft.com/office/word/2012/wordml" xmlns:w16se="http://schemas.microsoft.com/office/word/2015/wordml/symex" mc:Ignorable="w14 w15 w16se">
-  <w:optimizeForBrowser/>
-  <w:allowPNG/>
-</w:webSettings>
-</file>
-
 <file path=word/theme/theme1.xml><?xml version="1.0" encoding="utf-8"?>
 <a:theme xmlns:a="http://schemas.openxmlformats.org/drawingml/2006/main" name="Тема Office">
   <a:themeElements>
@@ -13783,7 +13339,7 @@
 </file>
 
 <file path=customXml/itemProps1.xml><?xml version="1.0" encoding="utf-8"?>
-<ds:datastoreItem xmlns:ds="http://schemas.openxmlformats.org/officeDocument/2006/customXml" ds:itemID="{E87A4092-9E3B-4EAE-81A9-6033E939C717}">
+<ds:datastoreItem xmlns:ds="http://schemas.openxmlformats.org/officeDocument/2006/customXml" ds:itemID="{D4B29F32-57E5-4821-9F2F-4B7311E61604}">
   <ds:schemaRefs>
     <ds:schemaRef ds:uri="http://schemas.openxmlformats.org/officeDocument/2006/bibliography"/>
   </ds:schemaRefs>
